--- a/wwwroot/Assets/lessons/Бытие.docx
+++ b/wwwroot/Assets/lessons/Бытие.docx
@@ -6970,6 +6970,7 @@
           <w:sz w:val="32"/>
           <w:szCs w:val="32"/>
         </w:rPr>
+        <w:lastRenderedPageBreak/>
         <w:t>(2)</w:t>
       </w:r>
       <w:r>
@@ -7610,6 +7611,7 @@
           <w:sz w:val="40"/>
           <w:szCs w:val="40"/>
         </w:rPr>
+        <w:lastRenderedPageBreak/>
         <w:t>4</w:t>
       </w:r>
       <w:r>
@@ -8684,6 +8686,7 @@
           <w:sz w:val="32"/>
           <w:szCs w:val="32"/>
         </w:rPr>
+        <w:lastRenderedPageBreak/>
         <w:t>4</w:t>
       </w:r>
       <w:r>
@@ -9784,6 +9787,7 @@
           <w:sz w:val="32"/>
           <w:szCs w:val="32"/>
         </w:rPr>
+        <w:lastRenderedPageBreak/>
         <w:t>8</w:t>
       </w:r>
       <w:r>
@@ -10378,6 +10382,7 @@
           <w:sz w:val="40"/>
           <w:szCs w:val="40"/>
         </w:rPr>
+        <w:lastRenderedPageBreak/>
         <w:t>5</w:t>
       </w:r>
       <w:r>
@@ -11325,6 +11330,7 @@
           <w:sz w:val="32"/>
           <w:szCs w:val="32"/>
         </w:rPr>
+        <w:lastRenderedPageBreak/>
         <w:t>(4)</w:t>
       </w:r>
       <w:r>
@@ -12131,6 +12137,7 @@
           <w:sz w:val="32"/>
           <w:szCs w:val="32"/>
         </w:rPr>
+        <w:lastRenderedPageBreak/>
         <w:t>5)Быт.6:18-22</w:t>
       </w:r>
       <w:r>
@@ -12627,6 +12634,7 @@
           <w:sz w:val="40"/>
           <w:szCs w:val="40"/>
         </w:rPr>
+        <w:lastRenderedPageBreak/>
         <w:t>6</w:t>
       </w:r>
       <w:r>
@@ -13562,6 +13570,7 @@
           <w:sz w:val="32"/>
           <w:szCs w:val="32"/>
         </w:rPr>
+        <w:lastRenderedPageBreak/>
         <w:t>(3</w:t>
       </w:r>
       <w:r>
@@ -14456,6 +14465,7 @@
           <w:sz w:val="32"/>
           <w:szCs w:val="32"/>
         </w:rPr>
+        <w:lastRenderedPageBreak/>
         <w:t>Заключение:</w:t>
       </w:r>
     </w:p>
@@ -14809,6 +14819,7 @@
           <w:sz w:val="40"/>
           <w:szCs w:val="40"/>
         </w:rPr>
+        <w:lastRenderedPageBreak/>
         <w:t>7.Быт.9-10; - Жизнь после Потопа,грех Хама.</w:t>
       </w:r>
     </w:p>
@@ -15732,6 +15743,7 @@
           <w:sz w:val="32"/>
           <w:szCs w:val="32"/>
         </w:rPr>
+        <w:lastRenderedPageBreak/>
         <w:t>(2</w:t>
       </w:r>
       <w:r>
@@ -16763,6 +16775,7 @@
           <w:sz w:val="32"/>
           <w:szCs w:val="32"/>
         </w:rPr>
+        <w:lastRenderedPageBreak/>
         <w:t>5</w:t>
       </w:r>
       <w:r>
@@ -17316,6 +17329,7 @@
           <w:sz w:val="40"/>
           <w:szCs w:val="40"/>
         </w:rPr>
+        <w:lastRenderedPageBreak/>
         <w:t>8</w:t>
       </w:r>
       <w:r>
@@ -18467,6 +18481,7 @@
           <w:sz w:val="32"/>
           <w:szCs w:val="32"/>
         </w:rPr>
+        <w:lastRenderedPageBreak/>
         <w:t>3)Быт.11:31-32; - исполнение С.Б.,Завета,Хр</w:t>
       </w:r>
       <w:r>
@@ -19261,6 +19276,7 @@
           <w:sz w:val="40"/>
           <w:szCs w:val="40"/>
         </w:rPr>
+        <w:lastRenderedPageBreak/>
         <w:t>9.Быт.12-13; - Авраам и Лот.</w:t>
       </w:r>
     </w:p>
@@ -20394,6 +20410,7 @@
           <w:sz w:val="32"/>
           <w:szCs w:val="32"/>
         </w:rPr>
+        <w:lastRenderedPageBreak/>
         <w:t>(2</w:t>
       </w:r>
       <w:r>
@@ -20975,6 +20992,7 @@
           <w:sz w:val="40"/>
           <w:szCs w:val="40"/>
         </w:rPr>
+        <w:lastRenderedPageBreak/>
         <w:t>10.Быт.14; - Авраам и Мелхиседек.</w:t>
       </w:r>
     </w:p>
@@ -21811,6 +21829,7 @@
           <w:sz w:val="32"/>
           <w:szCs w:val="32"/>
         </w:rPr>
+        <w:lastRenderedPageBreak/>
         <w:t>(4</w:t>
       </w:r>
       <w:r>
@@ -22462,6 +22481,7 @@
           <w:sz w:val="40"/>
           <w:szCs w:val="40"/>
         </w:rPr>
+        <w:lastRenderedPageBreak/>
         <w:t>11</w:t>
       </w:r>
       <w:r>
@@ -23220,6 +23240,7 @@
           <w:sz w:val="32"/>
           <w:szCs w:val="32"/>
         </w:rPr>
+        <w:lastRenderedPageBreak/>
         <w:t>(3</w:t>
       </w:r>
       <w:r>
@@ -24013,6 +24034,7 @@
           <w:sz w:val="32"/>
           <w:szCs w:val="32"/>
         </w:rPr>
+        <w:lastRenderedPageBreak/>
         <w:t>(3</w:t>
       </w:r>
       <w:r>
@@ -24809,6 +24831,7 @@
           <w:sz w:val="32"/>
           <w:szCs w:val="32"/>
         </w:rPr>
+        <w:lastRenderedPageBreak/>
         <w:t>Заключение:</w:t>
       </w:r>
     </w:p>
@@ -25177,6 +25200,7 @@
           <w:sz w:val="40"/>
           <w:szCs w:val="40"/>
         </w:rPr>
+        <w:lastRenderedPageBreak/>
         <w:t>12</w:t>
       </w:r>
       <w:r>
@@ -26176,6 +26200,7 @@
           <w:sz w:val="32"/>
           <w:szCs w:val="32"/>
         </w:rPr>
+        <w:lastRenderedPageBreak/>
         <w:t>(5</w:t>
       </w:r>
       <w:r>
@@ -26661,6 +26686,7 @@
           <w:sz w:val="40"/>
           <w:szCs w:val="40"/>
         </w:rPr>
+        <w:lastRenderedPageBreak/>
         <w:t>13</w:t>
       </w:r>
       <w:r>
@@ -27330,7 +27356,23 @@
           <w:sz w:val="32"/>
           <w:szCs w:val="32"/>
         </w:rPr>
-        <w:t>)Гал.4:28-31; - понимание религии и Благой Вести</w:t>
+        <w:t>)Гал.4:2</w:t>
+      </w:r>
+      <w:r>
+        <w:rPr>
+          <w:b/>
+          <w:sz w:val="32"/>
+          <w:szCs w:val="32"/>
+        </w:rPr>
+        <w:t>2</w:t>
+      </w:r>
+      <w:r>
+        <w:rPr>
+          <w:b/>
+          <w:sz w:val="32"/>
+          <w:szCs w:val="32"/>
+        </w:rPr>
+        <w:t>-31; - понимание религии и Благой Вести</w:t>
       </w:r>
       <w:r>
         <w:rPr>
@@ -27619,6 +27661,7 @@
           <w:sz w:val="32"/>
           <w:szCs w:val="32"/>
         </w:rPr>
+        <w:lastRenderedPageBreak/>
         <w:t>(5</w:t>
       </w:r>
       <w:r>
@@ -28118,6 +28161,7 @@
           <w:sz w:val="40"/>
           <w:szCs w:val="40"/>
         </w:rPr>
+        <w:lastRenderedPageBreak/>
         <w:t>1</w:t>
       </w:r>
       <w:r>
@@ -29270,6 +29314,7 @@
           <w:sz w:val="32"/>
           <w:szCs w:val="32"/>
         </w:rPr>
+        <w:lastRenderedPageBreak/>
         <w:t>3)</w:t>
       </w:r>
       <w:r>
@@ -30041,6 +30086,7 @@
           <w:sz w:val="40"/>
           <w:szCs w:val="40"/>
         </w:rPr>
+        <w:lastRenderedPageBreak/>
         <w:t>1</w:t>
       </w:r>
       <w:r>
@@ -31216,6 +31262,7 @@
           <w:sz w:val="32"/>
           <w:szCs w:val="32"/>
         </w:rPr>
+        <w:lastRenderedPageBreak/>
         <w:t xml:space="preserve">(3)Быт.19:24-29; - </w:t>
       </w:r>
       <w:r>
@@ -32237,6 +32284,7 @@
           <w:sz w:val="40"/>
           <w:szCs w:val="40"/>
         </w:rPr>
+        <w:lastRenderedPageBreak/>
         <w:t>1</w:t>
       </w:r>
       <w:r>
@@ -33601,6 +33649,7 @@
           <w:sz w:val="32"/>
           <w:szCs w:val="32"/>
         </w:rPr>
+        <w:lastRenderedPageBreak/>
         <w:t>6</w:t>
       </w:r>
       <w:r>
@@ -34823,6 +34872,7 @@
           <w:sz w:val="40"/>
           <w:szCs w:val="40"/>
         </w:rPr>
+        <w:lastRenderedPageBreak/>
         <w:t>1</w:t>
       </w:r>
       <w:r>
@@ -35924,6 +35974,7 @@
           <w:sz w:val="32"/>
           <w:szCs w:val="32"/>
         </w:rPr>
+        <w:lastRenderedPageBreak/>
         <w:t>3</w:t>
       </w:r>
       <w:r>
@@ -36714,6 +36765,7 @@
           <w:sz w:val="32"/>
           <w:szCs w:val="32"/>
         </w:rPr>
+        <w:lastRenderedPageBreak/>
         <w:t>4</w:t>
       </w:r>
       <w:r>
@@ -37292,6 +37344,7 @@
           <w:sz w:val="40"/>
           <w:szCs w:val="40"/>
         </w:rPr>
+        <w:lastRenderedPageBreak/>
         <w:t>1</w:t>
       </w:r>
       <w:r>
@@ -38482,6 +38535,7 @@
           <w:sz w:val="32"/>
           <w:szCs w:val="32"/>
         </w:rPr>
+        <w:lastRenderedPageBreak/>
         <w:t>(5</w:t>
       </w:r>
       <w:r>
@@ -39399,6 +39453,7 @@
           <w:sz w:val="40"/>
           <w:szCs w:val="40"/>
         </w:rPr>
+        <w:lastRenderedPageBreak/>
         <w:t>1</w:t>
       </w:r>
       <w:r>
@@ -40534,6 +40589,7 @@
           <w:sz w:val="32"/>
           <w:szCs w:val="32"/>
         </w:rPr>
+        <w:lastRenderedPageBreak/>
         <w:t>(2</w:t>
       </w:r>
       <w:r>
@@ -41659,6 +41715,7 @@
           <w:sz w:val="40"/>
           <w:szCs w:val="40"/>
         </w:rPr>
+        <w:lastRenderedPageBreak/>
         <w:t>20</w:t>
       </w:r>
       <w:r>
@@ -42892,6 +42949,7 @@
           <w:sz w:val="32"/>
           <w:szCs w:val="32"/>
         </w:rPr>
+        <w:lastRenderedPageBreak/>
         <w:t>(4</w:t>
       </w:r>
       <w:r>
@@ -44011,6 +44069,7 @@
           <w:sz w:val="32"/>
           <w:szCs w:val="32"/>
         </w:rPr>
+        <w:lastRenderedPageBreak/>
         <w:t>4</w:t>
       </w:r>
       <w:r>
@@ -44877,6 +44936,7 @@
           <w:sz w:val="40"/>
           <w:szCs w:val="40"/>
         </w:rPr>
+        <w:lastRenderedPageBreak/>
         <w:t>21</w:t>
       </w:r>
       <w:r>
@@ -46084,6 +46144,7 @@
           <w:sz w:val="32"/>
           <w:szCs w:val="32"/>
         </w:rPr>
+        <w:lastRenderedPageBreak/>
         <w:t>(3)Быт.38:</w:t>
       </w:r>
       <w:r>
@@ -47001,6 +47062,7 @@
           <w:sz w:val="40"/>
           <w:szCs w:val="40"/>
         </w:rPr>
+        <w:lastRenderedPageBreak/>
         <w:t>22</w:t>
       </w:r>
       <w:r>
@@ -48190,6 +48252,7 @@
           <w:sz w:val="32"/>
           <w:szCs w:val="32"/>
         </w:rPr>
+        <w:lastRenderedPageBreak/>
         <w:t>4</w:t>
       </w:r>
       <w:r>
@@ -49276,6 +49339,7 @@
           <w:sz w:val="40"/>
           <w:szCs w:val="40"/>
         </w:rPr>
+        <w:lastRenderedPageBreak/>
         <w:t>23</w:t>
       </w:r>
       <w:r>
@@ -50458,6 +50522,7 @@
           <w:sz w:val="32"/>
           <w:szCs w:val="32"/>
         </w:rPr>
+        <w:lastRenderedPageBreak/>
         <w:t>6</w:t>
       </w:r>
       <w:r>
@@ -51557,6 +51622,7 @@
           <w:sz w:val="32"/>
           <w:szCs w:val="32"/>
         </w:rPr>
+        <w:lastRenderedPageBreak/>
         <w:t xml:space="preserve">Итог: </w:t>
       </w:r>
     </w:p>
@@ -52065,6 +52131,7 @@
           <w:sz w:val="40"/>
           <w:szCs w:val="40"/>
         </w:rPr>
+        <w:lastRenderedPageBreak/>
         <w:t>2</w:t>
       </w:r>
       <w:r>
@@ -52856,6 +52923,7 @@
           <w:sz w:val="32"/>
           <w:szCs w:val="32"/>
         </w:rPr>
+        <w:lastRenderedPageBreak/>
         <w:t>5)Патриарх Исаак.</w:t>
       </w:r>
     </w:p>
@@ -53485,6 +53553,50 @@
     <w:lsdException w:name="Subtitle" w:qFormat="1"/>
     <w:lsdException w:name="Strong" w:qFormat="1"/>
     <w:lsdException w:name="Emphasis" w:qFormat="1"/>
+    <w:lsdException w:name="Normal Table" w:semiHidden="1" w:unhideWhenUsed="1"/>
+    <w:lsdException w:name="Table Simple 1" w:semiHidden="1" w:unhideWhenUsed="1"/>
+    <w:lsdException w:name="Table Simple 2" w:semiHidden="1" w:unhideWhenUsed="1"/>
+    <w:lsdException w:name="Table Simple 3" w:semiHidden="1" w:unhideWhenUsed="1"/>
+    <w:lsdException w:name="Table Classic 1" w:semiHidden="1" w:unhideWhenUsed="1"/>
+    <w:lsdException w:name="Table Classic 2" w:semiHidden="1" w:unhideWhenUsed="1"/>
+    <w:lsdException w:name="Table Classic 3" w:semiHidden="1" w:unhideWhenUsed="1"/>
+    <w:lsdException w:name="Table Classic 4" w:semiHidden="1" w:unhideWhenUsed="1"/>
+    <w:lsdException w:name="Table Colorful 1" w:semiHidden="1" w:unhideWhenUsed="1"/>
+    <w:lsdException w:name="Table Colorful 2" w:semiHidden="1" w:unhideWhenUsed="1"/>
+    <w:lsdException w:name="Table Colorful 3" w:semiHidden="1" w:unhideWhenUsed="1"/>
+    <w:lsdException w:name="Table Columns 1" w:semiHidden="1" w:unhideWhenUsed="1"/>
+    <w:lsdException w:name="Table Columns 2" w:semiHidden="1" w:unhideWhenUsed="1"/>
+    <w:lsdException w:name="Table Columns 3" w:semiHidden="1" w:unhideWhenUsed="1"/>
+    <w:lsdException w:name="Table Columns 4" w:semiHidden="1" w:unhideWhenUsed="1"/>
+    <w:lsdException w:name="Table Columns 5" w:semiHidden="1" w:unhideWhenUsed="1"/>
+    <w:lsdException w:name="Table Grid 1" w:semiHidden="1" w:unhideWhenUsed="1"/>
+    <w:lsdException w:name="Table Grid 2" w:semiHidden="1" w:unhideWhenUsed="1"/>
+    <w:lsdException w:name="Table Grid 3" w:semiHidden="1" w:unhideWhenUsed="1"/>
+    <w:lsdException w:name="Table Grid 4" w:semiHidden="1" w:unhideWhenUsed="1"/>
+    <w:lsdException w:name="Table Grid 5" w:semiHidden="1" w:unhideWhenUsed="1"/>
+    <w:lsdException w:name="Table Grid 6" w:semiHidden="1" w:unhideWhenUsed="1"/>
+    <w:lsdException w:name="Table Grid 7" w:semiHidden="1" w:unhideWhenUsed="1"/>
+    <w:lsdException w:name="Table Grid 8" w:semiHidden="1" w:unhideWhenUsed="1"/>
+    <w:lsdException w:name="Table List 1" w:semiHidden="1" w:unhideWhenUsed="1"/>
+    <w:lsdException w:name="Table List 2" w:semiHidden="1" w:unhideWhenUsed="1"/>
+    <w:lsdException w:name="Table List 3" w:semiHidden="1" w:unhideWhenUsed="1"/>
+    <w:lsdException w:name="Table List 4" w:semiHidden="1" w:unhideWhenUsed="1"/>
+    <w:lsdException w:name="Table List 5" w:semiHidden="1" w:unhideWhenUsed="1"/>
+    <w:lsdException w:name="Table List 6" w:semiHidden="1" w:unhideWhenUsed="1"/>
+    <w:lsdException w:name="Table List 7" w:semiHidden="1" w:unhideWhenUsed="1"/>
+    <w:lsdException w:name="Table List 8" w:semiHidden="1" w:unhideWhenUsed="1"/>
+    <w:lsdException w:name="Table 3D effects 1" w:semiHidden="1" w:unhideWhenUsed="1"/>
+    <w:lsdException w:name="Table 3D effects 2" w:semiHidden="1" w:unhideWhenUsed="1"/>
+    <w:lsdException w:name="Table 3D effects 3" w:semiHidden="1" w:unhideWhenUsed="1"/>
+    <w:lsdException w:name="Table Contemporary" w:semiHidden="1" w:unhideWhenUsed="1"/>
+    <w:lsdException w:name="Table Elegant" w:semiHidden="1" w:unhideWhenUsed="1"/>
+    <w:lsdException w:name="Table Professional" w:semiHidden="1" w:unhideWhenUsed="1"/>
+    <w:lsdException w:name="Table Subtle 1" w:semiHidden="1" w:unhideWhenUsed="1"/>
+    <w:lsdException w:name="Table Subtle 2" w:semiHidden="1" w:unhideWhenUsed="1"/>
+    <w:lsdException w:name="Table Web 1" w:semiHidden="1" w:unhideWhenUsed="1"/>
+    <w:lsdException w:name="Table Web 2" w:semiHidden="1" w:unhideWhenUsed="1"/>
+    <w:lsdException w:name="Table Web 3" w:semiHidden="1" w:unhideWhenUsed="1"/>
+    <w:lsdException w:name="Table Theme" w:semiHidden="1" w:unhideWhenUsed="1"/>
     <w:lsdException w:name="Placeholder Text" w:semiHidden="1" w:uiPriority="99"/>
     <w:lsdException w:name="No Spacing" w:uiPriority="1" w:qFormat="1"/>
     <w:lsdException w:name="Light Shading" w:uiPriority="60"/>
@@ -53717,11 +53829,15 @@
   </w:style>
   <w:style w:type="character" w:default="1" w:styleId="DefaultParagraphFont">
     <w:name w:val="Default Paragraph Font"/>
+    <w:uiPriority w:val="1"/>
     <w:semiHidden/>
+    <w:unhideWhenUsed/>
   </w:style>
   <w:style w:type="table" w:default="1" w:styleId="TableNormal">
     <w:name w:val="Normal Table"/>
+    <w:uiPriority w:val="99"/>
     <w:semiHidden/>
+    <w:unhideWhenUsed/>
     <w:tblPr>
       <w:tblInd w:w="0" w:type="dxa"/>
       <w:tblCellMar>
@@ -53734,7 +53850,9 @@
   </w:style>
   <w:style w:type="numbering" w:default="1" w:styleId="NoList">
     <w:name w:val="No List"/>
+    <w:uiPriority w:val="99"/>
     <w:semiHidden/>
+    <w:unhideWhenUsed/>
   </w:style>
 </w:styles>
 </file>

--- a/wwwroot/Assets/lessons/Бытие.docx
+++ b/wwwroot/Assets/lessons/Бытие.docx
@@ -6970,7 +6970,6 @@
           <w:sz w:val="32"/>
           <w:szCs w:val="32"/>
         </w:rPr>
-        <w:lastRenderedPageBreak/>
         <w:t>(2)</w:t>
       </w:r>
       <w:r>
@@ -7611,7 +7610,6 @@
           <w:sz w:val="40"/>
           <w:szCs w:val="40"/>
         </w:rPr>
-        <w:lastRenderedPageBreak/>
         <w:t>4</w:t>
       </w:r>
       <w:r>
@@ -8686,7 +8684,6 @@
           <w:sz w:val="32"/>
           <w:szCs w:val="32"/>
         </w:rPr>
-        <w:lastRenderedPageBreak/>
         <w:t>4</w:t>
       </w:r>
       <w:r>
@@ -9787,7 +9784,6 @@
           <w:sz w:val="32"/>
           <w:szCs w:val="32"/>
         </w:rPr>
-        <w:lastRenderedPageBreak/>
         <w:t>8</w:t>
       </w:r>
       <w:r>
@@ -10382,7 +10378,6 @@
           <w:sz w:val="40"/>
           <w:szCs w:val="40"/>
         </w:rPr>
-        <w:lastRenderedPageBreak/>
         <w:t>5</w:t>
       </w:r>
       <w:r>
@@ -11330,7 +11325,6 @@
           <w:sz w:val="32"/>
           <w:szCs w:val="32"/>
         </w:rPr>
-        <w:lastRenderedPageBreak/>
         <w:t>(4)</w:t>
       </w:r>
       <w:r>
@@ -12137,7 +12131,6 @@
           <w:sz w:val="32"/>
           <w:szCs w:val="32"/>
         </w:rPr>
-        <w:lastRenderedPageBreak/>
         <w:t>5)Быт.6:18-22</w:t>
       </w:r>
       <w:r>
@@ -12634,7 +12627,6 @@
           <w:sz w:val="40"/>
           <w:szCs w:val="40"/>
         </w:rPr>
-        <w:lastRenderedPageBreak/>
         <w:t>6</w:t>
       </w:r>
       <w:r>
@@ -13570,7 +13562,6 @@
           <w:sz w:val="32"/>
           <w:szCs w:val="32"/>
         </w:rPr>
-        <w:lastRenderedPageBreak/>
         <w:t>(3</w:t>
       </w:r>
       <w:r>
@@ -14465,7 +14456,6 @@
           <w:sz w:val="32"/>
           <w:szCs w:val="32"/>
         </w:rPr>
-        <w:lastRenderedPageBreak/>
         <w:t>Заключение:</w:t>
       </w:r>
     </w:p>
@@ -14819,7 +14809,6 @@
           <w:sz w:val="40"/>
           <w:szCs w:val="40"/>
         </w:rPr>
-        <w:lastRenderedPageBreak/>
         <w:t>7.Быт.9-10; - Жизнь после Потопа,грех Хама.</w:t>
       </w:r>
     </w:p>
@@ -15743,7 +15732,6 @@
           <w:sz w:val="32"/>
           <w:szCs w:val="32"/>
         </w:rPr>
-        <w:lastRenderedPageBreak/>
         <w:t>(2</w:t>
       </w:r>
       <w:r>
@@ -16775,7 +16763,6 @@
           <w:sz w:val="32"/>
           <w:szCs w:val="32"/>
         </w:rPr>
-        <w:lastRenderedPageBreak/>
         <w:t>5</w:t>
       </w:r>
       <w:r>
@@ -17329,7 +17316,6 @@
           <w:sz w:val="40"/>
           <w:szCs w:val="40"/>
         </w:rPr>
-        <w:lastRenderedPageBreak/>
         <w:t>8</w:t>
       </w:r>
       <w:r>
@@ -18481,7 +18467,6 @@
           <w:sz w:val="32"/>
           <w:szCs w:val="32"/>
         </w:rPr>
-        <w:lastRenderedPageBreak/>
         <w:t>3)Быт.11:31-32; - исполнение С.Б.,Завета,Хр</w:t>
       </w:r>
       <w:r>
@@ -19276,7 +19261,6 @@
           <w:sz w:val="40"/>
           <w:szCs w:val="40"/>
         </w:rPr>
-        <w:lastRenderedPageBreak/>
         <w:t>9.Быт.12-13; - Авраам и Лот.</w:t>
       </w:r>
     </w:p>
@@ -20410,7 +20394,6 @@
           <w:sz w:val="32"/>
           <w:szCs w:val="32"/>
         </w:rPr>
-        <w:lastRenderedPageBreak/>
         <w:t>(2</w:t>
       </w:r>
       <w:r>
@@ -20992,7 +20975,6 @@
           <w:sz w:val="40"/>
           <w:szCs w:val="40"/>
         </w:rPr>
-        <w:lastRenderedPageBreak/>
         <w:t>10.Быт.14; - Авраам и Мелхиседек.</w:t>
       </w:r>
     </w:p>
@@ -21829,7 +21811,6 @@
           <w:sz w:val="32"/>
           <w:szCs w:val="32"/>
         </w:rPr>
-        <w:lastRenderedPageBreak/>
         <w:t>(4</w:t>
       </w:r>
       <w:r>
@@ -22481,7 +22462,6 @@
           <w:sz w:val="40"/>
           <w:szCs w:val="40"/>
         </w:rPr>
-        <w:lastRenderedPageBreak/>
         <w:t>11</w:t>
       </w:r>
       <w:r>
@@ -23240,7 +23220,980 @@
           <w:sz w:val="32"/>
           <w:szCs w:val="32"/>
         </w:rPr>
-        <w:lastRenderedPageBreak/>
+        <w:t>(3)Понимание функционального действия Личностей</w:t>
+      </w:r>
+    </w:p>
+    <w:p>
+      <w:pPr>
+        <w:rPr>
+          <w:b/>
+          <w:sz w:val="32"/>
+          <w:szCs w:val="32"/>
+        </w:rPr>
+      </w:pPr>
+      <w:r>
+        <w:rPr>
+          <w:b/>
+          <w:sz w:val="32"/>
+          <w:szCs w:val="32"/>
+        </w:rPr>
+        <w:t>Святого,Триединого Бога.</w:t>
+      </w:r>
+    </w:p>
+    <w:p>
+      <w:pPr>
+        <w:rPr>
+          <w:b/>
+          <w:sz w:val="32"/>
+          <w:szCs w:val="32"/>
+        </w:rPr>
+      </w:pPr>
+      <w:r>
+        <w:rPr>
+          <w:b/>
+          <w:sz w:val="32"/>
+          <w:szCs w:val="32"/>
+        </w:rPr>
+        <w:t>(а)Бог Отец – рождает Слово,Сына(Он Отец),утверждает</w:t>
+      </w:r>
+    </w:p>
+    <w:p>
+      <w:pPr>
+        <w:rPr>
+          <w:b/>
+          <w:sz w:val="32"/>
+          <w:szCs w:val="32"/>
+        </w:rPr>
+      </w:pPr>
+      <w:r>
+        <w:rPr>
+          <w:b/>
+          <w:sz w:val="32"/>
+          <w:szCs w:val="32"/>
+        </w:rPr>
+        <w:t>Божью волю. Ин.6:38;Дн.2:23(Отк.13:8;1-е Пет.1:18-20).</w:t>
+      </w:r>
+    </w:p>
+    <w:p>
+      <w:pPr>
+        <w:rPr>
+          <w:b/>
+          <w:sz w:val="32"/>
+          <w:szCs w:val="32"/>
+        </w:rPr>
+      </w:pPr>
+      <w:r>
+        <w:rPr>
+          <w:b/>
+          <w:sz w:val="32"/>
+          <w:szCs w:val="32"/>
+        </w:rPr>
+        <w:t>(б)Бог Слово,Сын – рождается от Отца(Он Сын),показывает</w:t>
+      </w:r>
+    </w:p>
+    <w:p>
+      <w:pPr>
+        <w:rPr>
+          <w:b/>
+          <w:sz w:val="32"/>
+          <w:szCs w:val="32"/>
+        </w:rPr>
+      </w:pPr>
+      <w:r>
+        <w:rPr>
+          <w:b/>
+          <w:sz w:val="32"/>
+          <w:szCs w:val="32"/>
+        </w:rPr>
+        <w:t>Божью волю. Ин.1:18;6:38.</w:t>
+      </w:r>
+    </w:p>
+    <w:p>
+      <w:pPr>
+        <w:rPr>
+          <w:b/>
+          <w:sz w:val="32"/>
+          <w:szCs w:val="32"/>
+        </w:rPr>
+      </w:pPr>
+      <w:r>
+        <w:rPr>
+          <w:b/>
+          <w:sz w:val="32"/>
+          <w:szCs w:val="32"/>
+        </w:rPr>
+        <w:t>(в)Бог Святой Дух – исходит от Отца и Сына,обьясняет и</w:t>
+      </w:r>
+    </w:p>
+    <w:p>
+      <w:pPr>
+        <w:rPr>
+          <w:b/>
+          <w:sz w:val="32"/>
+          <w:szCs w:val="32"/>
+        </w:rPr>
+      </w:pPr>
+      <w:r>
+        <w:rPr>
+          <w:b/>
+          <w:sz w:val="32"/>
+          <w:szCs w:val="32"/>
+        </w:rPr>
+        <w:t>осуществляет Божью волю. Ин.15:26;Дн.2:33;Евр.9:14.</w:t>
+      </w:r>
+    </w:p>
+    <w:p>
+      <w:pPr>
+        <w:rPr>
+          <w:b/>
+          <w:sz w:val="32"/>
+          <w:szCs w:val="32"/>
+        </w:rPr>
+      </w:pPr>
+    </w:p>
+    <w:p>
+      <w:pPr>
+        <w:rPr>
+          <w:b/>
+          <w:sz w:val="32"/>
+          <w:szCs w:val="32"/>
+        </w:rPr>
+      </w:pPr>
+      <w:r>
+        <w:rPr>
+          <w:b/>
+          <w:sz w:val="32"/>
+          <w:szCs w:val="32"/>
+        </w:rPr>
+        <w:t>(4</w:t>
+      </w:r>
+      <w:r>
+        <w:rPr>
+          <w:b/>
+          <w:sz w:val="32"/>
+          <w:szCs w:val="32"/>
+        </w:rPr>
+        <w:t>)Неправильное понимание Святого,Триединого Бога.</w:t>
+      </w:r>
+    </w:p>
+    <w:p>
+      <w:pPr>
+        <w:rPr>
+          <w:b/>
+          <w:sz w:val="32"/>
+          <w:szCs w:val="32"/>
+        </w:rPr>
+      </w:pPr>
+      <w:r>
+        <w:rPr>
+          <w:b/>
+          <w:sz w:val="32"/>
+          <w:szCs w:val="32"/>
+        </w:rPr>
+        <w:t xml:space="preserve">(а)Ересь многобожия(третеизм) – Отец,Сын и Святой Дух это </w:t>
+      </w:r>
+    </w:p>
+    <w:p>
+      <w:pPr>
+        <w:rPr>
+          <w:b/>
+          <w:sz w:val="32"/>
+          <w:szCs w:val="32"/>
+        </w:rPr>
+      </w:pPr>
+      <w:r>
+        <w:rPr>
+          <w:b/>
+          <w:sz w:val="32"/>
+          <w:szCs w:val="32"/>
+        </w:rPr>
+        <w:t>три разных,отдельных и независимых бога.</w:t>
+      </w:r>
+    </w:p>
+    <w:p>
+      <w:pPr>
+        <w:rPr>
+          <w:b/>
+          <w:sz w:val="32"/>
+          <w:szCs w:val="32"/>
+        </w:rPr>
+      </w:pPr>
+      <w:r>
+        <w:rPr>
+          <w:b/>
+          <w:sz w:val="32"/>
+          <w:szCs w:val="32"/>
+        </w:rPr>
+        <w:t>(б)Ересь единственников – отрицание трех вечных различий в существе Святого,Триединого Бога(Отец это Сын,Слово и Святой Дух;Сын,Слово это Отец и Святой Дух;Святой Дух это Отец и Сын),понимание явления и действия Бога поочередно в разных лицах(действие Отца,нет Сына и Святого Духа;</w:t>
+      </w:r>
+    </w:p>
+    <w:p>
+      <w:pPr>
+        <w:rPr>
+          <w:b/>
+          <w:sz w:val="32"/>
+          <w:szCs w:val="32"/>
+        </w:rPr>
+      </w:pPr>
+      <w:r>
+        <w:rPr>
+          <w:b/>
+          <w:sz w:val="32"/>
+          <w:szCs w:val="32"/>
+        </w:rPr>
+        <w:t>действие Сына,нет Отца и Святого Духа;действие Святого Духа,нет Отца и Сына – пример трех разных масок).</w:t>
+      </w:r>
+    </w:p>
+    <w:p>
+      <w:pPr>
+        <w:rPr>
+          <w:b/>
+          <w:sz w:val="32"/>
+          <w:szCs w:val="32"/>
+        </w:rPr>
+      </w:pPr>
+      <w:r>
+        <w:rPr>
+          <w:b/>
+          <w:sz w:val="32"/>
+          <w:szCs w:val="32"/>
+        </w:rPr>
+        <w:t xml:space="preserve">(в)Вера в ересь многобожия или ересь единственников – </w:t>
+      </w:r>
+    </w:p>
+    <w:p>
+      <w:pPr>
+        <w:rPr>
+          <w:b/>
+          <w:sz w:val="32"/>
+          <w:szCs w:val="32"/>
+        </w:rPr>
+      </w:pPr>
+      <w:r>
+        <w:rPr>
+          <w:b/>
+          <w:sz w:val="32"/>
+          <w:szCs w:val="32"/>
+        </w:rPr>
+        <w:t>вера не в Бога Библии,</w:t>
+      </w:r>
+      <w:r>
+        <w:rPr>
+          <w:b/>
+          <w:sz w:val="32"/>
+          <w:szCs w:val="32"/>
+        </w:rPr>
+        <w:t xml:space="preserve">т.е. </w:t>
+      </w:r>
+      <w:r>
+        <w:rPr>
+          <w:b/>
+          <w:sz w:val="32"/>
+          <w:szCs w:val="32"/>
+        </w:rPr>
+        <w:t>вера в иного бога(грех к смерти).</w:t>
+      </w:r>
+    </w:p>
+    <w:p>
+      <w:pPr>
+        <w:rPr>
+          <w:b/>
+          <w:sz w:val="32"/>
+          <w:szCs w:val="32"/>
+        </w:rPr>
+      </w:pPr>
+    </w:p>
+    <w:p>
+      <w:pPr>
+        <w:rPr>
+          <w:b/>
+          <w:sz w:val="32"/>
+          <w:szCs w:val="32"/>
+        </w:rPr>
+      </w:pPr>
+      <w:r>
+        <w:rPr>
+          <w:b/>
+          <w:sz w:val="32"/>
+          <w:szCs w:val="32"/>
+        </w:rPr>
+        <w:t xml:space="preserve">2)Важность </w:t>
+      </w:r>
+      <w:r>
+        <w:rPr>
+          <w:b/>
+          <w:sz w:val="32"/>
+          <w:szCs w:val="32"/>
+        </w:rPr>
+        <w:t xml:space="preserve">правильного </w:t>
+      </w:r>
+      <w:r>
+        <w:rPr>
+          <w:b/>
+          <w:sz w:val="32"/>
+          <w:szCs w:val="32"/>
+        </w:rPr>
+        <w:t>понимания</w:t>
+      </w:r>
+      <w:r>
+        <w:rPr>
+          <w:b/>
+          <w:sz w:val="32"/>
+          <w:szCs w:val="32"/>
+        </w:rPr>
+        <w:t xml:space="preserve"> Х</w:t>
+      </w:r>
+      <w:r>
+        <w:rPr>
+          <w:b/>
+          <w:sz w:val="32"/>
+          <w:szCs w:val="32"/>
+        </w:rPr>
+        <w:t>риста</w:t>
+      </w:r>
+      <w:r>
+        <w:rPr>
+          <w:b/>
+          <w:sz w:val="32"/>
+          <w:szCs w:val="32"/>
+        </w:rPr>
+        <w:t xml:space="preserve"> для человека</w:t>
+      </w:r>
+      <w:r>
+        <w:rPr>
+          <w:b/>
+          <w:sz w:val="32"/>
+          <w:szCs w:val="32"/>
+        </w:rPr>
+        <w:t>.</w:t>
+      </w:r>
+    </w:p>
+    <w:p>
+      <w:pPr>
+        <w:rPr>
+          <w:b/>
+          <w:sz w:val="32"/>
+          <w:szCs w:val="32"/>
+        </w:rPr>
+      </w:pPr>
+      <w:r>
+        <w:rPr>
+          <w:b/>
+          <w:sz w:val="32"/>
+          <w:szCs w:val="32"/>
+        </w:rPr>
+        <w:t>(1)</w:t>
+      </w:r>
+      <w:r>
+        <w:rPr>
+          <w:b/>
+          <w:sz w:val="32"/>
+          <w:szCs w:val="32"/>
+        </w:rPr>
+        <w:t xml:space="preserve">Христос – Божественная и человеч. природа нераздельно </w:t>
+      </w:r>
+    </w:p>
+    <w:p>
+      <w:pPr>
+        <w:rPr>
+          <w:b/>
+          <w:sz w:val="32"/>
+          <w:szCs w:val="32"/>
+        </w:rPr>
+      </w:pPr>
+      <w:r>
+        <w:rPr>
+          <w:b/>
+          <w:sz w:val="32"/>
+          <w:szCs w:val="32"/>
+        </w:rPr>
+        <w:t>соединены в одной Л</w:t>
+      </w:r>
+      <w:r>
+        <w:rPr>
+          <w:b/>
+          <w:sz w:val="32"/>
+          <w:szCs w:val="32"/>
+        </w:rPr>
+        <w:t>ичности,</w:t>
+      </w:r>
+      <w:r>
+        <w:rPr>
+          <w:b/>
+          <w:sz w:val="32"/>
+          <w:szCs w:val="32"/>
+        </w:rPr>
+        <w:t>без преобразования или смешения</w:t>
+      </w:r>
+    </w:p>
+    <w:p>
+      <w:pPr>
+        <w:rPr>
+          <w:b/>
+          <w:sz w:val="32"/>
+          <w:szCs w:val="32"/>
+        </w:rPr>
+      </w:pPr>
+      <w:r>
+        <w:rPr>
+          <w:b/>
+          <w:sz w:val="32"/>
+          <w:szCs w:val="32"/>
+        </w:rPr>
+        <w:t>(Видимый образ Святого и Триединого Бога,полнота</w:t>
+      </w:r>
+    </w:p>
+    <w:p>
+      <w:pPr>
+        <w:rPr>
+          <w:b/>
+          <w:sz w:val="32"/>
+          <w:szCs w:val="32"/>
+        </w:rPr>
+      </w:pPr>
+      <w:r>
+        <w:rPr>
+          <w:b/>
+          <w:sz w:val="32"/>
+          <w:szCs w:val="32"/>
+        </w:rPr>
+        <w:t>Божества телесно – возможность видеть и понимать Бога).</w:t>
+      </w:r>
+    </w:p>
+    <w:p>
+      <w:pPr>
+        <w:rPr>
+          <w:b/>
+          <w:sz w:val="32"/>
+          <w:szCs w:val="32"/>
+        </w:rPr>
+      </w:pPr>
+      <w:r>
+        <w:rPr>
+          <w:b/>
+          <w:sz w:val="32"/>
+          <w:szCs w:val="32"/>
+        </w:rPr>
+        <w:t xml:space="preserve">Ин.4:24;1-е Ин.4:12;1-е Тим.6:16; - </w:t>
+      </w:r>
+      <w:r>
+        <w:rPr>
+          <w:b/>
+          <w:sz w:val="32"/>
+          <w:szCs w:val="32"/>
+        </w:rPr>
+        <w:t>Ин.1:1,14,18;2-е</w:t>
+      </w:r>
+      <w:r>
+        <w:rPr>
+          <w:b/>
+          <w:sz w:val="32"/>
+          <w:szCs w:val="32"/>
+        </w:rPr>
+        <w:t xml:space="preserve"> </w:t>
+      </w:r>
+      <w:r>
+        <w:rPr>
+          <w:b/>
+          <w:sz w:val="32"/>
+          <w:szCs w:val="32"/>
+        </w:rPr>
+        <w:t>Кор.4:4;</w:t>
+      </w:r>
+    </w:p>
+    <w:p>
+      <w:pPr>
+        <w:rPr>
+          <w:b/>
+          <w:sz w:val="32"/>
+          <w:szCs w:val="32"/>
+        </w:rPr>
+      </w:pPr>
+      <w:r>
+        <w:rPr>
+          <w:b/>
+          <w:sz w:val="32"/>
+          <w:szCs w:val="32"/>
+        </w:rPr>
+        <w:t>Кол.2:9;1:15-20;Еф.3:9;Евр.1:1-3;Ин.6:62;17:5;Мф.17:2</w:t>
+      </w:r>
+      <w:r>
+        <w:rPr>
+          <w:b/>
+          <w:sz w:val="32"/>
+          <w:szCs w:val="32"/>
+        </w:rPr>
+        <w:t>.</w:t>
+      </w:r>
+    </w:p>
+    <w:p>
+      <w:pPr>
+        <w:rPr>
+          <w:b/>
+          <w:sz w:val="32"/>
+          <w:szCs w:val="32"/>
+        </w:rPr>
+      </w:pPr>
+      <w:r>
+        <w:rPr>
+          <w:b/>
+          <w:sz w:val="32"/>
+          <w:szCs w:val="32"/>
+        </w:rPr>
+        <w:t>(а</w:t>
+      </w:r>
+      <w:r>
+        <w:rPr>
+          <w:b/>
+          <w:sz w:val="32"/>
+          <w:szCs w:val="32"/>
+        </w:rPr>
+        <w:t>)Человеческая природа Христа – человеческий дух,душа и прославленное человеческое тело(неограничные возможности).</w:t>
+      </w:r>
+    </w:p>
+    <w:p>
+      <w:pPr>
+        <w:rPr>
+          <w:b/>
+          <w:sz w:val="32"/>
+          <w:szCs w:val="32"/>
+        </w:rPr>
+      </w:pPr>
+      <w:r>
+        <w:rPr>
+          <w:b/>
+          <w:sz w:val="32"/>
+          <w:szCs w:val="32"/>
+        </w:rPr>
+        <w:t>(б</w:t>
+      </w:r>
+      <w:r>
+        <w:rPr>
+          <w:b/>
+          <w:sz w:val="32"/>
+          <w:szCs w:val="32"/>
+        </w:rPr>
+        <w:t>)Божественная природа Христа – Святой,Триединный Бог;</w:t>
+      </w:r>
+    </w:p>
+    <w:p>
+      <w:pPr>
+        <w:rPr>
+          <w:b/>
+          <w:sz w:val="32"/>
+          <w:szCs w:val="32"/>
+        </w:rPr>
+      </w:pPr>
+      <w:r>
+        <w:rPr>
+          <w:b/>
+          <w:sz w:val="32"/>
+          <w:szCs w:val="32"/>
+        </w:rPr>
+        <w:t>функциональный приоритет действия – Бог Слово.</w:t>
+      </w:r>
+    </w:p>
+    <w:p>
+      <w:pPr>
+        <w:rPr>
+          <w:b/>
+          <w:sz w:val="32"/>
+          <w:szCs w:val="32"/>
+        </w:rPr>
+      </w:pPr>
+      <w:r>
+        <w:rPr>
+          <w:b/>
+          <w:sz w:val="32"/>
+          <w:szCs w:val="32"/>
+        </w:rPr>
+        <w:t>(Приоритет Божественной природы над чел. – Бог во плоти).</w:t>
+      </w:r>
+    </w:p>
+    <w:p>
+      <w:pPr>
+        <w:rPr>
+          <w:b/>
+          <w:sz w:val="32"/>
+          <w:szCs w:val="32"/>
+        </w:rPr>
+      </w:pPr>
+      <w:r>
+        <w:rPr>
+          <w:b/>
+          <w:sz w:val="32"/>
+          <w:szCs w:val="32"/>
+        </w:rPr>
+        <w:t>Быт.</w:t>
+      </w:r>
+      <w:r>
+        <w:rPr>
+          <w:b/>
+          <w:sz w:val="32"/>
+          <w:szCs w:val="32"/>
+        </w:rPr>
+        <w:t>18</w:t>
+      </w:r>
+      <w:r>
+        <w:rPr>
+          <w:b/>
+          <w:sz w:val="32"/>
+          <w:szCs w:val="32"/>
+        </w:rPr>
+        <w:t>:1-2</w:t>
+      </w:r>
+      <w:r>
+        <w:rPr>
+          <w:b/>
+          <w:sz w:val="32"/>
+          <w:szCs w:val="32"/>
+        </w:rPr>
+        <w:t>;32:28</w:t>
+      </w:r>
+      <w:r>
+        <w:rPr>
+          <w:b/>
+          <w:sz w:val="32"/>
+          <w:szCs w:val="32"/>
+        </w:rPr>
+        <w:t>;</w:t>
+      </w:r>
+      <w:r>
+        <w:rPr>
+          <w:b/>
+          <w:sz w:val="32"/>
+          <w:szCs w:val="32"/>
+        </w:rPr>
+        <w:t>Исх.24:9-11;33:11;</w:t>
+      </w:r>
+      <w:r>
+        <w:rPr>
+          <w:b/>
+          <w:sz w:val="32"/>
+          <w:szCs w:val="32"/>
+        </w:rPr>
+        <w:t>Суд.6:12-16;13:22;</w:t>
+      </w:r>
+      <w:r>
+        <w:rPr>
+          <w:b/>
+          <w:sz w:val="32"/>
+          <w:szCs w:val="32"/>
+        </w:rPr>
+        <w:t>Дан.3</w:t>
+      </w:r>
+      <w:r>
+        <w:rPr>
+          <w:b/>
+          <w:sz w:val="32"/>
+          <w:szCs w:val="32"/>
+        </w:rPr>
+        <w:t>:25.</w:t>
+      </w:r>
+    </w:p>
+    <w:p>
+      <w:pPr>
+        <w:rPr>
+          <w:b/>
+          <w:sz w:val="32"/>
+          <w:szCs w:val="32"/>
+        </w:rPr>
+      </w:pPr>
+    </w:p>
+    <w:p>
+      <w:pPr>
+        <w:rPr>
+          <w:b/>
+          <w:sz w:val="32"/>
+          <w:szCs w:val="32"/>
+        </w:rPr>
+      </w:pPr>
+    </w:p>
+    <w:p>
+      <w:pPr>
+        <w:rPr>
+          <w:b/>
+          <w:sz w:val="32"/>
+          <w:szCs w:val="32"/>
+        </w:rPr>
+      </w:pPr>
+    </w:p>
+    <w:p>
+      <w:pPr>
+        <w:rPr>
+          <w:b/>
+          <w:sz w:val="32"/>
+          <w:szCs w:val="32"/>
+        </w:rPr>
+      </w:pPr>
+    </w:p>
+    <w:p>
+      <w:pPr>
+        <w:rPr>
+          <w:b/>
+          <w:sz w:val="32"/>
+          <w:szCs w:val="32"/>
+        </w:rPr>
+      </w:pPr>
+      <w:r>
+        <w:rPr>
+          <w:b/>
+          <w:sz w:val="32"/>
+          <w:szCs w:val="32"/>
+        </w:rPr>
+        <w:t>(2</w:t>
+      </w:r>
+      <w:r>
+        <w:rPr>
+          <w:b/>
+          <w:sz w:val="32"/>
+          <w:szCs w:val="32"/>
+        </w:rPr>
+        <w:t>)Быт.1:26-27; - важность понимания различия между Христом</w:t>
+      </w:r>
+    </w:p>
+    <w:p>
+      <w:pPr>
+        <w:rPr>
+          <w:b/>
+          <w:sz w:val="32"/>
+          <w:szCs w:val="32"/>
+        </w:rPr>
+      </w:pPr>
+      <w:r>
+        <w:rPr>
+          <w:b/>
+          <w:sz w:val="32"/>
+          <w:szCs w:val="32"/>
+        </w:rPr>
+        <w:t>и Адамом до грехопадения и после восстановления человека.</w:t>
+      </w:r>
+    </w:p>
+    <w:p>
+      <w:pPr>
+        <w:rPr>
+          <w:b/>
+          <w:sz w:val="32"/>
+          <w:szCs w:val="32"/>
+        </w:rPr>
+      </w:pPr>
+      <w:r>
+        <w:rPr>
+          <w:b/>
+          <w:sz w:val="32"/>
+          <w:szCs w:val="32"/>
+        </w:rPr>
+        <w:t>(а)Христос рожденный от Бога,Адам сотворенный(творение).</w:t>
+      </w:r>
+    </w:p>
+    <w:p>
+      <w:pPr>
+        <w:rPr>
+          <w:b/>
+          <w:sz w:val="32"/>
+          <w:szCs w:val="32"/>
+        </w:rPr>
+      </w:pPr>
+      <w:r>
+        <w:rPr>
+          <w:b/>
+          <w:sz w:val="32"/>
+          <w:szCs w:val="32"/>
+        </w:rPr>
+        <w:t xml:space="preserve">(б)Христос – Человеческая и Божественная природа в одной </w:t>
+      </w:r>
+    </w:p>
+    <w:p>
+      <w:pPr>
+        <w:rPr>
+          <w:b/>
+          <w:sz w:val="32"/>
+          <w:szCs w:val="32"/>
+        </w:rPr>
+      </w:pPr>
+      <w:r>
+        <w:rPr>
+          <w:b/>
+          <w:sz w:val="32"/>
+          <w:szCs w:val="32"/>
+        </w:rPr>
+        <w:t>Личности;Адам – только человеческая природа и личность,а</w:t>
+      </w:r>
+    </w:p>
+    <w:p>
+      <w:pPr>
+        <w:rPr>
+          <w:b/>
+          <w:sz w:val="32"/>
+          <w:szCs w:val="32"/>
+        </w:rPr>
+      </w:pPr>
+      <w:r>
+        <w:rPr>
+          <w:b/>
+          <w:sz w:val="32"/>
+          <w:szCs w:val="32"/>
+        </w:rPr>
+        <w:t xml:space="preserve">Личность Бога присутствует вместе с личностью Адама. </w:t>
+      </w:r>
+    </w:p>
+    <w:p>
+      <w:pPr>
+        <w:rPr>
+          <w:b/>
+          <w:sz w:val="32"/>
+          <w:szCs w:val="32"/>
+        </w:rPr>
+      </w:pPr>
+      <w:r>
+        <w:rPr>
+          <w:b/>
+          <w:sz w:val="32"/>
+          <w:szCs w:val="32"/>
+        </w:rPr>
+        <w:t>(в)Христос – неограниченные возможности прославленного</w:t>
+      </w:r>
+    </w:p>
+    <w:p>
+      <w:pPr>
+        <w:rPr>
+          <w:b/>
+          <w:sz w:val="32"/>
+          <w:szCs w:val="32"/>
+        </w:rPr>
+      </w:pPr>
+      <w:r>
+        <w:rPr>
+          <w:b/>
+          <w:sz w:val="32"/>
+          <w:szCs w:val="32"/>
+        </w:rPr>
+        <w:t>Тела(видоизменения,телепортация и т.д.);Адам – ограниченные</w:t>
+      </w:r>
+    </w:p>
+    <w:p>
+      <w:pPr>
+        <w:rPr>
+          <w:b/>
+          <w:sz w:val="32"/>
+          <w:szCs w:val="32"/>
+        </w:rPr>
+      </w:pPr>
+      <w:r>
+        <w:rPr>
+          <w:b/>
+          <w:sz w:val="32"/>
+          <w:szCs w:val="32"/>
+        </w:rPr>
+        <w:t xml:space="preserve">возможности прославленного тела(бессмертие,нет болезней – </w:t>
+      </w:r>
+    </w:p>
+    <w:p>
+      <w:pPr>
+        <w:rPr>
+          <w:b/>
+          <w:sz w:val="32"/>
+          <w:szCs w:val="32"/>
+        </w:rPr>
+      </w:pPr>
+      <w:r>
+        <w:rPr>
+          <w:b/>
+          <w:sz w:val="32"/>
+          <w:szCs w:val="32"/>
+        </w:rPr>
+        <w:t>невозможность видоизменения).</w:t>
+      </w:r>
+    </w:p>
+    <w:p>
+      <w:pPr>
+        <w:rPr>
+          <w:b/>
+          <w:sz w:val="32"/>
+          <w:szCs w:val="32"/>
+        </w:rPr>
+      </w:pPr>
+      <w:r>
+        <w:rPr>
+          <w:b/>
+          <w:sz w:val="32"/>
+          <w:szCs w:val="32"/>
+        </w:rPr>
+        <w:t>(г</w:t>
+      </w:r>
+      <w:r>
+        <w:rPr>
+          <w:b/>
+          <w:sz w:val="32"/>
+          <w:szCs w:val="32"/>
+        </w:rPr>
+        <w:t>)Быт.2:9,16-17; - важность нахождение человека в С.Б.,Завете,</w:t>
+      </w:r>
+    </w:p>
+    <w:p>
+      <w:pPr>
+        <w:rPr>
+          <w:b/>
+          <w:sz w:val="32"/>
+          <w:szCs w:val="32"/>
+        </w:rPr>
+      </w:pPr>
+      <w:r>
+        <w:rPr>
+          <w:b/>
+          <w:sz w:val="32"/>
+          <w:szCs w:val="32"/>
+        </w:rPr>
+        <w:t xml:space="preserve">во Христе,условие пребывания чел. с Б. </w:t>
+      </w:r>
+      <w:r>
+        <w:rPr>
+          <w:b/>
+          <w:sz w:val="32"/>
+          <w:szCs w:val="32"/>
+        </w:rPr>
+        <w:t>Ин.</w:t>
+      </w:r>
+      <w:r>
+        <w:rPr>
+          <w:b/>
+          <w:sz w:val="32"/>
+          <w:szCs w:val="32"/>
+        </w:rPr>
+        <w:t>8:19;</w:t>
+      </w:r>
+      <w:r>
+        <w:rPr>
+          <w:b/>
+          <w:sz w:val="32"/>
+          <w:szCs w:val="32"/>
+        </w:rPr>
+        <w:t>1-е Ин.2:23.</w:t>
+      </w:r>
+    </w:p>
+    <w:p>
+      <w:pPr>
+        <w:rPr>
+          <w:b/>
+          <w:sz w:val="32"/>
+          <w:szCs w:val="32"/>
+        </w:rPr>
+      </w:pPr>
+    </w:p>
+    <w:p>
+      <w:pPr>
+        <w:rPr>
+          <w:b/>
+          <w:sz w:val="32"/>
+          <w:szCs w:val="32"/>
+        </w:rPr>
+      </w:pPr>
+      <w:r>
+        <w:rPr>
+          <w:b/>
+          <w:sz w:val="32"/>
+          <w:szCs w:val="32"/>
+        </w:rPr>
         <w:t>(3</w:t>
       </w:r>
       <w:r>
@@ -23249,191 +24202,355 @@
           <w:sz w:val="32"/>
           <w:szCs w:val="32"/>
         </w:rPr>
-        <w:t>)Неправильное понимание Святого,Триединого Бога.</w:t>
-      </w:r>
-    </w:p>
-    <w:p>
-      <w:pPr>
-        <w:rPr>
-          <w:b/>
-          <w:sz w:val="32"/>
-          <w:szCs w:val="32"/>
-        </w:rPr>
-      </w:pPr>
-      <w:r>
-        <w:rPr>
-          <w:b/>
-          <w:sz w:val="32"/>
-          <w:szCs w:val="32"/>
-        </w:rPr>
-        <w:t xml:space="preserve">(а)Ересь многобожия(третеизм) – Отец,Сын и Святой Дух это </w:t>
-      </w:r>
-    </w:p>
-    <w:p>
-      <w:pPr>
-        <w:rPr>
-          <w:b/>
-          <w:sz w:val="32"/>
-          <w:szCs w:val="32"/>
-        </w:rPr>
-      </w:pPr>
-      <w:r>
-        <w:rPr>
-          <w:b/>
-          <w:sz w:val="32"/>
-          <w:szCs w:val="32"/>
-        </w:rPr>
-        <w:t>три разных,отдельных и независимых бога.</w:t>
-      </w:r>
-    </w:p>
-    <w:p>
-      <w:pPr>
-        <w:rPr>
-          <w:b/>
-          <w:sz w:val="32"/>
-          <w:szCs w:val="32"/>
-        </w:rPr>
-      </w:pPr>
-      <w:r>
-        <w:rPr>
-          <w:b/>
-          <w:sz w:val="32"/>
-          <w:szCs w:val="32"/>
-        </w:rPr>
-        <w:t>(б)Ересь единственников – отрицание трех вечных различий в существе Святого,Триединого Бога(Отец это Сын,Слово и Святой Дух;Сын,Слово это Отец и Святой Дух;Святой Дух это Отец и Сын),понимание явления и действия Бога поочередно в разных лицах(действие Отца,нет Сына и Святого Духа;</w:t>
-      </w:r>
-    </w:p>
-    <w:p>
-      <w:pPr>
-        <w:rPr>
-          <w:b/>
-          <w:sz w:val="32"/>
-          <w:szCs w:val="32"/>
-        </w:rPr>
-      </w:pPr>
-      <w:r>
-        <w:rPr>
-          <w:b/>
-          <w:sz w:val="32"/>
-          <w:szCs w:val="32"/>
-        </w:rPr>
-        <w:t>действие Сына,нет Отца и Святого Духа;действие Святого Духа,нет Отца и Сына – пример трех разных масок).</w:t>
-      </w:r>
-    </w:p>
-    <w:p>
-      <w:pPr>
-        <w:rPr>
-          <w:b/>
-          <w:sz w:val="32"/>
-          <w:szCs w:val="32"/>
-        </w:rPr>
-      </w:pPr>
-      <w:r>
-        <w:rPr>
-          <w:b/>
-          <w:sz w:val="32"/>
-          <w:szCs w:val="32"/>
-        </w:rPr>
-        <w:t xml:space="preserve">(в)Вера в ересь многобожия или ересь единственников – </w:t>
-      </w:r>
-    </w:p>
-    <w:p>
-      <w:pPr>
-        <w:rPr>
-          <w:b/>
-          <w:sz w:val="32"/>
-          <w:szCs w:val="32"/>
-        </w:rPr>
-      </w:pPr>
-      <w:r>
-        <w:rPr>
-          <w:b/>
-          <w:sz w:val="32"/>
-          <w:szCs w:val="32"/>
-        </w:rPr>
-        <w:t>вера не в Бога Библии,</w:t>
-      </w:r>
-      <w:r>
-        <w:rPr>
-          <w:b/>
-          <w:sz w:val="32"/>
-          <w:szCs w:val="32"/>
-        </w:rPr>
-        <w:t xml:space="preserve">т.е. </w:t>
-      </w:r>
-      <w:r>
-        <w:rPr>
-          <w:b/>
-          <w:sz w:val="32"/>
-          <w:szCs w:val="32"/>
-        </w:rPr>
-        <w:t>вера в иного бога(грех к смерти).</w:t>
-      </w:r>
-    </w:p>
-    <w:p>
-      <w:pPr>
-        <w:rPr>
-          <w:b/>
-          <w:sz w:val="32"/>
-          <w:szCs w:val="32"/>
-        </w:rPr>
-      </w:pPr>
-    </w:p>
-    <w:p>
-      <w:pPr>
-        <w:rPr>
-          <w:b/>
-          <w:sz w:val="32"/>
-          <w:szCs w:val="32"/>
-        </w:rPr>
-      </w:pPr>
-      <w:r>
-        <w:rPr>
-          <w:b/>
-          <w:sz w:val="32"/>
-          <w:szCs w:val="32"/>
-        </w:rPr>
-        <w:t xml:space="preserve">2)Важность </w:t>
-      </w:r>
-      <w:r>
-        <w:rPr>
-          <w:b/>
-          <w:sz w:val="32"/>
-          <w:szCs w:val="32"/>
-        </w:rPr>
-        <w:t xml:space="preserve">правильного </w:t>
-      </w:r>
-      <w:r>
-        <w:rPr>
-          <w:b/>
-          <w:sz w:val="32"/>
-          <w:szCs w:val="32"/>
-        </w:rPr>
-        <w:t>понимания</w:t>
-      </w:r>
-      <w:r>
-        <w:rPr>
-          <w:b/>
-          <w:sz w:val="32"/>
-          <w:szCs w:val="32"/>
-        </w:rPr>
-        <w:t xml:space="preserve"> Х</w:t>
-      </w:r>
-      <w:r>
-        <w:rPr>
-          <w:b/>
-          <w:sz w:val="32"/>
-          <w:szCs w:val="32"/>
-        </w:rPr>
-        <w:t>риста</w:t>
-      </w:r>
-      <w:r>
-        <w:rPr>
-          <w:b/>
-          <w:sz w:val="32"/>
-          <w:szCs w:val="32"/>
-        </w:rPr>
-        <w:t xml:space="preserve"> для человека</w:t>
+        <w:t>)Быт.3:1-7(Рим.5:12;6:23;Еф.2:2); - Грехопадение.</w:t>
+      </w:r>
+    </w:p>
+    <w:p>
+      <w:pPr>
+        <w:rPr>
+          <w:b/>
+          <w:sz w:val="32"/>
+          <w:szCs w:val="32"/>
+        </w:rPr>
+      </w:pPr>
+      <w:r>
+        <w:rPr>
+          <w:b/>
+          <w:sz w:val="32"/>
+          <w:szCs w:val="32"/>
+        </w:rPr>
+        <w:t xml:space="preserve">(Полное искажение природы человека,потеря прославленного тела,души и духа,состояние смерти и вечной погибели). </w:t>
+      </w:r>
+    </w:p>
+    <w:p>
+      <w:pPr>
+        <w:rPr>
+          <w:b/>
+          <w:sz w:val="32"/>
+          <w:szCs w:val="32"/>
+        </w:rPr>
+      </w:pPr>
+    </w:p>
+    <w:p>
+      <w:pPr>
+        <w:rPr>
+          <w:b/>
+          <w:sz w:val="32"/>
+          <w:szCs w:val="32"/>
+        </w:rPr>
+      </w:pPr>
+      <w:r>
+        <w:rPr>
+          <w:b/>
+          <w:sz w:val="32"/>
+          <w:szCs w:val="32"/>
+        </w:rPr>
+        <w:t>(4</w:t>
+      </w:r>
+      <w:r>
+        <w:rPr>
+          <w:b/>
+          <w:sz w:val="32"/>
+          <w:szCs w:val="32"/>
+        </w:rPr>
+        <w:t>)Быт.3:15</w:t>
+      </w:r>
+      <w:r>
+        <w:rPr>
+          <w:b/>
+          <w:sz w:val="32"/>
+          <w:szCs w:val="32"/>
+        </w:rPr>
+        <w:t>,21</w:t>
+      </w:r>
+      <w:r>
+        <w:rPr>
+          <w:b/>
+          <w:sz w:val="32"/>
+          <w:szCs w:val="32"/>
+        </w:rPr>
+        <w:t xml:space="preserve">; - воплощение Христа в подобие греховной </w:t>
+      </w:r>
+    </w:p>
+    <w:p>
+      <w:pPr>
+        <w:rPr>
+          <w:b/>
+          <w:sz w:val="32"/>
+          <w:szCs w:val="32"/>
+        </w:rPr>
+      </w:pPr>
+      <w:r>
+        <w:rPr>
+          <w:b/>
+          <w:sz w:val="32"/>
+          <w:szCs w:val="32"/>
+        </w:rPr>
+        <w:t>п</w:t>
+      </w:r>
+      <w:r>
+        <w:rPr>
+          <w:b/>
+          <w:sz w:val="32"/>
+          <w:szCs w:val="32"/>
+        </w:rPr>
+        <w:t>лоти для искупления человеч</w:t>
+      </w:r>
+      <w:r>
+        <w:rPr>
+          <w:b/>
+          <w:sz w:val="32"/>
+          <w:szCs w:val="32"/>
+        </w:rPr>
+        <w:t>ества.</w:t>
+      </w:r>
+      <w:r>
+        <w:rPr>
+          <w:b/>
+          <w:sz w:val="32"/>
+          <w:szCs w:val="32"/>
+        </w:rPr>
+        <w:t xml:space="preserve"> </w:t>
+      </w:r>
+    </w:p>
+    <w:p>
+      <w:pPr>
+        <w:rPr>
+          <w:b/>
+          <w:sz w:val="32"/>
+          <w:szCs w:val="32"/>
+        </w:rPr>
+      </w:pPr>
+      <w:r>
+        <w:rPr>
+          <w:b/>
+          <w:sz w:val="32"/>
+          <w:szCs w:val="32"/>
+        </w:rPr>
+        <w:t>(а)</w:t>
+      </w:r>
+      <w:r>
+        <w:rPr>
+          <w:b/>
+          <w:sz w:val="32"/>
+          <w:szCs w:val="32"/>
+        </w:rPr>
+        <w:t xml:space="preserve">Человеческая природа Христа – </w:t>
+      </w:r>
+      <w:r>
+        <w:rPr>
+          <w:b/>
+          <w:sz w:val="32"/>
+          <w:szCs w:val="32"/>
+        </w:rPr>
+        <w:t xml:space="preserve">человеческий дух,душа и </w:t>
+      </w:r>
+      <w:r>
+        <w:rPr>
+          <w:b/>
+          <w:sz w:val="32"/>
+          <w:szCs w:val="32"/>
+        </w:rPr>
+        <w:t xml:space="preserve">подобие </w:t>
+      </w:r>
+      <w:r>
+        <w:rPr>
+          <w:b/>
+          <w:sz w:val="32"/>
+          <w:szCs w:val="32"/>
+        </w:rPr>
+        <w:t xml:space="preserve">человеческой </w:t>
+      </w:r>
+      <w:r>
+        <w:rPr>
+          <w:b/>
+          <w:sz w:val="32"/>
+          <w:szCs w:val="32"/>
+        </w:rPr>
+        <w:t>греховной плоти.</w:t>
+      </w:r>
+      <w:r>
+        <w:rPr>
+          <w:b/>
+          <w:sz w:val="32"/>
+          <w:szCs w:val="32"/>
+        </w:rPr>
+        <w:t xml:space="preserve"> </w:t>
+      </w:r>
+      <w:r>
+        <w:rPr>
+          <w:b/>
+          <w:sz w:val="32"/>
+          <w:szCs w:val="32"/>
+        </w:rPr>
+        <w:t>Рим.8:3;Фил.2:6-10.</w:t>
+      </w:r>
+      <w:r>
+        <w:rPr>
+          <w:b/>
+          <w:sz w:val="32"/>
+          <w:szCs w:val="32"/>
+        </w:rPr>
+        <w:t xml:space="preserve"> </w:t>
+      </w:r>
+    </w:p>
+    <w:p>
+      <w:pPr>
+        <w:rPr>
+          <w:b/>
+          <w:sz w:val="32"/>
+          <w:szCs w:val="32"/>
+        </w:rPr>
+      </w:pPr>
+      <w:r>
+        <w:rPr>
+          <w:b/>
+          <w:sz w:val="32"/>
+          <w:szCs w:val="32"/>
+        </w:rPr>
+        <w:t>(Возможность страданий,искушений и смерти – важность</w:t>
+      </w:r>
+    </w:p>
+    <w:p>
+      <w:pPr>
+        <w:rPr>
+          <w:b/>
+          <w:sz w:val="32"/>
+          <w:szCs w:val="32"/>
+        </w:rPr>
+      </w:pPr>
+      <w:r>
+        <w:rPr>
+          <w:b/>
+          <w:sz w:val="32"/>
+          <w:szCs w:val="32"/>
+        </w:rPr>
+        <w:t>исполнения приговора С.Б.,действие благодати Божьей).</w:t>
+      </w:r>
+    </w:p>
+    <w:p>
+      <w:pPr>
+        <w:rPr>
+          <w:b/>
+          <w:sz w:val="32"/>
+          <w:szCs w:val="32"/>
+        </w:rPr>
+      </w:pPr>
+      <w:r>
+        <w:rPr>
+          <w:b/>
+          <w:sz w:val="32"/>
+          <w:szCs w:val="32"/>
+        </w:rPr>
+        <w:t>(б</w:t>
+      </w:r>
+      <w:r>
+        <w:rPr>
+          <w:b/>
+          <w:sz w:val="32"/>
+          <w:szCs w:val="32"/>
+        </w:rPr>
+        <w:t>)Божественная природа Христа – Святой,Триединный Бог;</w:t>
+      </w:r>
+    </w:p>
+    <w:p>
+      <w:pPr>
+        <w:rPr>
+          <w:b/>
+          <w:sz w:val="32"/>
+          <w:szCs w:val="32"/>
+        </w:rPr>
+      </w:pPr>
+      <w:r>
+        <w:rPr>
+          <w:b/>
+          <w:sz w:val="32"/>
+          <w:szCs w:val="32"/>
+        </w:rPr>
+        <w:t>функциональный приоритет действия – Бог Слово.</w:t>
+      </w:r>
+    </w:p>
+    <w:p>
+      <w:pPr>
+        <w:rPr>
+          <w:b/>
+          <w:sz w:val="32"/>
+          <w:szCs w:val="32"/>
+        </w:rPr>
+      </w:pPr>
+      <w:r>
+        <w:rPr>
+          <w:b/>
+          <w:sz w:val="32"/>
+          <w:szCs w:val="32"/>
+        </w:rPr>
+        <w:t>(Приоритет Божественной природы над чел. – Бог во плоти).</w:t>
+      </w:r>
+    </w:p>
+    <w:p>
+      <w:pPr>
+        <w:rPr>
+          <w:b/>
+          <w:sz w:val="32"/>
+          <w:szCs w:val="32"/>
+        </w:rPr>
+      </w:pPr>
+      <w:r>
+        <w:rPr>
+          <w:b/>
+          <w:sz w:val="32"/>
+          <w:szCs w:val="32"/>
+        </w:rPr>
+        <w:t>Ин.14:24,28;Мф.24:36</w:t>
+      </w:r>
+      <w:r>
+        <w:rPr>
+          <w:b/>
+          <w:sz w:val="32"/>
+          <w:szCs w:val="32"/>
+        </w:rPr>
+        <w:t>(чел. природа)</w:t>
+      </w:r>
+      <w:r>
+        <w:rPr>
+          <w:b/>
+          <w:sz w:val="32"/>
+          <w:szCs w:val="32"/>
+        </w:rPr>
+        <w:t xml:space="preserve">; - </w:t>
+      </w:r>
+      <w:r>
+        <w:rPr>
+          <w:b/>
+          <w:sz w:val="32"/>
+          <w:szCs w:val="32"/>
+        </w:rPr>
+        <w:t>Ин.5:23;8:25,58;10:30;</w:t>
+      </w:r>
+    </w:p>
+    <w:p>
+      <w:pPr>
+        <w:rPr>
+          <w:b/>
+          <w:sz w:val="32"/>
+          <w:szCs w:val="32"/>
+        </w:rPr>
+      </w:pPr>
+      <w:r>
+        <w:rPr>
+          <w:b/>
+          <w:sz w:val="32"/>
+          <w:szCs w:val="32"/>
+        </w:rPr>
+        <w:t>13:13;20:28;Рим.9:5;1-е Тим.3:16;Тит.2:13</w:t>
+      </w:r>
+      <w:r>
+        <w:rPr>
+          <w:b/>
+          <w:sz w:val="32"/>
+          <w:szCs w:val="32"/>
+        </w:rPr>
+        <w:t>(Б. природа)</w:t>
       </w:r>
       <w:r>
         <w:rPr>
@@ -23452,329 +24569,282 @@
           <w:szCs w:val="32"/>
         </w:rPr>
       </w:pPr>
-      <w:r>
-        <w:rPr>
-          <w:b/>
-          <w:sz w:val="32"/>
-          <w:szCs w:val="32"/>
-        </w:rPr>
-        <w:t>(1)</w:t>
-      </w:r>
-      <w:r>
-        <w:rPr>
-          <w:b/>
-          <w:sz w:val="32"/>
-          <w:szCs w:val="32"/>
-        </w:rPr>
-        <w:t xml:space="preserve">Христос – Божественная и человеч. природа нераздельно </w:t>
-      </w:r>
-    </w:p>
-    <w:p>
-      <w:pPr>
-        <w:rPr>
-          <w:b/>
-          <w:sz w:val="32"/>
-          <w:szCs w:val="32"/>
-        </w:rPr>
-      </w:pPr>
-      <w:r>
-        <w:rPr>
-          <w:b/>
-          <w:sz w:val="32"/>
-          <w:szCs w:val="32"/>
-        </w:rPr>
-        <w:t>соединены в одной Л</w:t>
-      </w:r>
-      <w:r>
-        <w:rPr>
-          <w:b/>
-          <w:sz w:val="32"/>
-          <w:szCs w:val="32"/>
-        </w:rPr>
-        <w:t>ичности,</w:t>
-      </w:r>
-      <w:r>
-        <w:rPr>
-          <w:b/>
-          <w:sz w:val="32"/>
-          <w:szCs w:val="32"/>
-        </w:rPr>
-        <w:t>без преобразования или смешения</w:t>
-      </w:r>
-    </w:p>
-    <w:p>
-      <w:pPr>
-        <w:rPr>
-          <w:b/>
-          <w:sz w:val="32"/>
-          <w:szCs w:val="32"/>
-        </w:rPr>
-      </w:pPr>
-      <w:r>
-        <w:rPr>
-          <w:b/>
-          <w:sz w:val="32"/>
-          <w:szCs w:val="32"/>
-        </w:rPr>
-        <w:t>(Видимый образ Святого и Триединого Бога,полнота</w:t>
-      </w:r>
-    </w:p>
-    <w:p>
-      <w:pPr>
-        <w:rPr>
-          <w:b/>
-          <w:sz w:val="32"/>
-          <w:szCs w:val="32"/>
-        </w:rPr>
-      </w:pPr>
-      <w:r>
-        <w:rPr>
-          <w:b/>
-          <w:sz w:val="32"/>
-          <w:szCs w:val="32"/>
-        </w:rPr>
-        <w:t>Божества телесно – возможность видеть и понимать Бога).</w:t>
-      </w:r>
-    </w:p>
-    <w:p>
-      <w:pPr>
-        <w:rPr>
-          <w:b/>
-          <w:sz w:val="32"/>
-          <w:szCs w:val="32"/>
-        </w:rPr>
-      </w:pPr>
-      <w:r>
-        <w:rPr>
-          <w:b/>
-          <w:sz w:val="32"/>
-          <w:szCs w:val="32"/>
-        </w:rPr>
-        <w:t xml:space="preserve">Ин.4:24;1-е Ин.4:12;1-е Тим.6:16; - </w:t>
-      </w:r>
-      <w:r>
-        <w:rPr>
-          <w:b/>
-          <w:sz w:val="32"/>
-          <w:szCs w:val="32"/>
-        </w:rPr>
-        <w:t>Ин.1:1,14,18;2-е</w:t>
-      </w:r>
-      <w:r>
-        <w:rPr>
-          <w:b/>
-          <w:sz w:val="32"/>
-          <w:szCs w:val="32"/>
-        </w:rPr>
-        <w:t xml:space="preserve"> </w:t>
-      </w:r>
-      <w:r>
-        <w:rPr>
-          <w:b/>
-          <w:sz w:val="32"/>
-          <w:szCs w:val="32"/>
-        </w:rPr>
-        <w:t>Кор.4:4;</w:t>
-      </w:r>
-    </w:p>
-    <w:p>
-      <w:pPr>
-        <w:rPr>
-          <w:b/>
-          <w:sz w:val="32"/>
-          <w:szCs w:val="32"/>
-        </w:rPr>
-      </w:pPr>
-      <w:r>
-        <w:rPr>
-          <w:b/>
-          <w:sz w:val="32"/>
-          <w:szCs w:val="32"/>
-        </w:rPr>
-        <w:t>Кол.2:9;1:15-20;Еф.3:9;Евр.1:1-3;Ин.6:62;17:5;Мф.17:2</w:t>
-      </w:r>
-      <w:r>
-        <w:rPr>
-          <w:b/>
-          <w:sz w:val="32"/>
-          <w:szCs w:val="32"/>
-        </w:rPr>
-        <w:t>.</w:t>
-      </w:r>
-    </w:p>
-    <w:p>
-      <w:pPr>
-        <w:rPr>
-          <w:b/>
-          <w:sz w:val="32"/>
-          <w:szCs w:val="32"/>
-        </w:rPr>
-      </w:pPr>
-      <w:r>
-        <w:rPr>
-          <w:b/>
-          <w:sz w:val="32"/>
-          <w:szCs w:val="32"/>
-        </w:rPr>
-        <w:t>(а</w:t>
-      </w:r>
-      <w:r>
-        <w:rPr>
-          <w:b/>
-          <w:sz w:val="32"/>
-          <w:szCs w:val="32"/>
-        </w:rPr>
-        <w:t>)Человеческая природа Христа – человеческий дух,душа и прославленное человеческое тело(неограничные возможности).</w:t>
-      </w:r>
-    </w:p>
-    <w:p>
-      <w:pPr>
-        <w:rPr>
-          <w:b/>
-          <w:sz w:val="32"/>
-          <w:szCs w:val="32"/>
-        </w:rPr>
-      </w:pPr>
-      <w:r>
-        <w:rPr>
-          <w:b/>
-          <w:sz w:val="32"/>
-          <w:szCs w:val="32"/>
-        </w:rPr>
-        <w:t>(б</w:t>
-      </w:r>
-      <w:r>
-        <w:rPr>
-          <w:b/>
-          <w:sz w:val="32"/>
-          <w:szCs w:val="32"/>
-        </w:rPr>
-        <w:t>)Божественная природа Христа – Святой,Триединный Бог;</w:t>
-      </w:r>
-    </w:p>
-    <w:p>
-      <w:pPr>
-        <w:rPr>
-          <w:b/>
-          <w:sz w:val="32"/>
-          <w:szCs w:val="32"/>
-        </w:rPr>
-      </w:pPr>
-      <w:r>
-        <w:rPr>
-          <w:b/>
-          <w:sz w:val="32"/>
-          <w:szCs w:val="32"/>
-        </w:rPr>
-        <w:t>функциональный приоритет действия – Бог Слово.</w:t>
-      </w:r>
-    </w:p>
-    <w:p>
-      <w:pPr>
-        <w:rPr>
-          <w:b/>
-          <w:sz w:val="32"/>
-          <w:szCs w:val="32"/>
-        </w:rPr>
-      </w:pPr>
-      <w:r>
-        <w:rPr>
-          <w:b/>
-          <w:sz w:val="32"/>
-          <w:szCs w:val="32"/>
-        </w:rPr>
-        <w:t>(Приоритет Божественной природы над чел. – Бог во плоти).</w:t>
-      </w:r>
-    </w:p>
-    <w:p>
-      <w:pPr>
-        <w:rPr>
-          <w:b/>
-          <w:sz w:val="32"/>
-          <w:szCs w:val="32"/>
-        </w:rPr>
-      </w:pPr>
-      <w:r>
-        <w:rPr>
-          <w:b/>
-          <w:sz w:val="32"/>
-          <w:szCs w:val="32"/>
-        </w:rPr>
-        <w:t>Быт.</w:t>
-      </w:r>
-      <w:r>
-        <w:rPr>
-          <w:b/>
-          <w:sz w:val="32"/>
-          <w:szCs w:val="32"/>
-        </w:rPr>
-        <w:t>18</w:t>
-      </w:r>
-      <w:r>
-        <w:rPr>
-          <w:b/>
-          <w:sz w:val="32"/>
-          <w:szCs w:val="32"/>
-        </w:rPr>
-        <w:t>:1-2</w:t>
-      </w:r>
-      <w:r>
-        <w:rPr>
-          <w:b/>
-          <w:sz w:val="32"/>
-          <w:szCs w:val="32"/>
-        </w:rPr>
-        <w:t>;32:28</w:t>
-      </w:r>
-      <w:r>
-        <w:rPr>
-          <w:b/>
-          <w:sz w:val="32"/>
-          <w:szCs w:val="32"/>
-        </w:rPr>
-        <w:t>;</w:t>
-      </w:r>
-      <w:r>
-        <w:rPr>
-          <w:b/>
-          <w:sz w:val="32"/>
-          <w:szCs w:val="32"/>
-        </w:rPr>
-        <w:t>Исх.24:9-11;33:11;</w:t>
-      </w:r>
-      <w:r>
-        <w:rPr>
-          <w:b/>
-          <w:sz w:val="32"/>
-          <w:szCs w:val="32"/>
-        </w:rPr>
-        <w:t>Суд.6:12-16;13:22;</w:t>
-      </w:r>
-      <w:r>
-        <w:rPr>
-          <w:b/>
-          <w:sz w:val="32"/>
-          <w:szCs w:val="32"/>
-        </w:rPr>
-        <w:t>Дан.3</w:t>
-      </w:r>
-      <w:r>
-        <w:rPr>
-          <w:b/>
-          <w:sz w:val="32"/>
-          <w:szCs w:val="32"/>
-        </w:rPr>
-        <w:t>:25.</w:t>
-      </w:r>
-    </w:p>
-    <w:p>
-      <w:pPr>
-        <w:rPr>
-          <w:b/>
-          <w:sz w:val="32"/>
-          <w:szCs w:val="32"/>
-        </w:rPr>
-      </w:pPr>
+    </w:p>
+    <w:p>
+      <w:pPr>
+        <w:rPr>
+          <w:b/>
+          <w:sz w:val="32"/>
+          <w:szCs w:val="32"/>
+        </w:rPr>
+      </w:pPr>
+      <w:r>
+        <w:rPr>
+          <w:b/>
+          <w:sz w:val="32"/>
+          <w:szCs w:val="32"/>
+        </w:rPr>
+        <w:t>(5</w:t>
+      </w:r>
+      <w:r>
+        <w:rPr>
+          <w:b/>
+          <w:sz w:val="32"/>
+          <w:szCs w:val="32"/>
+        </w:rPr>
+        <w:t xml:space="preserve">)Воскресение </w:t>
+      </w:r>
+      <w:r>
+        <w:rPr>
+          <w:b/>
+          <w:sz w:val="32"/>
+          <w:szCs w:val="32"/>
+        </w:rPr>
+        <w:t xml:space="preserve">и вознесение </w:t>
+      </w:r>
+      <w:r>
+        <w:rPr>
+          <w:b/>
+          <w:sz w:val="32"/>
+          <w:szCs w:val="32"/>
+        </w:rPr>
+        <w:t>Христа –</w:t>
+      </w:r>
+      <w:r>
+        <w:rPr>
+          <w:b/>
+          <w:sz w:val="32"/>
+          <w:szCs w:val="32"/>
+        </w:rPr>
+        <w:t xml:space="preserve"> возвращение прославленного тела</w:t>
+      </w:r>
+      <w:r>
+        <w:rPr>
+          <w:b/>
+          <w:sz w:val="32"/>
+          <w:szCs w:val="32"/>
+        </w:rPr>
+        <w:t>,служение одесную Отца в Ц.Н.</w:t>
+      </w:r>
+    </w:p>
+    <w:p>
+      <w:pPr>
+        <w:rPr>
+          <w:b/>
+          <w:sz w:val="32"/>
+          <w:szCs w:val="32"/>
+        </w:rPr>
+      </w:pPr>
+      <w:r>
+        <w:rPr>
+          <w:b/>
+          <w:sz w:val="32"/>
+          <w:szCs w:val="32"/>
+        </w:rPr>
+        <w:t>(а)Человеческая природа Христа – служение Первосвященника,</w:t>
+      </w:r>
+    </w:p>
+    <w:p>
+      <w:pPr>
+        <w:rPr>
+          <w:b/>
+          <w:sz w:val="32"/>
+          <w:szCs w:val="32"/>
+        </w:rPr>
+      </w:pPr>
+      <w:r>
+        <w:rPr>
+          <w:b/>
+          <w:sz w:val="32"/>
+          <w:szCs w:val="32"/>
+        </w:rPr>
+        <w:t>Ходатая и Посредника человечества.</w:t>
+      </w:r>
+    </w:p>
+    <w:p>
+      <w:pPr>
+        <w:rPr>
+          <w:b/>
+          <w:sz w:val="32"/>
+          <w:szCs w:val="32"/>
+        </w:rPr>
+      </w:pPr>
+      <w:r>
+        <w:rPr>
+          <w:b/>
+          <w:sz w:val="32"/>
+          <w:szCs w:val="32"/>
+        </w:rPr>
+        <w:t>Евр.7:26-28</w:t>
+      </w:r>
+      <w:r>
+        <w:rPr>
+          <w:b/>
+          <w:sz w:val="32"/>
+          <w:szCs w:val="32"/>
+        </w:rPr>
+        <w:t>;1-е Ин.2:1-2;1-е Тим.2:5.</w:t>
+      </w:r>
+    </w:p>
+    <w:p>
+      <w:pPr>
+        <w:rPr>
+          <w:b/>
+          <w:sz w:val="32"/>
+          <w:szCs w:val="32"/>
+        </w:rPr>
+      </w:pPr>
+      <w:r>
+        <w:rPr>
+          <w:b/>
+          <w:sz w:val="32"/>
+          <w:szCs w:val="32"/>
+        </w:rPr>
+        <w:t>(б)Божественная природа Христа – Вездесущий Бог,пребывание</w:t>
+      </w:r>
+    </w:p>
+    <w:p>
+      <w:pPr>
+        <w:rPr>
+          <w:b/>
+          <w:sz w:val="32"/>
+          <w:szCs w:val="32"/>
+        </w:rPr>
+      </w:pPr>
+      <w:r>
+        <w:rPr>
+          <w:b/>
+          <w:sz w:val="32"/>
+          <w:szCs w:val="32"/>
+        </w:rPr>
+        <w:t xml:space="preserve">Вместе со своими детьми(Эммануил). </w:t>
+      </w:r>
+    </w:p>
+    <w:p>
+      <w:pPr>
+        <w:rPr>
+          <w:b/>
+          <w:sz w:val="32"/>
+          <w:szCs w:val="32"/>
+        </w:rPr>
+      </w:pPr>
+      <w:r>
+        <w:rPr>
+          <w:b/>
+          <w:sz w:val="32"/>
+          <w:szCs w:val="32"/>
+        </w:rPr>
+        <w:t>Ин.14:23;</w:t>
+      </w:r>
+      <w:r>
+        <w:rPr>
+          <w:b/>
+          <w:sz w:val="32"/>
+          <w:szCs w:val="32"/>
+        </w:rPr>
+        <w:t>1-е Кор.3:16;</w:t>
+      </w:r>
+      <w:r>
+        <w:rPr>
+          <w:b/>
+          <w:sz w:val="32"/>
+          <w:szCs w:val="32"/>
+        </w:rPr>
+        <w:t xml:space="preserve"> - </w:t>
+      </w:r>
+      <w:r>
+        <w:rPr>
+          <w:b/>
+          <w:sz w:val="32"/>
+          <w:szCs w:val="32"/>
+        </w:rPr>
+        <w:t>2-е Кор.13:5;</w:t>
+      </w:r>
+      <w:r>
+        <w:rPr>
+          <w:b/>
+          <w:sz w:val="32"/>
+          <w:szCs w:val="32"/>
+        </w:rPr>
+        <w:t>Кол.1:27.</w:t>
+      </w:r>
+    </w:p>
+    <w:p>
+      <w:pPr>
+        <w:rPr>
+          <w:b/>
+          <w:sz w:val="32"/>
+          <w:szCs w:val="32"/>
+        </w:rPr>
+      </w:pPr>
+    </w:p>
+    <w:p>
+      <w:pPr>
+        <w:rPr>
+          <w:b/>
+          <w:sz w:val="32"/>
+          <w:szCs w:val="32"/>
+        </w:rPr>
+      </w:pPr>
+    </w:p>
+    <w:p>
+      <w:pPr>
+        <w:rPr>
+          <w:b/>
+          <w:sz w:val="32"/>
+          <w:szCs w:val="32"/>
+        </w:rPr>
+      </w:pPr>
+      <w:r>
+        <w:rPr>
+          <w:b/>
+          <w:sz w:val="32"/>
+          <w:szCs w:val="32"/>
+        </w:rPr>
+        <w:t>3)Важность понимания цели прихода Христа.</w:t>
+      </w:r>
+    </w:p>
+    <w:p>
+      <w:pPr>
+        <w:rPr>
+          <w:b/>
+          <w:sz w:val="32"/>
+          <w:szCs w:val="32"/>
+        </w:rPr>
+      </w:pPr>
+      <w:r>
+        <w:rPr>
+          <w:b/>
+          <w:sz w:val="32"/>
+          <w:szCs w:val="32"/>
+        </w:rPr>
+        <w:t>(1</w:t>
+      </w:r>
+      <w:r>
+        <w:rPr>
+          <w:b/>
+          <w:sz w:val="32"/>
+          <w:szCs w:val="32"/>
+        </w:rPr>
+        <w:t>)Исполнение С.Б.,Завета,Хр.</w:t>
+      </w:r>
+    </w:p>
+    <w:p>
+      <w:pPr>
+        <w:rPr>
+          <w:b/>
+          <w:sz w:val="32"/>
+          <w:szCs w:val="32"/>
+        </w:rPr>
+      </w:pPr>
+      <w:r>
+        <w:rPr>
+          <w:b/>
+          <w:sz w:val="32"/>
+          <w:szCs w:val="32"/>
+        </w:rPr>
+        <w:t>(Грехи всего мира,искупление и спасение человеч. – Эммануил)</w:t>
+      </w:r>
     </w:p>
     <w:p>
       <w:pPr>
@@ -23798,908 +24868,6 @@
           <w:sz w:val="32"/>
           <w:szCs w:val="32"/>
         </w:rPr>
-        <w:t>)Быт.1:26-27; - важность понимания различия между Христом</w:t>
-      </w:r>
-    </w:p>
-    <w:p>
-      <w:pPr>
-        <w:rPr>
-          <w:b/>
-          <w:sz w:val="32"/>
-          <w:szCs w:val="32"/>
-        </w:rPr>
-      </w:pPr>
-      <w:r>
-        <w:rPr>
-          <w:b/>
-          <w:sz w:val="32"/>
-          <w:szCs w:val="32"/>
-        </w:rPr>
-        <w:t>и Адамом до грехопадения и после восстановления человека.</w:t>
-      </w:r>
-    </w:p>
-    <w:p>
-      <w:pPr>
-        <w:rPr>
-          <w:b/>
-          <w:sz w:val="32"/>
-          <w:szCs w:val="32"/>
-        </w:rPr>
-      </w:pPr>
-      <w:r>
-        <w:rPr>
-          <w:b/>
-          <w:sz w:val="32"/>
-          <w:szCs w:val="32"/>
-        </w:rPr>
-        <w:t>(а)Христос рожденный от Бога,Адам сотворенный(творение).</w:t>
-      </w:r>
-    </w:p>
-    <w:p>
-      <w:pPr>
-        <w:rPr>
-          <w:b/>
-          <w:sz w:val="32"/>
-          <w:szCs w:val="32"/>
-        </w:rPr>
-      </w:pPr>
-      <w:r>
-        <w:rPr>
-          <w:b/>
-          <w:sz w:val="32"/>
-          <w:szCs w:val="32"/>
-        </w:rPr>
-        <w:t xml:space="preserve">(б)Христос – Человеческая и Божественная природа в одной </w:t>
-      </w:r>
-    </w:p>
-    <w:p>
-      <w:pPr>
-        <w:rPr>
-          <w:b/>
-          <w:sz w:val="32"/>
-          <w:szCs w:val="32"/>
-        </w:rPr>
-      </w:pPr>
-      <w:r>
-        <w:rPr>
-          <w:b/>
-          <w:sz w:val="32"/>
-          <w:szCs w:val="32"/>
-        </w:rPr>
-        <w:t>Личности;Адам – только человеческая природа и личность,а</w:t>
-      </w:r>
-    </w:p>
-    <w:p>
-      <w:pPr>
-        <w:rPr>
-          <w:b/>
-          <w:sz w:val="32"/>
-          <w:szCs w:val="32"/>
-        </w:rPr>
-      </w:pPr>
-      <w:r>
-        <w:rPr>
-          <w:b/>
-          <w:sz w:val="32"/>
-          <w:szCs w:val="32"/>
-        </w:rPr>
-        <w:t xml:space="preserve">Личность Бога присутствует вместе с личностью Адама. </w:t>
-      </w:r>
-    </w:p>
-    <w:p>
-      <w:pPr>
-        <w:rPr>
-          <w:b/>
-          <w:sz w:val="32"/>
-          <w:szCs w:val="32"/>
-        </w:rPr>
-      </w:pPr>
-      <w:r>
-        <w:rPr>
-          <w:b/>
-          <w:sz w:val="32"/>
-          <w:szCs w:val="32"/>
-        </w:rPr>
-        <w:t>(в)Христос – неограниченные возможности прославленного</w:t>
-      </w:r>
-    </w:p>
-    <w:p>
-      <w:pPr>
-        <w:rPr>
-          <w:b/>
-          <w:sz w:val="32"/>
-          <w:szCs w:val="32"/>
-        </w:rPr>
-      </w:pPr>
-      <w:r>
-        <w:rPr>
-          <w:b/>
-          <w:sz w:val="32"/>
-          <w:szCs w:val="32"/>
-        </w:rPr>
-        <w:t>Тела(видоизменения,телепортация и т.д.);Адам – ограниченные</w:t>
-      </w:r>
-    </w:p>
-    <w:p>
-      <w:pPr>
-        <w:rPr>
-          <w:b/>
-          <w:sz w:val="32"/>
-          <w:szCs w:val="32"/>
-        </w:rPr>
-      </w:pPr>
-      <w:r>
-        <w:rPr>
-          <w:b/>
-          <w:sz w:val="32"/>
-          <w:szCs w:val="32"/>
-        </w:rPr>
-        <w:t xml:space="preserve">возможности прославленного тела(бессмертие,нет болезней – </w:t>
-      </w:r>
-    </w:p>
-    <w:p>
-      <w:pPr>
-        <w:rPr>
-          <w:b/>
-          <w:sz w:val="32"/>
-          <w:szCs w:val="32"/>
-        </w:rPr>
-      </w:pPr>
-      <w:r>
-        <w:rPr>
-          <w:b/>
-          <w:sz w:val="32"/>
-          <w:szCs w:val="32"/>
-        </w:rPr>
-        <w:t>невозможность видоизменения).</w:t>
-      </w:r>
-    </w:p>
-    <w:p>
-      <w:pPr>
-        <w:rPr>
-          <w:b/>
-          <w:sz w:val="32"/>
-          <w:szCs w:val="32"/>
-        </w:rPr>
-      </w:pPr>
-      <w:r>
-        <w:rPr>
-          <w:b/>
-          <w:sz w:val="32"/>
-          <w:szCs w:val="32"/>
-        </w:rPr>
-        <w:t>(г</w:t>
-      </w:r>
-      <w:r>
-        <w:rPr>
-          <w:b/>
-          <w:sz w:val="32"/>
-          <w:szCs w:val="32"/>
-        </w:rPr>
-        <w:t>)Быт.2:9,16-17; - важность нахождение человека в С.Б.,Завете,</w:t>
-      </w:r>
-    </w:p>
-    <w:p>
-      <w:pPr>
-        <w:rPr>
-          <w:b/>
-          <w:sz w:val="32"/>
-          <w:szCs w:val="32"/>
-        </w:rPr>
-      </w:pPr>
-      <w:r>
-        <w:rPr>
-          <w:b/>
-          <w:sz w:val="32"/>
-          <w:szCs w:val="32"/>
-        </w:rPr>
-        <w:t xml:space="preserve">во Христе,условие пребывания чел. с Б. </w:t>
-      </w:r>
-      <w:r>
-        <w:rPr>
-          <w:b/>
-          <w:sz w:val="32"/>
-          <w:szCs w:val="32"/>
-        </w:rPr>
-        <w:t>Ин.</w:t>
-      </w:r>
-      <w:r>
-        <w:rPr>
-          <w:b/>
-          <w:sz w:val="32"/>
-          <w:szCs w:val="32"/>
-        </w:rPr>
-        <w:t>8:19;</w:t>
-      </w:r>
-      <w:r>
-        <w:rPr>
-          <w:b/>
-          <w:sz w:val="32"/>
-          <w:szCs w:val="32"/>
-        </w:rPr>
-        <w:t>1-е Ин.2:23.</w:t>
-      </w:r>
-    </w:p>
-    <w:p>
-      <w:pPr>
-        <w:rPr>
-          <w:b/>
-          <w:sz w:val="32"/>
-          <w:szCs w:val="32"/>
-        </w:rPr>
-      </w:pPr>
-      <w:r>
-        <w:rPr>
-          <w:b/>
-          <w:sz w:val="32"/>
-          <w:szCs w:val="32"/>
-        </w:rPr>
-        <w:lastRenderedPageBreak/>
-        <w:t>(3</w:t>
-      </w:r>
-      <w:r>
-        <w:rPr>
-          <w:b/>
-          <w:sz w:val="32"/>
-          <w:szCs w:val="32"/>
-        </w:rPr>
-        <w:t>)Быт.3:1-7(Рим.5:12;6:23;Еф.2:2); - Грехопадение.</w:t>
-      </w:r>
-    </w:p>
-    <w:p>
-      <w:pPr>
-        <w:rPr>
-          <w:b/>
-          <w:sz w:val="32"/>
-          <w:szCs w:val="32"/>
-        </w:rPr>
-      </w:pPr>
-      <w:r>
-        <w:rPr>
-          <w:b/>
-          <w:sz w:val="32"/>
-          <w:szCs w:val="32"/>
-        </w:rPr>
-        <w:t xml:space="preserve">(Полное искажение природы человека,потеря прославленного тела,души и духа,состояние смерти и вечной погибели). </w:t>
-      </w:r>
-    </w:p>
-    <w:p>
-      <w:pPr>
-        <w:rPr>
-          <w:b/>
-          <w:sz w:val="32"/>
-          <w:szCs w:val="32"/>
-        </w:rPr>
-      </w:pPr>
-    </w:p>
-    <w:p>
-      <w:pPr>
-        <w:rPr>
-          <w:b/>
-          <w:sz w:val="32"/>
-          <w:szCs w:val="32"/>
-        </w:rPr>
-      </w:pPr>
-      <w:r>
-        <w:rPr>
-          <w:b/>
-          <w:sz w:val="32"/>
-          <w:szCs w:val="32"/>
-        </w:rPr>
-        <w:t>(4</w:t>
-      </w:r>
-      <w:r>
-        <w:rPr>
-          <w:b/>
-          <w:sz w:val="32"/>
-          <w:szCs w:val="32"/>
-        </w:rPr>
-        <w:t>)Быт.3:15</w:t>
-      </w:r>
-      <w:r>
-        <w:rPr>
-          <w:b/>
-          <w:sz w:val="32"/>
-          <w:szCs w:val="32"/>
-        </w:rPr>
-        <w:t>,21</w:t>
-      </w:r>
-      <w:r>
-        <w:rPr>
-          <w:b/>
-          <w:sz w:val="32"/>
-          <w:szCs w:val="32"/>
-        </w:rPr>
-        <w:t xml:space="preserve">; - воплощение Христа в подобие греховной </w:t>
-      </w:r>
-    </w:p>
-    <w:p>
-      <w:pPr>
-        <w:rPr>
-          <w:b/>
-          <w:sz w:val="32"/>
-          <w:szCs w:val="32"/>
-        </w:rPr>
-      </w:pPr>
-      <w:r>
-        <w:rPr>
-          <w:b/>
-          <w:sz w:val="32"/>
-          <w:szCs w:val="32"/>
-        </w:rPr>
-        <w:t>п</w:t>
-      </w:r>
-      <w:r>
-        <w:rPr>
-          <w:b/>
-          <w:sz w:val="32"/>
-          <w:szCs w:val="32"/>
-        </w:rPr>
-        <w:t>лоти для искупления человеч</w:t>
-      </w:r>
-      <w:r>
-        <w:rPr>
-          <w:b/>
-          <w:sz w:val="32"/>
-          <w:szCs w:val="32"/>
-        </w:rPr>
-        <w:t>ества.</w:t>
-      </w:r>
-      <w:r>
-        <w:rPr>
-          <w:b/>
-          <w:sz w:val="32"/>
-          <w:szCs w:val="32"/>
-        </w:rPr>
-        <w:t xml:space="preserve"> </w:t>
-      </w:r>
-    </w:p>
-    <w:p>
-      <w:pPr>
-        <w:rPr>
-          <w:b/>
-          <w:sz w:val="32"/>
-          <w:szCs w:val="32"/>
-        </w:rPr>
-      </w:pPr>
-      <w:r>
-        <w:rPr>
-          <w:b/>
-          <w:sz w:val="32"/>
-          <w:szCs w:val="32"/>
-        </w:rPr>
-        <w:t>(а)</w:t>
-      </w:r>
-      <w:r>
-        <w:rPr>
-          <w:b/>
-          <w:sz w:val="32"/>
-          <w:szCs w:val="32"/>
-        </w:rPr>
-        <w:t xml:space="preserve">Человеческая природа Христа – </w:t>
-      </w:r>
-      <w:r>
-        <w:rPr>
-          <w:b/>
-          <w:sz w:val="32"/>
-          <w:szCs w:val="32"/>
-        </w:rPr>
-        <w:t xml:space="preserve">человеческий дух,душа и </w:t>
-      </w:r>
-      <w:r>
-        <w:rPr>
-          <w:b/>
-          <w:sz w:val="32"/>
-          <w:szCs w:val="32"/>
-        </w:rPr>
-        <w:t xml:space="preserve">подобие </w:t>
-      </w:r>
-      <w:r>
-        <w:rPr>
-          <w:b/>
-          <w:sz w:val="32"/>
-          <w:szCs w:val="32"/>
-        </w:rPr>
-        <w:t xml:space="preserve">человеческой </w:t>
-      </w:r>
-      <w:r>
-        <w:rPr>
-          <w:b/>
-          <w:sz w:val="32"/>
-          <w:szCs w:val="32"/>
-        </w:rPr>
-        <w:t>греховной плоти.</w:t>
-      </w:r>
-      <w:r>
-        <w:rPr>
-          <w:b/>
-          <w:sz w:val="32"/>
-          <w:szCs w:val="32"/>
-        </w:rPr>
-        <w:t xml:space="preserve"> </w:t>
-      </w:r>
-      <w:r>
-        <w:rPr>
-          <w:b/>
-          <w:sz w:val="32"/>
-          <w:szCs w:val="32"/>
-        </w:rPr>
-        <w:t>Рим.8:3;Фил.2:6-10.</w:t>
-      </w:r>
-      <w:r>
-        <w:rPr>
-          <w:b/>
-          <w:sz w:val="32"/>
-          <w:szCs w:val="32"/>
-        </w:rPr>
-        <w:t xml:space="preserve"> </w:t>
-      </w:r>
-    </w:p>
-    <w:p>
-      <w:pPr>
-        <w:rPr>
-          <w:b/>
-          <w:sz w:val="32"/>
-          <w:szCs w:val="32"/>
-        </w:rPr>
-      </w:pPr>
-      <w:r>
-        <w:rPr>
-          <w:b/>
-          <w:sz w:val="32"/>
-          <w:szCs w:val="32"/>
-        </w:rPr>
-        <w:t>(Возможность страданий,искушений и смерти – важность</w:t>
-      </w:r>
-    </w:p>
-    <w:p>
-      <w:pPr>
-        <w:rPr>
-          <w:b/>
-          <w:sz w:val="32"/>
-          <w:szCs w:val="32"/>
-        </w:rPr>
-      </w:pPr>
-      <w:r>
-        <w:rPr>
-          <w:b/>
-          <w:sz w:val="32"/>
-          <w:szCs w:val="32"/>
-        </w:rPr>
-        <w:t>исполнения приговора С.Б.,действие благодати Божьей).</w:t>
-      </w:r>
-    </w:p>
-    <w:p>
-      <w:pPr>
-        <w:rPr>
-          <w:b/>
-          <w:sz w:val="32"/>
-          <w:szCs w:val="32"/>
-        </w:rPr>
-      </w:pPr>
-      <w:r>
-        <w:rPr>
-          <w:b/>
-          <w:sz w:val="32"/>
-          <w:szCs w:val="32"/>
-        </w:rPr>
-        <w:t>(б</w:t>
-      </w:r>
-      <w:r>
-        <w:rPr>
-          <w:b/>
-          <w:sz w:val="32"/>
-          <w:szCs w:val="32"/>
-        </w:rPr>
-        <w:t>)Божественная природа Христа – Святой,Триединный Бог;</w:t>
-      </w:r>
-    </w:p>
-    <w:p>
-      <w:pPr>
-        <w:rPr>
-          <w:b/>
-          <w:sz w:val="32"/>
-          <w:szCs w:val="32"/>
-        </w:rPr>
-      </w:pPr>
-      <w:r>
-        <w:rPr>
-          <w:b/>
-          <w:sz w:val="32"/>
-          <w:szCs w:val="32"/>
-        </w:rPr>
-        <w:t>функциональный приоритет действия – Бог Слово.</w:t>
-      </w:r>
-    </w:p>
-    <w:p>
-      <w:pPr>
-        <w:rPr>
-          <w:b/>
-          <w:sz w:val="32"/>
-          <w:szCs w:val="32"/>
-        </w:rPr>
-      </w:pPr>
-      <w:r>
-        <w:rPr>
-          <w:b/>
-          <w:sz w:val="32"/>
-          <w:szCs w:val="32"/>
-        </w:rPr>
-        <w:t>(Приоритет Божественной природы над чел. – Бог во плоти).</w:t>
-      </w:r>
-    </w:p>
-    <w:p>
-      <w:pPr>
-        <w:rPr>
-          <w:b/>
-          <w:sz w:val="32"/>
-          <w:szCs w:val="32"/>
-        </w:rPr>
-      </w:pPr>
-      <w:r>
-        <w:rPr>
-          <w:b/>
-          <w:sz w:val="32"/>
-          <w:szCs w:val="32"/>
-        </w:rPr>
-        <w:t>Ин.14:24,28;Мф.24:36</w:t>
-      </w:r>
-      <w:r>
-        <w:rPr>
-          <w:b/>
-          <w:sz w:val="32"/>
-          <w:szCs w:val="32"/>
-        </w:rPr>
-        <w:t>(чел. природа)</w:t>
-      </w:r>
-      <w:r>
-        <w:rPr>
-          <w:b/>
-          <w:sz w:val="32"/>
-          <w:szCs w:val="32"/>
-        </w:rPr>
-        <w:t xml:space="preserve">; - </w:t>
-      </w:r>
-      <w:r>
-        <w:rPr>
-          <w:b/>
-          <w:sz w:val="32"/>
-          <w:szCs w:val="32"/>
-        </w:rPr>
-        <w:t>Ин.5:23;8:25,58;10:30;</w:t>
-      </w:r>
-    </w:p>
-    <w:p>
-      <w:pPr>
-        <w:rPr>
-          <w:b/>
-          <w:sz w:val="32"/>
-          <w:szCs w:val="32"/>
-        </w:rPr>
-      </w:pPr>
-      <w:r>
-        <w:rPr>
-          <w:b/>
-          <w:sz w:val="32"/>
-          <w:szCs w:val="32"/>
-        </w:rPr>
-        <w:t>13:13;20:28;Рим.9:5;1-е Тим.3:16;Тит.2:13</w:t>
-      </w:r>
-      <w:r>
-        <w:rPr>
-          <w:b/>
-          <w:sz w:val="32"/>
-          <w:szCs w:val="32"/>
-        </w:rPr>
-        <w:t>(Б. природа)</w:t>
-      </w:r>
-      <w:r>
-        <w:rPr>
-          <w:b/>
-          <w:sz w:val="32"/>
-          <w:szCs w:val="32"/>
-        </w:rPr>
-        <w:t>.</w:t>
-      </w:r>
-    </w:p>
-    <w:p>
-      <w:pPr>
-        <w:rPr>
-          <w:b/>
-          <w:sz w:val="32"/>
-          <w:szCs w:val="32"/>
-        </w:rPr>
-      </w:pPr>
-    </w:p>
-    <w:p>
-      <w:pPr>
-        <w:rPr>
-          <w:b/>
-          <w:sz w:val="32"/>
-          <w:szCs w:val="32"/>
-        </w:rPr>
-      </w:pPr>
-      <w:r>
-        <w:rPr>
-          <w:b/>
-          <w:sz w:val="32"/>
-          <w:szCs w:val="32"/>
-        </w:rPr>
-        <w:t>(5</w:t>
-      </w:r>
-      <w:r>
-        <w:rPr>
-          <w:b/>
-          <w:sz w:val="32"/>
-          <w:szCs w:val="32"/>
-        </w:rPr>
-        <w:t xml:space="preserve">)Воскресение </w:t>
-      </w:r>
-      <w:r>
-        <w:rPr>
-          <w:b/>
-          <w:sz w:val="32"/>
-          <w:szCs w:val="32"/>
-        </w:rPr>
-        <w:t xml:space="preserve">и вознесение </w:t>
-      </w:r>
-      <w:r>
-        <w:rPr>
-          <w:b/>
-          <w:sz w:val="32"/>
-          <w:szCs w:val="32"/>
-        </w:rPr>
-        <w:t>Христа –</w:t>
-      </w:r>
-      <w:r>
-        <w:rPr>
-          <w:b/>
-          <w:sz w:val="32"/>
-          <w:szCs w:val="32"/>
-        </w:rPr>
-        <w:t xml:space="preserve"> возвращение прославленного тела</w:t>
-      </w:r>
-      <w:r>
-        <w:rPr>
-          <w:b/>
-          <w:sz w:val="32"/>
-          <w:szCs w:val="32"/>
-        </w:rPr>
-        <w:t>,служение одесную Отца в Ц.Н.</w:t>
-      </w:r>
-    </w:p>
-    <w:p>
-      <w:pPr>
-        <w:rPr>
-          <w:b/>
-          <w:sz w:val="32"/>
-          <w:szCs w:val="32"/>
-        </w:rPr>
-      </w:pPr>
-      <w:r>
-        <w:rPr>
-          <w:b/>
-          <w:sz w:val="32"/>
-          <w:szCs w:val="32"/>
-        </w:rPr>
-        <w:t>(а)Человеческая природа Христа – служение Первосвященника,</w:t>
-      </w:r>
-    </w:p>
-    <w:p>
-      <w:pPr>
-        <w:rPr>
-          <w:b/>
-          <w:sz w:val="32"/>
-          <w:szCs w:val="32"/>
-        </w:rPr>
-      </w:pPr>
-      <w:r>
-        <w:rPr>
-          <w:b/>
-          <w:sz w:val="32"/>
-          <w:szCs w:val="32"/>
-        </w:rPr>
-        <w:t>Ходатая и Посредника человечества.</w:t>
-      </w:r>
-    </w:p>
-    <w:p>
-      <w:pPr>
-        <w:rPr>
-          <w:b/>
-          <w:sz w:val="32"/>
-          <w:szCs w:val="32"/>
-        </w:rPr>
-      </w:pPr>
-      <w:r>
-        <w:rPr>
-          <w:b/>
-          <w:sz w:val="32"/>
-          <w:szCs w:val="32"/>
-        </w:rPr>
-        <w:t>Евр.7:26-28</w:t>
-      </w:r>
-      <w:r>
-        <w:rPr>
-          <w:b/>
-          <w:sz w:val="32"/>
-          <w:szCs w:val="32"/>
-        </w:rPr>
-        <w:t>;1-е Ин.2:1-2;1-е Тим.2:5.</w:t>
-      </w:r>
-    </w:p>
-    <w:p>
-      <w:pPr>
-        <w:rPr>
-          <w:b/>
-          <w:sz w:val="32"/>
-          <w:szCs w:val="32"/>
-        </w:rPr>
-      </w:pPr>
-      <w:r>
-        <w:rPr>
-          <w:b/>
-          <w:sz w:val="32"/>
-          <w:szCs w:val="32"/>
-        </w:rPr>
-        <w:t>(б)Божественная природа Христа – Вездесущий Бог,пребывание</w:t>
-      </w:r>
-    </w:p>
-    <w:p>
-      <w:pPr>
-        <w:rPr>
-          <w:b/>
-          <w:sz w:val="32"/>
-          <w:szCs w:val="32"/>
-        </w:rPr>
-      </w:pPr>
-      <w:r>
-        <w:rPr>
-          <w:b/>
-          <w:sz w:val="32"/>
-          <w:szCs w:val="32"/>
-        </w:rPr>
-        <w:t xml:space="preserve">Вместе со своими детьми(Эммануил). </w:t>
-      </w:r>
-    </w:p>
-    <w:p>
-      <w:pPr>
-        <w:rPr>
-          <w:b/>
-          <w:sz w:val="32"/>
-          <w:szCs w:val="32"/>
-        </w:rPr>
-      </w:pPr>
-      <w:r>
-        <w:rPr>
-          <w:b/>
-          <w:sz w:val="32"/>
-          <w:szCs w:val="32"/>
-        </w:rPr>
-        <w:t>Ин.14:23;</w:t>
-      </w:r>
-      <w:r>
-        <w:rPr>
-          <w:b/>
-          <w:sz w:val="32"/>
-          <w:szCs w:val="32"/>
-        </w:rPr>
-        <w:t>1-е Кор.3:16;</w:t>
-      </w:r>
-      <w:r>
-        <w:rPr>
-          <w:b/>
-          <w:sz w:val="32"/>
-          <w:szCs w:val="32"/>
-        </w:rPr>
-        <w:t xml:space="preserve"> - </w:t>
-      </w:r>
-      <w:r>
-        <w:rPr>
-          <w:b/>
-          <w:sz w:val="32"/>
-          <w:szCs w:val="32"/>
-        </w:rPr>
-        <w:t>2-е Кор.13:5;</w:t>
-      </w:r>
-      <w:r>
-        <w:rPr>
-          <w:b/>
-          <w:sz w:val="32"/>
-          <w:szCs w:val="32"/>
-        </w:rPr>
-        <w:t>Кол.1:27.</w:t>
-      </w:r>
-    </w:p>
-    <w:p>
-      <w:pPr>
-        <w:rPr>
-          <w:b/>
-          <w:sz w:val="32"/>
-          <w:szCs w:val="32"/>
-        </w:rPr>
-      </w:pPr>
-    </w:p>
-    <w:p>
-      <w:pPr>
-        <w:rPr>
-          <w:b/>
-          <w:sz w:val="32"/>
-          <w:szCs w:val="32"/>
-        </w:rPr>
-      </w:pPr>
-      <w:r>
-        <w:rPr>
-          <w:b/>
-          <w:sz w:val="32"/>
-          <w:szCs w:val="32"/>
-        </w:rPr>
-        <w:t>3)Важность понимания цели прихода Христа.</w:t>
-      </w:r>
-    </w:p>
-    <w:p>
-      <w:pPr>
-        <w:rPr>
-          <w:b/>
-          <w:sz w:val="32"/>
-          <w:szCs w:val="32"/>
-        </w:rPr>
-      </w:pPr>
-      <w:r>
-        <w:rPr>
-          <w:b/>
-          <w:sz w:val="32"/>
-          <w:szCs w:val="32"/>
-        </w:rPr>
-        <w:t>(1</w:t>
-      </w:r>
-      <w:r>
-        <w:rPr>
-          <w:b/>
-          <w:sz w:val="32"/>
-          <w:szCs w:val="32"/>
-        </w:rPr>
-        <w:t>)Исполнение С.Б.,Завета,Хр.</w:t>
-      </w:r>
-    </w:p>
-    <w:p>
-      <w:pPr>
-        <w:rPr>
-          <w:b/>
-          <w:sz w:val="32"/>
-          <w:szCs w:val="32"/>
-        </w:rPr>
-      </w:pPr>
-      <w:r>
-        <w:rPr>
-          <w:b/>
-          <w:sz w:val="32"/>
-          <w:szCs w:val="32"/>
-        </w:rPr>
-        <w:t>(Грехи всего мира,искупление и спасение человеч. – Эммануил)</w:t>
-      </w:r>
-    </w:p>
-    <w:p>
-      <w:pPr>
-        <w:rPr>
-          <w:b/>
-          <w:sz w:val="32"/>
-          <w:szCs w:val="32"/>
-        </w:rPr>
-      </w:pPr>
-      <w:r>
-        <w:rPr>
-          <w:b/>
-          <w:sz w:val="32"/>
-          <w:szCs w:val="32"/>
-        </w:rPr>
-        <w:t>(2</w:t>
-      </w:r>
-      <w:r>
-        <w:rPr>
-          <w:b/>
-          <w:sz w:val="32"/>
-          <w:szCs w:val="32"/>
-        </w:rPr>
         <w:t xml:space="preserve">)Ученики – познание и передача С.Б.,Завета,Хр.,Вс.Ев. </w:t>
       </w:r>
     </w:p>
@@ -24762,76 +24930,12 @@
           <w:szCs w:val="32"/>
         </w:rPr>
       </w:pPr>
-    </w:p>
-    <w:p>
-      <w:pPr>
-        <w:rPr>
-          <w:b/>
-          <w:sz w:val="32"/>
-          <w:szCs w:val="32"/>
-        </w:rPr>
-      </w:pPr>
-    </w:p>
-    <w:p>
-      <w:pPr>
-        <w:rPr>
-          <w:b/>
-          <w:sz w:val="32"/>
-          <w:szCs w:val="32"/>
-        </w:rPr>
-      </w:pPr>
-    </w:p>
-    <w:p>
-      <w:pPr>
-        <w:rPr>
-          <w:b/>
-          <w:sz w:val="32"/>
-          <w:szCs w:val="32"/>
-        </w:rPr>
-      </w:pPr>
-    </w:p>
-    <w:p>
-      <w:pPr>
-        <w:rPr>
-          <w:b/>
-          <w:sz w:val="32"/>
-          <w:szCs w:val="32"/>
-        </w:rPr>
-      </w:pPr>
-    </w:p>
-    <w:p>
-      <w:pPr>
-        <w:rPr>
-          <w:b/>
-          <w:sz w:val="32"/>
-          <w:szCs w:val="32"/>
-        </w:rPr>
-      </w:pPr>
-    </w:p>
-    <w:p>
-      <w:pPr>
-        <w:rPr>
-          <w:b/>
-          <w:sz w:val="32"/>
-          <w:szCs w:val="32"/>
-        </w:rPr>
-      </w:pPr>
-    </w:p>
-    <w:p>
-      <w:pPr>
-        <w:rPr>
-          <w:b/>
-          <w:sz w:val="32"/>
-          <w:szCs w:val="32"/>
-        </w:rPr>
-      </w:pPr>
-      <w:r>
-        <w:rPr>
-          <w:b/>
-          <w:sz w:val="32"/>
-          <w:szCs w:val="32"/>
-        </w:rPr>
-        <w:lastRenderedPageBreak/>
+      <w:r>
+        <w:rPr>
+          <w:b/>
+          <w:sz w:val="32"/>
+          <w:szCs w:val="32"/>
+        </w:rPr>
         <w:t>Заключение:</w:t>
       </w:r>
     </w:p>
@@ -25149,67 +25253,1497 @@
           <w:szCs w:val="40"/>
         </w:rPr>
       </w:pPr>
-    </w:p>
-    <w:p>
-      <w:pPr>
+      <w:r>
         <w:rPr>
           <w:b/>
           <w:sz w:val="40"/>
           <w:szCs w:val="40"/>
         </w:rPr>
-      </w:pPr>
-    </w:p>
-    <w:p>
-      <w:pPr>
+        <w:t>12</w:t>
+      </w:r>
+      <w:r>
         <w:rPr>
           <w:b/>
           <w:sz w:val="40"/>
           <w:szCs w:val="40"/>
         </w:rPr>
-      </w:pPr>
-    </w:p>
-    <w:p>
-      <w:pPr>
+        <w:t>.</w:t>
+      </w:r>
+      <w:r>
         <w:rPr>
           <w:b/>
           <w:sz w:val="40"/>
           <w:szCs w:val="40"/>
         </w:rPr>
-      </w:pPr>
-    </w:p>
-    <w:p>
-      <w:pPr>
+        <w:t>Быт.15</w:t>
+      </w:r>
+      <w:r>
         <w:rPr>
           <w:b/>
           <w:sz w:val="40"/>
           <w:szCs w:val="40"/>
         </w:rPr>
-      </w:pPr>
-    </w:p>
-    <w:p>
-      <w:pPr>
+        <w:t>; - Авраам</w:t>
+      </w:r>
+      <w:r>
         <w:rPr>
           <w:b/>
           <w:sz w:val="40"/>
           <w:szCs w:val="40"/>
         </w:rPr>
-      </w:pPr>
-      <w:r>
+        <w:t>,важность потомков</w:t>
+      </w:r>
+      <w:r>
+        <w:rPr>
+          <w:b/>
+          <w:sz w:val="36"/>
+          <w:szCs w:val="36"/>
+        </w:rPr>
+        <w:t>.</w:t>
+      </w:r>
+    </w:p>
+    <w:p>
+      <w:pPr>
+        <w:rPr>
+          <w:b/>
+          <w:sz w:val="32"/>
+          <w:szCs w:val="32"/>
+        </w:rPr>
+      </w:pPr>
+      <w:r>
+        <w:rPr>
+          <w:b/>
+          <w:sz w:val="32"/>
+          <w:szCs w:val="32"/>
+        </w:rPr>
+        <w:t>1)Быт.15:</w:t>
+      </w:r>
+      <w:r>
+        <w:rPr>
+          <w:b/>
+          <w:sz w:val="32"/>
+          <w:szCs w:val="32"/>
+        </w:rPr>
+        <w:t>1</w:t>
+      </w:r>
+      <w:r>
+        <w:rPr>
+          <w:b/>
+          <w:sz w:val="32"/>
+          <w:szCs w:val="32"/>
+        </w:rPr>
+        <w:t>-6</w:t>
+      </w:r>
+      <w:r>
+        <w:rPr>
+          <w:b/>
+          <w:sz w:val="32"/>
+          <w:szCs w:val="32"/>
+        </w:rPr>
+        <w:t xml:space="preserve">; - </w:t>
+      </w:r>
+      <w:r>
+        <w:rPr>
+          <w:b/>
+          <w:sz w:val="32"/>
+          <w:szCs w:val="32"/>
+        </w:rPr>
+        <w:t>важность передачи С.Б.,</w:t>
+      </w:r>
+      <w:r>
+        <w:rPr>
+          <w:b/>
+          <w:sz w:val="32"/>
+          <w:szCs w:val="32"/>
+        </w:rPr>
+        <w:t>Завет</w:t>
+      </w:r>
+      <w:r>
+        <w:rPr>
+          <w:b/>
+          <w:sz w:val="32"/>
+          <w:szCs w:val="32"/>
+        </w:rPr>
+        <w:t>а</w:t>
+      </w:r>
+      <w:r>
+        <w:rPr>
+          <w:b/>
+          <w:sz w:val="32"/>
+          <w:szCs w:val="32"/>
+        </w:rPr>
+        <w:t>,Хр.</w:t>
+      </w:r>
+    </w:p>
+    <w:p>
+      <w:pPr>
+        <w:rPr>
+          <w:b/>
+          <w:sz w:val="32"/>
+          <w:szCs w:val="32"/>
+        </w:rPr>
+      </w:pPr>
+      <w:r>
+        <w:rPr>
+          <w:b/>
+          <w:sz w:val="32"/>
+          <w:szCs w:val="32"/>
+        </w:rPr>
+        <w:t>(1)Переживания Авраама – важность потомков,приход Христа,</w:t>
+      </w:r>
+    </w:p>
+    <w:p>
+      <w:pPr>
+        <w:rPr>
+          <w:b/>
+          <w:sz w:val="32"/>
+          <w:szCs w:val="32"/>
+        </w:rPr>
+      </w:pPr>
+      <w:r>
+        <w:rPr>
+          <w:b/>
+          <w:sz w:val="32"/>
+          <w:szCs w:val="32"/>
+        </w:rPr>
+        <w:t>исполнение приговора С.Б.,искупление человечества.</w:t>
+      </w:r>
+    </w:p>
+    <w:p>
+      <w:pPr>
+        <w:rPr>
+          <w:b/>
+          <w:sz w:val="32"/>
+          <w:szCs w:val="32"/>
+        </w:rPr>
+      </w:pPr>
+      <w:r>
+        <w:rPr>
+          <w:b/>
+          <w:sz w:val="32"/>
+          <w:szCs w:val="32"/>
+        </w:rPr>
+        <w:t xml:space="preserve">(Важность понимания,исполнения предназначения народа Б. – </w:t>
+      </w:r>
+    </w:p>
+    <w:p>
+      <w:pPr>
+        <w:rPr>
+          <w:b/>
+          <w:sz w:val="32"/>
+          <w:szCs w:val="32"/>
+        </w:rPr>
+      </w:pPr>
+      <w:r>
+        <w:rPr>
+          <w:b/>
+          <w:sz w:val="32"/>
+          <w:szCs w:val="32"/>
+        </w:rPr>
+        <w:t xml:space="preserve">познание и передача С.Б.,Завета,Хр.,Вс.Ев.,приход Христа). </w:t>
+      </w:r>
+    </w:p>
+    <w:p>
+      <w:pPr>
+        <w:rPr>
+          <w:b/>
+          <w:sz w:val="32"/>
+          <w:szCs w:val="32"/>
+        </w:rPr>
+      </w:pPr>
+      <w:r>
+        <w:rPr>
+          <w:b/>
+          <w:sz w:val="32"/>
+          <w:szCs w:val="32"/>
+        </w:rPr>
+        <w:t>Быт.1:27;2:7,17(Быт.3:1-7; - Рим.5:12;6:23;Еф.2:2); - Быт.3:15,21.</w:t>
+      </w:r>
+    </w:p>
+    <w:p>
+      <w:pPr>
+        <w:rPr>
+          <w:b/>
+          <w:sz w:val="32"/>
+          <w:szCs w:val="32"/>
+        </w:rPr>
+      </w:pPr>
+      <w:r>
+        <w:rPr>
+          <w:b/>
+          <w:sz w:val="32"/>
+          <w:szCs w:val="32"/>
+        </w:rPr>
+        <w:t>(2</w:t>
+      </w:r>
+      <w:r>
+        <w:rPr>
+          <w:b/>
+          <w:sz w:val="32"/>
+          <w:szCs w:val="32"/>
+        </w:rPr>
+        <w:t>)</w:t>
+      </w:r>
+      <w:r>
+        <w:rPr>
+          <w:b/>
+          <w:sz w:val="32"/>
+          <w:szCs w:val="32"/>
+        </w:rPr>
+        <w:t>Праведность Авраама – принятие С.Б.,Завета,Хр.</w:t>
+      </w:r>
+      <w:r>
+        <w:rPr>
+          <w:b/>
+          <w:sz w:val="32"/>
+          <w:szCs w:val="32"/>
+        </w:rPr>
+        <w:t xml:space="preserve">,вера в </w:t>
+      </w:r>
+    </w:p>
+    <w:p>
+      <w:pPr>
+        <w:rPr>
+          <w:b/>
+          <w:sz w:val="32"/>
+          <w:szCs w:val="32"/>
+        </w:rPr>
+      </w:pPr>
+      <w:r>
+        <w:rPr>
+          <w:b/>
+          <w:sz w:val="32"/>
+          <w:szCs w:val="32"/>
+        </w:rPr>
+        <w:t>пришествие Христа через его потомков,понимание спасения.</w:t>
+      </w:r>
+    </w:p>
+    <w:p>
+      <w:pPr>
+        <w:rPr>
+          <w:b/>
+          <w:sz w:val="32"/>
+          <w:szCs w:val="32"/>
+        </w:rPr>
+      </w:pPr>
+      <w:r>
+        <w:rPr>
+          <w:b/>
+          <w:sz w:val="32"/>
+          <w:szCs w:val="32"/>
+        </w:rPr>
+        <w:t>Быт.20:7; - 1-е Пет.1:10-11;Дн.10:43;Евр.11:8-16.</w:t>
+      </w:r>
+    </w:p>
+    <w:p>
+      <w:pPr>
+        <w:rPr>
+          <w:b/>
+          <w:sz w:val="32"/>
+          <w:szCs w:val="32"/>
+        </w:rPr>
+      </w:pPr>
+      <w:r>
+        <w:rPr>
+          <w:b/>
+          <w:sz w:val="32"/>
+          <w:szCs w:val="32"/>
+        </w:rPr>
+        <w:t>(а)Человеческая праведность – запачанная одежда. Ис.</w:t>
+      </w:r>
+      <w:r>
+        <w:rPr>
+          <w:b/>
+          <w:sz w:val="32"/>
+          <w:szCs w:val="32"/>
+        </w:rPr>
+        <w:t>64:6.</w:t>
+      </w:r>
+    </w:p>
+    <w:p>
+      <w:pPr>
+        <w:rPr>
+          <w:b/>
+          <w:sz w:val="32"/>
+          <w:szCs w:val="32"/>
+        </w:rPr>
+      </w:pPr>
+      <w:r>
+        <w:rPr>
+          <w:b/>
+          <w:sz w:val="32"/>
+          <w:szCs w:val="32"/>
+        </w:rPr>
+        <w:t xml:space="preserve">(б)Праведность Христа – принятие Богом. </w:t>
+      </w:r>
+      <w:r>
+        <w:rPr>
+          <w:b/>
+          <w:sz w:val="32"/>
+          <w:szCs w:val="32"/>
+        </w:rPr>
+        <w:t>Фил.3:7-9.</w:t>
+      </w:r>
+    </w:p>
+    <w:p>
+      <w:pPr>
+        <w:rPr>
+          <w:b/>
+          <w:sz w:val="32"/>
+          <w:szCs w:val="32"/>
+        </w:rPr>
+      </w:pPr>
+      <w:r>
+        <w:rPr>
+          <w:b/>
+          <w:sz w:val="32"/>
+          <w:szCs w:val="32"/>
+        </w:rPr>
+        <w:t>(в</w:t>
+      </w:r>
+      <w:r>
+        <w:rPr>
+          <w:b/>
+          <w:sz w:val="32"/>
+          <w:szCs w:val="32"/>
+        </w:rPr>
+        <w:t>)Потомки Авраама – народ Божий,понимание С.Б.,Завета,Хр.</w:t>
+      </w:r>
+    </w:p>
+    <w:p>
+      <w:pPr>
+        <w:rPr>
+          <w:b/>
+          <w:sz w:val="32"/>
+          <w:szCs w:val="32"/>
+        </w:rPr>
+      </w:pPr>
+      <w:r>
+        <w:rPr>
+          <w:b/>
+          <w:sz w:val="32"/>
+          <w:szCs w:val="32"/>
+        </w:rPr>
+        <w:t>Рим.9:6-8;Гал.3:7,29.</w:t>
+      </w:r>
+    </w:p>
+    <w:p>
+      <w:pPr>
+        <w:rPr>
+          <w:b/>
+          <w:sz w:val="32"/>
+          <w:szCs w:val="32"/>
+        </w:rPr>
+      </w:pPr>
+    </w:p>
+    <w:p>
+      <w:pPr>
+        <w:rPr>
+          <w:b/>
+          <w:sz w:val="32"/>
+          <w:szCs w:val="32"/>
+        </w:rPr>
+      </w:pPr>
+      <w:r>
+        <w:rPr>
+          <w:b/>
+          <w:sz w:val="32"/>
+          <w:szCs w:val="32"/>
+        </w:rPr>
+        <w:t xml:space="preserve">2)Быт.15:7-21; - </w:t>
+      </w:r>
+      <w:r>
+        <w:rPr>
+          <w:b/>
+          <w:sz w:val="32"/>
+          <w:szCs w:val="32"/>
+        </w:rPr>
+        <w:t>важность С.Б.,</w:t>
+      </w:r>
+      <w:r>
+        <w:rPr>
+          <w:b/>
+          <w:sz w:val="32"/>
+          <w:szCs w:val="32"/>
+        </w:rPr>
+        <w:t>Завет</w:t>
+      </w:r>
+      <w:r>
+        <w:rPr>
+          <w:b/>
+          <w:sz w:val="32"/>
+          <w:szCs w:val="32"/>
+        </w:rPr>
+        <w:t>а</w:t>
+      </w:r>
+      <w:r>
+        <w:rPr>
+          <w:b/>
+          <w:sz w:val="32"/>
+          <w:szCs w:val="32"/>
+        </w:rPr>
+        <w:t>,Хр.</w:t>
+      </w:r>
+      <w:r>
+        <w:rPr>
+          <w:b/>
+          <w:sz w:val="32"/>
+          <w:szCs w:val="32"/>
+        </w:rPr>
+        <w:t>,Богослужение.</w:t>
+      </w:r>
+    </w:p>
+    <w:p>
+      <w:pPr>
+        <w:rPr>
+          <w:b/>
+          <w:sz w:val="32"/>
+          <w:szCs w:val="32"/>
+        </w:rPr>
+      </w:pPr>
+      <w:r>
+        <w:rPr>
+          <w:b/>
+          <w:sz w:val="32"/>
+          <w:szCs w:val="32"/>
+        </w:rPr>
+        <w:t>(1</w:t>
+      </w:r>
+      <w:r>
+        <w:rPr>
+          <w:b/>
+          <w:sz w:val="32"/>
+          <w:szCs w:val="32"/>
+        </w:rPr>
+        <w:t>)З</w:t>
+      </w:r>
+      <w:r>
+        <w:rPr>
+          <w:b/>
+          <w:sz w:val="32"/>
+          <w:szCs w:val="32"/>
+        </w:rPr>
+        <w:t>намение спасения</w:t>
+      </w:r>
+      <w:r>
+        <w:rPr>
+          <w:b/>
+          <w:sz w:val="32"/>
+          <w:szCs w:val="32"/>
+        </w:rPr>
+        <w:t xml:space="preserve"> и предназначения – понимание жертвы.</w:t>
+      </w:r>
+    </w:p>
+    <w:p>
+      <w:pPr>
+        <w:rPr>
+          <w:b/>
+          <w:sz w:val="32"/>
+          <w:szCs w:val="32"/>
+        </w:rPr>
+      </w:pPr>
+      <w:r>
+        <w:rPr>
+          <w:b/>
+          <w:sz w:val="32"/>
+          <w:szCs w:val="32"/>
+        </w:rPr>
+        <w:t>(а)Важность понимание жертвы и пролития крови – Христос.</w:t>
+      </w:r>
+    </w:p>
+    <w:p>
+      <w:pPr>
+        <w:rPr>
+          <w:b/>
+          <w:sz w:val="32"/>
+          <w:szCs w:val="32"/>
+        </w:rPr>
+      </w:pPr>
+      <w:r>
+        <w:rPr>
+          <w:b/>
+          <w:sz w:val="32"/>
+          <w:szCs w:val="32"/>
+        </w:rPr>
+        <w:t>(б)Утверждение Завета – жертва,пролитие крови</w:t>
+      </w:r>
+      <w:r>
+        <w:rPr>
+          <w:b/>
+          <w:sz w:val="32"/>
+          <w:szCs w:val="32"/>
+        </w:rPr>
+        <w:t>(Христос).</w:t>
+      </w:r>
+    </w:p>
+    <w:p>
+      <w:pPr>
+        <w:rPr>
+          <w:b/>
+          <w:sz w:val="32"/>
+          <w:szCs w:val="32"/>
+        </w:rPr>
+      </w:pPr>
+    </w:p>
+    <w:p>
+      <w:pPr>
+        <w:rPr>
+          <w:b/>
+          <w:sz w:val="32"/>
+          <w:szCs w:val="32"/>
+        </w:rPr>
+      </w:pPr>
+      <w:r>
+        <w:rPr>
+          <w:b/>
+          <w:sz w:val="32"/>
+          <w:szCs w:val="32"/>
+        </w:rPr>
+        <w:t>(</w:t>
+      </w:r>
+      <w:r>
+        <w:rPr>
+          <w:b/>
+          <w:sz w:val="32"/>
+          <w:szCs w:val="32"/>
+        </w:rPr>
+        <w:t>2</w:t>
+      </w:r>
+      <w:r>
+        <w:rPr>
+          <w:b/>
+          <w:sz w:val="32"/>
+          <w:szCs w:val="32"/>
+        </w:rPr>
+        <w:t>)</w:t>
+      </w:r>
+      <w:r>
+        <w:rPr>
+          <w:b/>
+          <w:sz w:val="32"/>
+          <w:szCs w:val="32"/>
+        </w:rPr>
+        <w:t>Н</w:t>
+      </w:r>
+      <w:r>
+        <w:rPr>
+          <w:b/>
+          <w:sz w:val="32"/>
+          <w:szCs w:val="32"/>
+        </w:rPr>
+        <w:t>еточное исполнение С.</w:t>
+      </w:r>
+      <w:r>
+        <w:rPr>
+          <w:b/>
+          <w:sz w:val="32"/>
+          <w:szCs w:val="32"/>
+        </w:rPr>
+        <w:t>Б.,Завет,Хр. – проблемы потомкам</w:t>
+      </w:r>
+      <w:r>
+        <w:rPr>
+          <w:b/>
+          <w:sz w:val="32"/>
+          <w:szCs w:val="32"/>
+        </w:rPr>
+        <w:t>.</w:t>
+      </w:r>
+    </w:p>
+    <w:p>
+      <w:pPr>
+        <w:rPr>
+          <w:b/>
+          <w:sz w:val="32"/>
+          <w:szCs w:val="32"/>
+        </w:rPr>
+      </w:pPr>
+      <w:r>
+        <w:rPr>
+          <w:b/>
+          <w:sz w:val="32"/>
+          <w:szCs w:val="32"/>
+        </w:rPr>
+        <w:t>(</w:t>
+      </w:r>
+      <w:r>
+        <w:rPr>
+          <w:b/>
+          <w:sz w:val="32"/>
+          <w:szCs w:val="32"/>
+        </w:rPr>
+        <w:t>а)Нет огня Б.,</w:t>
+      </w:r>
+      <w:r>
+        <w:rPr>
+          <w:b/>
+          <w:sz w:val="32"/>
+          <w:szCs w:val="32"/>
+        </w:rPr>
+        <w:t>пт</w:t>
+      </w:r>
+      <w:r>
+        <w:rPr>
+          <w:b/>
+          <w:sz w:val="32"/>
+          <w:szCs w:val="32"/>
+        </w:rPr>
+        <w:t>ицы,ужас,мрак – неточное Богослужение</w:t>
+      </w:r>
+      <w:r>
+        <w:rPr>
+          <w:b/>
+          <w:sz w:val="32"/>
+          <w:szCs w:val="32"/>
+        </w:rPr>
+        <w:t>.</w:t>
+      </w:r>
+    </w:p>
+    <w:p>
+      <w:pPr>
+        <w:rPr>
+          <w:b/>
+          <w:sz w:val="32"/>
+          <w:szCs w:val="32"/>
+        </w:rPr>
+      </w:pPr>
+      <w:r>
+        <w:rPr>
+          <w:b/>
+          <w:sz w:val="32"/>
+          <w:szCs w:val="32"/>
+        </w:rPr>
+        <w:t>(б)Следствие – 400 лет Египетского рабства.</w:t>
+      </w:r>
+    </w:p>
+    <w:p>
+      <w:pPr>
+        <w:rPr>
+          <w:b/>
+          <w:sz w:val="32"/>
+          <w:szCs w:val="32"/>
+        </w:rPr>
+      </w:pPr>
+      <w:r>
+        <w:rPr>
+          <w:b/>
+          <w:sz w:val="32"/>
+          <w:szCs w:val="32"/>
+        </w:rPr>
+        <w:t>(в)Божья</w:t>
+      </w:r>
+      <w:r>
+        <w:rPr>
+          <w:b/>
+          <w:sz w:val="32"/>
+          <w:szCs w:val="32"/>
+        </w:rPr>
+        <w:t xml:space="preserve"> любовь и милость – освобождение народа Б</w:t>
+      </w:r>
+      <w:r>
+        <w:rPr>
+          <w:b/>
+          <w:sz w:val="32"/>
+          <w:szCs w:val="32"/>
+        </w:rPr>
+        <w:t>ожьего</w:t>
+      </w:r>
+      <w:r>
+        <w:rPr>
+          <w:b/>
+          <w:sz w:val="32"/>
+          <w:szCs w:val="32"/>
+        </w:rPr>
+        <w:t>.</w:t>
+      </w:r>
+    </w:p>
+    <w:p>
+      <w:pPr>
+        <w:rPr>
+          <w:b/>
+          <w:sz w:val="32"/>
+          <w:szCs w:val="32"/>
+        </w:rPr>
+      </w:pPr>
+      <w:r>
+        <w:rPr>
+          <w:b/>
+          <w:sz w:val="32"/>
+          <w:szCs w:val="32"/>
+        </w:rPr>
+        <w:t>(г</w:t>
+      </w:r>
+      <w:r>
+        <w:rPr>
+          <w:b/>
+          <w:sz w:val="32"/>
+          <w:szCs w:val="32"/>
+        </w:rPr>
+        <w:t>)Б. суд – передача Завета,Хр.(милость к грешнику) Быт.14:13.</w:t>
+      </w:r>
+    </w:p>
+    <w:p>
+      <w:pPr>
+        <w:rPr>
+          <w:b/>
+          <w:sz w:val="32"/>
+          <w:szCs w:val="32"/>
+        </w:rPr>
+      </w:pPr>
+    </w:p>
+    <w:p>
+      <w:pPr>
+        <w:rPr>
+          <w:b/>
+          <w:sz w:val="32"/>
+          <w:szCs w:val="32"/>
+        </w:rPr>
+      </w:pPr>
+      <w:r>
+        <w:rPr>
+          <w:b/>
+          <w:sz w:val="32"/>
+          <w:szCs w:val="32"/>
+        </w:rPr>
+        <w:t>(3</w:t>
+      </w:r>
+      <w:r>
+        <w:rPr>
+          <w:b/>
+          <w:sz w:val="32"/>
+          <w:szCs w:val="32"/>
+        </w:rPr>
+        <w:t>)Правильное Богослужение,</w:t>
+      </w:r>
+      <w:r>
+        <w:rPr>
+          <w:b/>
+          <w:sz w:val="32"/>
+          <w:szCs w:val="32"/>
+        </w:rPr>
+        <w:t>жертва,</w:t>
+      </w:r>
+      <w:r>
+        <w:rPr>
+          <w:b/>
+          <w:sz w:val="32"/>
+          <w:szCs w:val="32"/>
+        </w:rPr>
+        <w:t>Завет,Хр. – Ханаан,Вс.Ев.</w:t>
+      </w:r>
+    </w:p>
+    <w:p>
+      <w:pPr>
+        <w:rPr>
+          <w:b/>
+          <w:sz w:val="32"/>
+          <w:szCs w:val="32"/>
+        </w:rPr>
+      </w:pPr>
+      <w:r>
+        <w:rPr>
+          <w:b/>
+          <w:sz w:val="32"/>
+          <w:szCs w:val="32"/>
+        </w:rPr>
+        <w:t>(а)Божья любовь и милость,принятие Богослужения – Б.</w:t>
+      </w:r>
+      <w:r>
+        <w:rPr>
+          <w:b/>
+          <w:sz w:val="32"/>
+          <w:szCs w:val="32"/>
+        </w:rPr>
+        <w:t xml:space="preserve"> огонь.</w:t>
+      </w:r>
+    </w:p>
+    <w:p>
+      <w:pPr>
+        <w:rPr>
+          <w:b/>
+          <w:sz w:val="32"/>
+          <w:szCs w:val="32"/>
+        </w:rPr>
+      </w:pPr>
+      <w:r>
+        <w:rPr>
+          <w:b/>
+          <w:sz w:val="32"/>
+          <w:szCs w:val="32"/>
+        </w:rPr>
+        <w:t>(б)Обетование Ханаана – Вс.Ев.,предназначение народа Б.</w:t>
+      </w:r>
+    </w:p>
+    <w:p>
+      <w:pPr>
+        <w:rPr>
+          <w:b/>
+          <w:sz w:val="32"/>
+          <w:szCs w:val="32"/>
+        </w:rPr>
+      </w:pPr>
+    </w:p>
+    <w:p>
+      <w:pPr>
+        <w:rPr>
+          <w:b/>
+          <w:sz w:val="32"/>
+          <w:szCs w:val="32"/>
+        </w:rPr>
+      </w:pPr>
+      <w:r>
+        <w:rPr>
+          <w:b/>
+          <w:sz w:val="32"/>
+          <w:szCs w:val="32"/>
+        </w:rPr>
+        <w:t>(4)Важность понимания Личного и Общего Завета Божьего.</w:t>
+      </w:r>
+    </w:p>
+    <w:p>
+      <w:pPr>
+        <w:rPr>
+          <w:b/>
+          <w:sz w:val="32"/>
+          <w:szCs w:val="32"/>
+        </w:rPr>
+      </w:pPr>
+      <w:r>
+        <w:rPr>
+          <w:b/>
+          <w:sz w:val="32"/>
+          <w:szCs w:val="32"/>
+        </w:rPr>
+        <w:t>(а)Общий Завет – действие для всех людей без исключения.</w:t>
+      </w:r>
+    </w:p>
+    <w:p>
+      <w:pPr>
+        <w:rPr>
+          <w:b/>
+          <w:sz w:val="32"/>
+          <w:szCs w:val="32"/>
+        </w:rPr>
+      </w:pPr>
+      <w:r>
+        <w:rPr>
+          <w:b/>
+          <w:sz w:val="32"/>
+          <w:szCs w:val="32"/>
+        </w:rPr>
+        <w:t>(Быт.2:16-17; - Быт.3:15,21; - В.З.; - Н.З.)</w:t>
+      </w:r>
+    </w:p>
+    <w:p>
+      <w:pPr>
+        <w:rPr>
+          <w:b/>
+          <w:sz w:val="32"/>
+          <w:szCs w:val="32"/>
+        </w:rPr>
+      </w:pPr>
+      <w:r>
+        <w:rPr>
+          <w:b/>
+          <w:sz w:val="32"/>
+          <w:szCs w:val="32"/>
+        </w:rPr>
+        <w:t>(б)Личный Завет – личность и его потомки.</w:t>
+      </w:r>
+      <w:r>
+        <w:rPr>
+          <w:b/>
+          <w:sz w:val="32"/>
+          <w:szCs w:val="32"/>
+        </w:rPr>
+        <w:t xml:space="preserve"> </w:t>
+      </w:r>
+    </w:p>
+    <w:p>
+      <w:pPr>
+        <w:rPr>
+          <w:b/>
+          <w:sz w:val="32"/>
+          <w:szCs w:val="32"/>
+        </w:rPr>
+      </w:pPr>
+      <w:r>
+        <w:rPr>
+          <w:b/>
+          <w:sz w:val="32"/>
+          <w:szCs w:val="32"/>
+        </w:rPr>
+        <w:t>(</w:t>
+      </w:r>
+      <w:r>
+        <w:rPr>
+          <w:b/>
+          <w:sz w:val="32"/>
+          <w:szCs w:val="32"/>
+        </w:rPr>
+        <w:t>Ной и потомки,</w:t>
+      </w:r>
+      <w:r>
+        <w:rPr>
+          <w:b/>
+          <w:sz w:val="32"/>
+          <w:szCs w:val="32"/>
+        </w:rPr>
+        <w:t>Авраам и потомки,Давид и Ионафан и т.д.)</w:t>
+      </w:r>
+      <w:r>
+        <w:rPr>
+          <w:b/>
+          <w:sz w:val="32"/>
+          <w:szCs w:val="32"/>
+        </w:rPr>
+        <w:t xml:space="preserve"> </w:t>
+      </w:r>
+    </w:p>
+    <w:p>
+      <w:pPr>
+        <w:rPr>
+          <w:b/>
+          <w:sz w:val="32"/>
+          <w:szCs w:val="32"/>
+        </w:rPr>
+      </w:pPr>
+      <w:r>
+        <w:rPr>
+          <w:b/>
+          <w:sz w:val="32"/>
+          <w:szCs w:val="32"/>
+        </w:rPr>
+        <w:t>Быт.9:8-17;15:18;1-я Цар.20:1-16.</w:t>
+      </w:r>
+    </w:p>
+    <w:p>
+      <w:pPr>
+        <w:rPr>
+          <w:b/>
+          <w:sz w:val="32"/>
+          <w:szCs w:val="32"/>
+        </w:rPr>
+      </w:pPr>
+    </w:p>
+    <w:p>
+      <w:pPr>
+        <w:rPr>
+          <w:b/>
+          <w:sz w:val="32"/>
+          <w:szCs w:val="32"/>
+        </w:rPr>
+      </w:pPr>
+    </w:p>
+    <w:p>
+      <w:pPr>
+        <w:rPr>
+          <w:b/>
+          <w:sz w:val="32"/>
+          <w:szCs w:val="32"/>
+        </w:rPr>
+      </w:pPr>
+    </w:p>
+    <w:p>
+      <w:pPr>
+        <w:rPr>
+          <w:b/>
+          <w:sz w:val="32"/>
+          <w:szCs w:val="32"/>
+        </w:rPr>
+      </w:pPr>
+      <w:r>
+        <w:rPr>
+          <w:b/>
+          <w:sz w:val="32"/>
+          <w:szCs w:val="32"/>
+        </w:rPr>
+        <w:t>(5</w:t>
+      </w:r>
+      <w:r>
+        <w:rPr>
+          <w:b/>
+          <w:sz w:val="32"/>
+          <w:szCs w:val="32"/>
+        </w:rPr>
+        <w:t>)Важность понимания благословения Авраама</w:t>
+      </w:r>
+      <w:r>
+        <w:rPr>
+          <w:b/>
+          <w:sz w:val="32"/>
+          <w:szCs w:val="32"/>
+        </w:rPr>
+        <w:t xml:space="preserve"> и потомков</w:t>
+      </w:r>
+      <w:r>
+        <w:rPr>
+          <w:b/>
+          <w:sz w:val="32"/>
+          <w:szCs w:val="32"/>
+        </w:rPr>
+        <w:t>.</w:t>
+      </w:r>
+    </w:p>
+    <w:p>
+      <w:pPr>
+        <w:rPr>
+          <w:b/>
+          <w:sz w:val="32"/>
+          <w:szCs w:val="32"/>
+        </w:rPr>
+      </w:pPr>
+      <w:r>
+        <w:rPr>
+          <w:b/>
+          <w:sz w:val="32"/>
+          <w:szCs w:val="32"/>
+        </w:rPr>
+        <w:t>(а)Ханаан – свершение Вс.Ев.,подготовка прихода Христа.</w:t>
+      </w:r>
+    </w:p>
+    <w:p>
+      <w:pPr>
+        <w:rPr>
+          <w:b/>
+          <w:sz w:val="32"/>
+          <w:szCs w:val="32"/>
+        </w:rPr>
+      </w:pPr>
+      <w:r>
+        <w:rPr>
+          <w:b/>
+          <w:sz w:val="32"/>
+          <w:szCs w:val="32"/>
+        </w:rPr>
+        <w:t>(б)Умножение народа Божьего – познание и передача С.Б.</w:t>
+      </w:r>
+    </w:p>
+    <w:p>
+      <w:pPr>
+        <w:rPr>
+          <w:b/>
+          <w:sz w:val="32"/>
+          <w:szCs w:val="32"/>
+        </w:rPr>
+      </w:pPr>
+      <w:r>
+        <w:rPr>
+          <w:b/>
+          <w:sz w:val="32"/>
+          <w:szCs w:val="32"/>
+        </w:rPr>
+        <w:t>(в)Приход Христа из потомков Авраама. Гал.3:16-17.</w:t>
+      </w:r>
+    </w:p>
+    <w:p>
+      <w:pPr>
+        <w:rPr>
+          <w:b/>
+          <w:sz w:val="32"/>
+          <w:szCs w:val="32"/>
+        </w:rPr>
+      </w:pPr>
+    </w:p>
+    <w:p>
+      <w:pPr>
+        <w:rPr>
+          <w:b/>
+          <w:sz w:val="32"/>
+          <w:szCs w:val="32"/>
+        </w:rPr>
+      </w:pPr>
+      <w:r>
+        <w:rPr>
+          <w:b/>
+          <w:sz w:val="32"/>
+          <w:szCs w:val="32"/>
+        </w:rPr>
+        <w:t>(6</w:t>
+      </w:r>
+      <w:r>
+        <w:rPr>
+          <w:b/>
+          <w:sz w:val="32"/>
+          <w:szCs w:val="32"/>
+        </w:rPr>
+        <w:t>)Понимание условий получения благословения Авраама.</w:t>
+      </w:r>
+    </w:p>
+    <w:p>
+      <w:pPr>
+        <w:rPr>
+          <w:b/>
+          <w:sz w:val="32"/>
+          <w:szCs w:val="32"/>
+        </w:rPr>
+      </w:pPr>
+      <w:r>
+        <w:rPr>
+          <w:b/>
+          <w:sz w:val="32"/>
+          <w:szCs w:val="32"/>
+        </w:rPr>
+        <w:t>(а)Вера во Христа(Бог во плоти).</w:t>
+      </w:r>
+    </w:p>
+    <w:p>
+      <w:pPr>
+        <w:rPr>
+          <w:b/>
+          <w:sz w:val="32"/>
+          <w:szCs w:val="32"/>
+        </w:rPr>
+      </w:pPr>
+      <w:r>
+        <w:rPr>
+          <w:b/>
+          <w:sz w:val="32"/>
+          <w:szCs w:val="32"/>
+        </w:rPr>
+        <w:t>(б)Понимание Жертвы Христа</w:t>
+      </w:r>
+      <w:r>
+        <w:rPr>
+          <w:b/>
+          <w:sz w:val="32"/>
+          <w:szCs w:val="32"/>
+        </w:rPr>
+        <w:t>(прощение всех грехов,спасение).</w:t>
+      </w:r>
+    </w:p>
+    <w:p>
+      <w:pPr>
+        <w:rPr>
+          <w:b/>
+          <w:sz w:val="32"/>
+          <w:szCs w:val="32"/>
+        </w:rPr>
+      </w:pPr>
+      <w:r>
+        <w:rPr>
+          <w:b/>
+          <w:sz w:val="32"/>
+          <w:szCs w:val="32"/>
+        </w:rPr>
+        <w:t>(в)Понимание и исполнение предназначения народа Божьего – познание и передача С.Б.,Завета,Хр.,выбор и решение человека.</w:t>
+      </w:r>
+    </w:p>
+    <w:p>
+      <w:pPr>
+        <w:rPr>
+          <w:b/>
+          <w:sz w:val="32"/>
+          <w:szCs w:val="32"/>
+        </w:rPr>
+      </w:pPr>
+      <w:r>
+        <w:rPr>
+          <w:b/>
+          <w:sz w:val="32"/>
+          <w:szCs w:val="32"/>
+        </w:rPr>
+        <w:t>(Соблюдение Божьих условий – получение всех остальных ответов для успешной жизни всякого человека). Мф.6:33.</w:t>
+      </w:r>
+    </w:p>
+    <w:p>
+      <w:pPr>
+        <w:rPr>
+          <w:b/>
+          <w:sz w:val="32"/>
+          <w:szCs w:val="32"/>
+        </w:rPr>
+      </w:pPr>
+    </w:p>
+    <w:p>
+      <w:pPr>
+        <w:rPr>
+          <w:b/>
+          <w:sz w:val="32"/>
+          <w:szCs w:val="32"/>
+        </w:rPr>
+      </w:pPr>
+      <w:r>
+        <w:rPr>
+          <w:b/>
+          <w:sz w:val="32"/>
+          <w:szCs w:val="32"/>
+        </w:rPr>
+        <w:t>Заключение:</w:t>
+      </w:r>
+    </w:p>
+    <w:p>
+      <w:pPr>
+        <w:rPr>
+          <w:b/>
+          <w:sz w:val="32"/>
+          <w:szCs w:val="32"/>
+        </w:rPr>
+      </w:pPr>
+      <w:r>
+        <w:rPr>
+          <w:b/>
+          <w:sz w:val="32"/>
+          <w:szCs w:val="32"/>
+        </w:rPr>
+        <w:t>(1)Важность понимания и исполнение предназначения.</w:t>
+      </w:r>
+    </w:p>
+    <w:p>
+      <w:pPr>
+        <w:rPr>
+          <w:b/>
+          <w:sz w:val="32"/>
+          <w:szCs w:val="32"/>
+        </w:rPr>
+      </w:pPr>
+      <w:r>
+        <w:rPr>
+          <w:b/>
+          <w:sz w:val="32"/>
+          <w:szCs w:val="32"/>
+        </w:rPr>
+        <w:t>(Познание и передача С.Б.,Завета,Хр.,ученики,Вс.Ев.)</w:t>
+      </w:r>
+    </w:p>
+    <w:p>
+      <w:pPr>
+        <w:rPr>
+          <w:b/>
+          <w:sz w:val="32"/>
+          <w:szCs w:val="32"/>
+        </w:rPr>
+      </w:pPr>
+      <w:r>
+        <w:rPr>
+          <w:b/>
+          <w:sz w:val="32"/>
+          <w:szCs w:val="32"/>
+        </w:rPr>
+        <w:t>(2)Важность правильного Богослужения и чистоты учения.</w:t>
+      </w:r>
+    </w:p>
+    <w:p>
+      <w:pPr>
+        <w:rPr>
+          <w:b/>
+          <w:sz w:val="32"/>
+          <w:szCs w:val="32"/>
+        </w:rPr>
+      </w:pPr>
+      <w:r>
+        <w:rPr>
+          <w:b/>
+          <w:sz w:val="32"/>
+          <w:szCs w:val="32"/>
+        </w:rPr>
+        <w:t>(3)Важность понимания Б. суверенитета и контроля.</w:t>
+      </w:r>
+    </w:p>
+    <w:p>
+      <w:pPr>
+        <w:rPr>
+          <w:b/>
+          <w:sz w:val="32"/>
+          <w:szCs w:val="32"/>
+        </w:rPr>
+      </w:pPr>
+    </w:p>
+    <w:p>
+      <w:pPr>
+        <w:rPr>
+          <w:b/>
+          <w:sz w:val="32"/>
+          <w:szCs w:val="32"/>
+        </w:rPr>
+      </w:pPr>
+    </w:p>
+    <w:p>
+      <w:pPr>
+        <w:rPr>
+          <w:b/>
+          <w:sz w:val="32"/>
+          <w:szCs w:val="32"/>
+        </w:rPr>
+      </w:pPr>
+    </w:p>
+    <w:p>
+      <w:pPr>
+        <w:rPr>
+          <w:b/>
+          <w:sz w:val="32"/>
+          <w:szCs w:val="32"/>
+        </w:rPr>
+      </w:pPr>
+    </w:p>
+    <w:p>
+      <w:pPr>
+        <w:rPr>
+          <w:b/>
+          <w:sz w:val="32"/>
+          <w:szCs w:val="32"/>
+        </w:rPr>
+      </w:pPr>
+    </w:p>
+    <w:p>
+      <w:pPr>
+        <w:rPr>
+          <w:b/>
+          <w:sz w:val="32"/>
+          <w:szCs w:val="32"/>
+        </w:rPr>
+      </w:pPr>
+    </w:p>
+    <w:p>
+      <w:pPr>
+        <w:rPr>
+          <w:b/>
+          <w:sz w:val="32"/>
+          <w:szCs w:val="32"/>
+        </w:rPr>
+      </w:pPr>
+    </w:p>
+    <w:p>
+      <w:pPr>
+        <w:rPr>
+          <w:b/>
+          <w:sz w:val="32"/>
+          <w:szCs w:val="32"/>
+        </w:rPr>
+      </w:pPr>
+    </w:p>
+    <w:p>
+      <w:pPr>
+        <w:rPr>
+          <w:b/>
+          <w:sz w:val="32"/>
+          <w:szCs w:val="32"/>
+        </w:rPr>
+      </w:pPr>
+    </w:p>
+    <w:p>
+      <w:pPr>
+        <w:rPr>
+          <w:b/>
+          <w:sz w:val="32"/>
+          <w:szCs w:val="32"/>
+        </w:rPr>
+      </w:pPr>
+    </w:p>
+    <w:p>
+      <w:pPr>
+        <w:rPr>
+          <w:b/>
+          <w:sz w:val="32"/>
+          <w:szCs w:val="32"/>
+        </w:rPr>
+      </w:pPr>
+    </w:p>
+    <w:p>
+      <w:pPr>
+        <w:rPr>
+          <w:b/>
+          <w:sz w:val="32"/>
+          <w:szCs w:val="32"/>
+        </w:rPr>
+      </w:pPr>
+    </w:p>
+    <w:p>
+      <w:pPr>
+        <w:rPr>
+          <w:b/>
+          <w:sz w:val="32"/>
+          <w:szCs w:val="32"/>
+        </w:rPr>
+      </w:pPr>
+    </w:p>
+    <w:p>
+      <w:pPr>
+        <w:rPr>
+          <w:b/>
+          <w:sz w:val="32"/>
+          <w:szCs w:val="32"/>
+        </w:rPr>
+      </w:pPr>
+    </w:p>
+    <w:p>
+      <w:pPr>
+        <w:rPr>
+          <w:b/>
+          <w:sz w:val="32"/>
+          <w:szCs w:val="32"/>
+        </w:rPr>
+      </w:pPr>
+    </w:p>
+    <w:p>
+      <w:pPr>
+        <w:rPr>
+          <w:b/>
+          <w:sz w:val="32"/>
+          <w:szCs w:val="32"/>
+        </w:rPr>
+      </w:pPr>
+    </w:p>
+    <w:p>
+      <w:pPr>
+        <w:rPr>
+          <w:b/>
+          <w:sz w:val="32"/>
+          <w:szCs w:val="32"/>
+        </w:rPr>
+      </w:pPr>
+    </w:p>
+    <w:p>
+      <w:pPr>
+        <w:rPr>
+          <w:b/>
+          <w:sz w:val="32"/>
+          <w:szCs w:val="32"/>
+        </w:rPr>
+      </w:pPr>
+    </w:p>
+    <w:p>
+      <w:pPr>
+        <w:rPr>
+          <w:b/>
+          <w:sz w:val="32"/>
+          <w:szCs w:val="32"/>
+        </w:rPr>
+      </w:pPr>
+    </w:p>
+    <w:p>
+      <w:pPr>
+        <w:rPr>
+          <w:b/>
+          <w:sz w:val="32"/>
+          <w:szCs w:val="32"/>
+        </w:rPr>
+      </w:pPr>
+    </w:p>
+    <w:p>
+      <w:pPr>
+        <w:rPr>
+          <w:b/>
+          <w:sz w:val="32"/>
+          <w:szCs w:val="32"/>
+        </w:rPr>
+      </w:pPr>
+    </w:p>
+    <w:p>
+      <w:pPr>
         <w:rPr>
           <w:b/>
           <w:sz w:val="40"/>
           <w:szCs w:val="40"/>
         </w:rPr>
-        <w:lastRenderedPageBreak/>
-        <w:t>12</w:t>
-      </w:r>
+      </w:pPr>
       <w:r>
         <w:rPr>
           <w:b/>
           <w:sz w:val="40"/>
           <w:szCs w:val="40"/>
         </w:rPr>
-        <w:t>.</w:t>
+        <w:t>13</w:t>
       </w:r>
       <w:r>
         <w:rPr>
@@ -25217,23 +26751,7 @@
           <w:sz w:val="40"/>
           <w:szCs w:val="40"/>
         </w:rPr>
-        <w:t>Быт.15</w:t>
-      </w:r>
-      <w:r>
-        <w:rPr>
-          <w:b/>
-          <w:sz w:val="40"/>
-          <w:szCs w:val="40"/>
-        </w:rPr>
-        <w:t>; - Авраам</w:t>
-      </w:r>
-      <w:r>
-        <w:rPr>
-          <w:b/>
-          <w:sz w:val="40"/>
-          <w:szCs w:val="40"/>
-        </w:rPr>
-        <w:t>,важность потомков</w:t>
+        <w:t>.Быт.16; - Авраам,рождение Измаила</w:t>
       </w:r>
       <w:r>
         <w:rPr>
@@ -25258,14 +26776,6 @@
           <w:sz w:val="32"/>
           <w:szCs w:val="32"/>
         </w:rPr>
-        <w:t>1)Быт.15:</w:t>
-      </w:r>
-      <w:r>
-        <w:rPr>
-          <w:b/>
-          <w:sz w:val="32"/>
-          <w:szCs w:val="32"/>
-        </w:rPr>
         <w:t>1</w:t>
       </w:r>
       <w:r>
@@ -25274,23 +26784,15 @@
           <w:sz w:val="32"/>
           <w:szCs w:val="32"/>
         </w:rPr>
-        <w:t>-6</w:t>
-      </w:r>
-      <w:r>
-        <w:rPr>
-          <w:b/>
-          <w:sz w:val="32"/>
-          <w:szCs w:val="32"/>
-        </w:rPr>
-        <w:t xml:space="preserve">; - </w:t>
-      </w:r>
-      <w:r>
-        <w:rPr>
-          <w:b/>
-          <w:sz w:val="32"/>
-          <w:szCs w:val="32"/>
-        </w:rPr>
-        <w:t>важность передачи С.Б.,</w:t>
+        <w:t xml:space="preserve">)Быт.16; - </w:t>
+      </w:r>
+      <w:r>
+        <w:rPr>
+          <w:b/>
+          <w:sz w:val="32"/>
+          <w:szCs w:val="32"/>
+        </w:rPr>
+        <w:t>неточное исполнение С.Б.,</w:t>
       </w:r>
       <w:r>
         <w:rPr>
@@ -25331,58 +26833,48 @@
           <w:sz w:val="32"/>
           <w:szCs w:val="32"/>
         </w:rPr>
-        <w:t>(1)Переживания Авраама – важность потомков,приход Христа,</w:t>
-      </w:r>
-    </w:p>
-    <w:p>
-      <w:pPr>
-        <w:rPr>
-          <w:b/>
-          <w:sz w:val="32"/>
-          <w:szCs w:val="32"/>
-        </w:rPr>
-      </w:pPr>
-      <w:r>
-        <w:rPr>
-          <w:b/>
-          <w:sz w:val="32"/>
-          <w:szCs w:val="32"/>
-        </w:rPr>
-        <w:t>исполнение приговора С.Б.,искупление человечества.</w:t>
-      </w:r>
-    </w:p>
-    <w:p>
-      <w:pPr>
-        <w:rPr>
-          <w:b/>
-          <w:sz w:val="32"/>
-          <w:szCs w:val="32"/>
-        </w:rPr>
-      </w:pPr>
-      <w:r>
-        <w:rPr>
-          <w:b/>
-          <w:sz w:val="32"/>
-          <w:szCs w:val="32"/>
-        </w:rPr>
-        <w:t xml:space="preserve">(Важность понимания,исполнения предназначения народа Б. – </w:t>
-      </w:r>
-    </w:p>
-    <w:p>
-      <w:pPr>
-        <w:rPr>
-          <w:b/>
-          <w:sz w:val="32"/>
-          <w:szCs w:val="32"/>
-        </w:rPr>
-      </w:pPr>
-      <w:r>
-        <w:rPr>
-          <w:b/>
-          <w:sz w:val="32"/>
-          <w:szCs w:val="32"/>
-        </w:rPr>
-        <w:t xml:space="preserve">познание и передача С.Б.,Завета,Хр.,Вс.Ев.,приход Христа). </w:t>
+        <w:t>(1)Быт.16:1-4; - вера Сарры,принятие С.Б.,Завета,Хр.</w:t>
+      </w:r>
+    </w:p>
+    <w:p>
+      <w:pPr>
+        <w:rPr>
+          <w:b/>
+          <w:sz w:val="32"/>
+          <w:szCs w:val="32"/>
+        </w:rPr>
+      </w:pPr>
+      <w:r>
+        <w:rPr>
+          <w:b/>
+          <w:sz w:val="32"/>
+          <w:szCs w:val="32"/>
+        </w:rPr>
+        <w:t xml:space="preserve">(а)Понимание важности потомков – </w:t>
+      </w:r>
+      <w:r>
+        <w:rPr>
+          <w:b/>
+          <w:sz w:val="32"/>
+          <w:szCs w:val="32"/>
+        </w:rPr>
+        <w:t xml:space="preserve">познание и </w:t>
+      </w:r>
+      <w:r>
+        <w:rPr>
+          <w:b/>
+          <w:sz w:val="32"/>
+          <w:szCs w:val="32"/>
+        </w:rPr>
+        <w:t>передача С.Б.,Завета,Хр.</w:t>
+      </w:r>
+      <w:r>
+        <w:rPr>
+          <w:b/>
+          <w:sz w:val="32"/>
+          <w:szCs w:val="32"/>
+        </w:rPr>
+        <w:t>,важность прихода Христа.</w:t>
       </w:r>
     </w:p>
     <w:p>
@@ -25416,6 +26908,32 @@
           <w:sz w:val="32"/>
           <w:szCs w:val="32"/>
         </w:rPr>
+        <w:t>(б)Самопожертвование – важность прихода Хр,исполнение С.Б.</w:t>
+      </w:r>
+    </w:p>
+    <w:p>
+      <w:pPr>
+        <w:rPr>
+          <w:b/>
+          <w:sz w:val="32"/>
+          <w:szCs w:val="32"/>
+        </w:rPr>
+      </w:pPr>
+    </w:p>
+    <w:p>
+      <w:pPr>
+        <w:rPr>
+          <w:b/>
+          <w:sz w:val="32"/>
+          <w:szCs w:val="32"/>
+        </w:rPr>
+      </w:pPr>
+      <w:r>
+        <w:rPr>
+          <w:b/>
+          <w:sz w:val="32"/>
+          <w:szCs w:val="32"/>
+        </w:rPr>
         <w:t>(2</w:t>
       </w:r>
       <w:r>
@@ -25432,300 +26950,32 @@
           <w:sz w:val="32"/>
           <w:szCs w:val="32"/>
         </w:rPr>
-        <w:t>Праведность Авраама – принятие С.Б.,Завета,Хр.</w:t>
-      </w:r>
-      <w:r>
-        <w:rPr>
-          <w:b/>
-          <w:sz w:val="32"/>
-          <w:szCs w:val="32"/>
-        </w:rPr>
-        <w:t xml:space="preserve">,вера в </w:t>
-      </w:r>
-    </w:p>
-    <w:p>
-      <w:pPr>
-        <w:rPr>
-          <w:b/>
-          <w:sz w:val="32"/>
-          <w:szCs w:val="32"/>
-        </w:rPr>
-      </w:pPr>
-      <w:r>
-        <w:rPr>
-          <w:b/>
-          <w:sz w:val="32"/>
-          <w:szCs w:val="32"/>
-        </w:rPr>
-        <w:t>пришествие Христа через его потомков,понимание спасения.</w:t>
-      </w:r>
-    </w:p>
-    <w:p>
-      <w:pPr>
-        <w:rPr>
-          <w:b/>
-          <w:sz w:val="32"/>
-          <w:szCs w:val="32"/>
-        </w:rPr>
-      </w:pPr>
-      <w:r>
-        <w:rPr>
-          <w:b/>
-          <w:sz w:val="32"/>
-          <w:szCs w:val="32"/>
-        </w:rPr>
-        <w:t>Быт.20:7; - 1-е Пет.1:10-11;Дн.10:43;Евр.11:8-16.</w:t>
-      </w:r>
-    </w:p>
-    <w:p>
-      <w:pPr>
-        <w:rPr>
-          <w:b/>
-          <w:sz w:val="32"/>
-          <w:szCs w:val="32"/>
-        </w:rPr>
-      </w:pPr>
-      <w:r>
-        <w:rPr>
-          <w:b/>
-          <w:sz w:val="32"/>
-          <w:szCs w:val="32"/>
-        </w:rPr>
-        <w:t>(а)Человеческая праведность – запачанная одежда. Ис.</w:t>
-      </w:r>
-      <w:r>
-        <w:rPr>
-          <w:b/>
-          <w:sz w:val="32"/>
-          <w:szCs w:val="32"/>
-        </w:rPr>
-        <w:t>64:6.</w:t>
-      </w:r>
-    </w:p>
-    <w:p>
-      <w:pPr>
-        <w:rPr>
-          <w:b/>
-          <w:sz w:val="32"/>
-          <w:szCs w:val="32"/>
-        </w:rPr>
-      </w:pPr>
-      <w:r>
-        <w:rPr>
-          <w:b/>
-          <w:sz w:val="32"/>
-          <w:szCs w:val="32"/>
-        </w:rPr>
-        <w:t xml:space="preserve">(б)Праведность Христа – принятие Богом. </w:t>
-      </w:r>
-      <w:r>
-        <w:rPr>
-          <w:b/>
-          <w:sz w:val="32"/>
-          <w:szCs w:val="32"/>
-        </w:rPr>
-        <w:t>Фил.3:7-9.</w:t>
-      </w:r>
-    </w:p>
-    <w:p>
-      <w:pPr>
-        <w:rPr>
-          <w:b/>
-          <w:sz w:val="32"/>
-          <w:szCs w:val="32"/>
-        </w:rPr>
-      </w:pPr>
-      <w:r>
-        <w:rPr>
-          <w:b/>
-          <w:sz w:val="32"/>
-          <w:szCs w:val="32"/>
-        </w:rPr>
-        <w:t>(в</w:t>
-      </w:r>
-      <w:r>
-        <w:rPr>
-          <w:b/>
-          <w:sz w:val="32"/>
-          <w:szCs w:val="32"/>
-        </w:rPr>
-        <w:t>)Потомки Авраама – народ Божий,понимание С.Б.,Завета,Хр.</w:t>
-      </w:r>
-    </w:p>
-    <w:p>
-      <w:pPr>
-        <w:rPr>
-          <w:b/>
-          <w:sz w:val="32"/>
-          <w:szCs w:val="32"/>
-        </w:rPr>
-      </w:pPr>
-      <w:r>
-        <w:rPr>
-          <w:b/>
-          <w:sz w:val="32"/>
-          <w:szCs w:val="32"/>
-        </w:rPr>
-        <w:t>Рим.9:6-8;Гал.3:7,29.</w:t>
-      </w:r>
-    </w:p>
-    <w:p>
-      <w:pPr>
-        <w:rPr>
-          <w:b/>
-          <w:sz w:val="32"/>
-          <w:szCs w:val="32"/>
-        </w:rPr>
-      </w:pPr>
-    </w:p>
-    <w:p>
-      <w:pPr>
-        <w:rPr>
-          <w:b/>
-          <w:sz w:val="32"/>
-          <w:szCs w:val="32"/>
-        </w:rPr>
-      </w:pPr>
-      <w:r>
-        <w:rPr>
-          <w:b/>
-          <w:sz w:val="32"/>
-          <w:szCs w:val="32"/>
-        </w:rPr>
-        <w:t xml:space="preserve">2)Быт.15:7-21; - </w:t>
-      </w:r>
-      <w:r>
-        <w:rPr>
-          <w:b/>
-          <w:sz w:val="32"/>
-          <w:szCs w:val="32"/>
-        </w:rPr>
-        <w:t>важность С.Б.,</w:t>
-      </w:r>
-      <w:r>
-        <w:rPr>
-          <w:b/>
-          <w:sz w:val="32"/>
-          <w:szCs w:val="32"/>
-        </w:rPr>
-        <w:t>Завет</w:t>
-      </w:r>
-      <w:r>
-        <w:rPr>
-          <w:b/>
-          <w:sz w:val="32"/>
-          <w:szCs w:val="32"/>
-        </w:rPr>
-        <w:t>а</w:t>
-      </w:r>
-      <w:r>
-        <w:rPr>
-          <w:b/>
-          <w:sz w:val="32"/>
-          <w:szCs w:val="32"/>
-        </w:rPr>
-        <w:t>,Хр.</w:t>
-      </w:r>
-      <w:r>
-        <w:rPr>
-          <w:b/>
-          <w:sz w:val="32"/>
-          <w:szCs w:val="32"/>
-        </w:rPr>
-        <w:t>,Богослужение.</w:t>
-      </w:r>
-    </w:p>
-    <w:p>
-      <w:pPr>
-        <w:rPr>
-          <w:b/>
-          <w:sz w:val="32"/>
-          <w:szCs w:val="32"/>
-        </w:rPr>
-      </w:pPr>
-      <w:r>
-        <w:rPr>
-          <w:b/>
-          <w:sz w:val="32"/>
-          <w:szCs w:val="32"/>
-        </w:rPr>
-        <w:t>(1</w:t>
-      </w:r>
-      <w:r>
-        <w:rPr>
-          <w:b/>
-          <w:sz w:val="32"/>
-          <w:szCs w:val="32"/>
-        </w:rPr>
-        <w:t>)З</w:t>
-      </w:r>
-      <w:r>
-        <w:rPr>
-          <w:b/>
-          <w:sz w:val="32"/>
-          <w:szCs w:val="32"/>
-        </w:rPr>
-        <w:t>намение спасения</w:t>
-      </w:r>
-      <w:r>
-        <w:rPr>
-          <w:b/>
-          <w:sz w:val="32"/>
-          <w:szCs w:val="32"/>
-        </w:rPr>
-        <w:t xml:space="preserve"> и предназначения – понимание жертвы.</w:t>
-      </w:r>
-    </w:p>
-    <w:p>
-      <w:pPr>
-        <w:rPr>
-          <w:b/>
-          <w:sz w:val="32"/>
-          <w:szCs w:val="32"/>
-        </w:rPr>
-      </w:pPr>
-      <w:r>
-        <w:rPr>
-          <w:b/>
-          <w:sz w:val="32"/>
-          <w:szCs w:val="32"/>
-        </w:rPr>
-        <w:t>(а)Важность понимание жертвы и пролития крови – Христос.</w:t>
-      </w:r>
-    </w:p>
-    <w:p>
-      <w:pPr>
-        <w:rPr>
-          <w:b/>
-          <w:sz w:val="32"/>
-          <w:szCs w:val="32"/>
-        </w:rPr>
-      </w:pPr>
-      <w:r>
-        <w:rPr>
-          <w:b/>
-          <w:sz w:val="32"/>
-          <w:szCs w:val="32"/>
-        </w:rPr>
-        <w:t>(б)Утверждение Завета – жертва,пролитие крови</w:t>
-      </w:r>
-      <w:r>
-        <w:rPr>
-          <w:b/>
-          <w:sz w:val="32"/>
-          <w:szCs w:val="32"/>
-        </w:rPr>
-        <w:t>(Христос).</w:t>
-      </w:r>
-    </w:p>
-    <w:p>
-      <w:pPr>
-        <w:rPr>
-          <w:b/>
-          <w:sz w:val="32"/>
-          <w:szCs w:val="32"/>
-        </w:rPr>
-      </w:pPr>
+        <w:t>Быт.16:5-</w:t>
+      </w:r>
+      <w:r>
+        <w:rPr>
+          <w:b/>
+          <w:sz w:val="32"/>
+          <w:szCs w:val="32"/>
+        </w:rPr>
+        <w:t>6; - ошибки Авраама,н</w:t>
+      </w:r>
+      <w:r>
+        <w:rPr>
+          <w:b/>
+          <w:sz w:val="32"/>
+          <w:szCs w:val="32"/>
+        </w:rPr>
+        <w:t>еточ</w:t>
+      </w:r>
+      <w:r>
+        <w:rPr>
+          <w:b/>
+          <w:sz w:val="32"/>
+          <w:szCs w:val="32"/>
+        </w:rPr>
+        <w:t>ное исполнение С.Б.</w:t>
+      </w:r>
     </w:p>
     <w:p>
       <w:pPr>
@@ -25749,7 +26999,294 @@
           <w:sz w:val="32"/>
           <w:szCs w:val="32"/>
         </w:rPr>
-        <w:t>2</w:t>
+        <w:t>а)</w:t>
+      </w:r>
+      <w:r>
+        <w:rPr>
+          <w:b/>
+          <w:sz w:val="32"/>
+          <w:szCs w:val="32"/>
+        </w:rPr>
+        <w:t>Египет,</w:t>
+      </w:r>
+      <w:r>
+        <w:rPr>
+          <w:b/>
+          <w:sz w:val="32"/>
+          <w:szCs w:val="32"/>
+        </w:rPr>
+        <w:t>Агарь,</w:t>
+      </w:r>
+      <w:r>
+        <w:rPr>
+          <w:b/>
+          <w:sz w:val="32"/>
+          <w:szCs w:val="32"/>
+        </w:rPr>
+        <w:t>И</w:t>
+      </w:r>
+      <w:r>
+        <w:rPr>
+          <w:b/>
+          <w:sz w:val="32"/>
+          <w:szCs w:val="32"/>
+        </w:rPr>
+        <w:t>змаильтяне</w:t>
+      </w:r>
+      <w:r>
+        <w:rPr>
+          <w:b/>
+          <w:sz w:val="32"/>
+          <w:szCs w:val="32"/>
+        </w:rPr>
+        <w:t>(арабы)</w:t>
+      </w:r>
+      <w:r>
+        <w:rPr>
+          <w:b/>
+          <w:sz w:val="32"/>
+          <w:szCs w:val="32"/>
+        </w:rPr>
+        <w:t xml:space="preserve"> – проблемы потомкам</w:t>
+      </w:r>
+      <w:r>
+        <w:rPr>
+          <w:b/>
+          <w:sz w:val="32"/>
+          <w:szCs w:val="32"/>
+        </w:rPr>
+        <w:t>.</w:t>
+      </w:r>
+    </w:p>
+    <w:p>
+      <w:pPr>
+        <w:rPr>
+          <w:b/>
+          <w:sz w:val="32"/>
+          <w:szCs w:val="32"/>
+        </w:rPr>
+      </w:pPr>
+      <w:r>
+        <w:rPr>
+          <w:b/>
+          <w:sz w:val="32"/>
+          <w:szCs w:val="32"/>
+        </w:rPr>
+        <w:t>(б)Своеволие,грех. сущ. человека,желание «помогать» Б.</w:t>
+      </w:r>
+      <w:r>
+        <w:rPr>
+          <w:b/>
+          <w:sz w:val="32"/>
+          <w:szCs w:val="32"/>
+        </w:rPr>
+        <w:t xml:space="preserve"> </w:t>
+      </w:r>
+    </w:p>
+    <w:p>
+      <w:pPr>
+        <w:rPr>
+          <w:b/>
+          <w:sz w:val="32"/>
+          <w:szCs w:val="32"/>
+        </w:rPr>
+      </w:pPr>
+      <w:r>
+        <w:rPr>
+          <w:b/>
+          <w:sz w:val="32"/>
+          <w:szCs w:val="32"/>
+        </w:rPr>
+        <w:t>(в)Важность посто</w:t>
+      </w:r>
+      <w:r>
+        <w:rPr>
+          <w:b/>
+          <w:sz w:val="32"/>
+          <w:szCs w:val="32"/>
+        </w:rPr>
+        <w:t>янного обращения к С.Б.,молитва,важность</w:t>
+      </w:r>
+    </w:p>
+    <w:p>
+      <w:pPr>
+        <w:rPr>
+          <w:b/>
+          <w:sz w:val="32"/>
+          <w:szCs w:val="32"/>
+        </w:rPr>
+      </w:pPr>
+      <w:r>
+        <w:rPr>
+          <w:b/>
+          <w:sz w:val="32"/>
+          <w:szCs w:val="32"/>
+        </w:rPr>
+        <w:t>понимания Божьего суверенитета и контроля,доверия Богу.</w:t>
+      </w:r>
+    </w:p>
+    <w:p>
+      <w:pPr>
+        <w:rPr>
+          <w:b/>
+          <w:sz w:val="32"/>
+          <w:szCs w:val="32"/>
+        </w:rPr>
+      </w:pPr>
+      <w:r>
+        <w:rPr>
+          <w:b/>
+          <w:sz w:val="32"/>
+          <w:szCs w:val="32"/>
+        </w:rPr>
+        <w:t>(г)Божье</w:t>
+      </w:r>
+      <w:r>
+        <w:rPr>
+          <w:b/>
+          <w:sz w:val="32"/>
+          <w:szCs w:val="32"/>
+        </w:rPr>
+        <w:t xml:space="preserve"> допущение</w:t>
+      </w:r>
+      <w:r>
+        <w:rPr>
+          <w:b/>
+          <w:sz w:val="32"/>
+          <w:szCs w:val="32"/>
+        </w:rPr>
+        <w:t xml:space="preserve"> ошибки Авраама – совершение</w:t>
+      </w:r>
+      <w:r>
+        <w:rPr>
+          <w:b/>
+          <w:sz w:val="32"/>
+          <w:szCs w:val="32"/>
+        </w:rPr>
+        <w:t xml:space="preserve"> спасения только от Бога.</w:t>
+      </w:r>
+      <w:r>
+        <w:rPr>
+          <w:b/>
+          <w:sz w:val="32"/>
+          <w:szCs w:val="32"/>
+        </w:rPr>
+        <w:t xml:space="preserve"> Рим.8:28.</w:t>
+      </w:r>
+    </w:p>
+    <w:p>
+      <w:pPr>
+        <w:rPr>
+          <w:b/>
+          <w:sz w:val="32"/>
+          <w:szCs w:val="32"/>
+        </w:rPr>
+      </w:pPr>
+    </w:p>
+    <w:p>
+      <w:pPr>
+        <w:rPr>
+          <w:b/>
+          <w:sz w:val="32"/>
+          <w:szCs w:val="32"/>
+        </w:rPr>
+      </w:pPr>
+      <w:r>
+        <w:rPr>
+          <w:b/>
+          <w:sz w:val="32"/>
+          <w:szCs w:val="32"/>
+        </w:rPr>
+        <w:t>(3)Быт.16:7-16;</w:t>
+      </w:r>
+      <w:r>
+        <w:rPr>
+          <w:b/>
+          <w:sz w:val="32"/>
+          <w:szCs w:val="32"/>
+        </w:rPr>
+        <w:t xml:space="preserve"> - важность принятия С.Б.,Завета,Хр.</w:t>
+      </w:r>
+    </w:p>
+    <w:p>
+      <w:pPr>
+        <w:rPr>
+          <w:b/>
+          <w:sz w:val="32"/>
+          <w:szCs w:val="32"/>
+        </w:rPr>
+      </w:pPr>
+      <w:r>
+        <w:rPr>
+          <w:b/>
+          <w:sz w:val="32"/>
+          <w:szCs w:val="32"/>
+        </w:rPr>
+        <w:t>(а)Встреча и общение с Богом,и</w:t>
+      </w:r>
+      <w:r>
+        <w:rPr>
+          <w:b/>
+          <w:sz w:val="32"/>
+          <w:szCs w:val="32"/>
+        </w:rPr>
+        <w:t>збавление</w:t>
+      </w:r>
+      <w:r>
+        <w:rPr>
+          <w:b/>
+          <w:sz w:val="32"/>
+          <w:szCs w:val="32"/>
+        </w:rPr>
+        <w:t xml:space="preserve"> Агари</w:t>
+      </w:r>
+      <w:r>
+        <w:rPr>
+          <w:b/>
+          <w:sz w:val="32"/>
+          <w:szCs w:val="32"/>
+        </w:rPr>
+        <w:t xml:space="preserve"> от смерти в пустыне(итог ухода от С.Б.,Завета,Хр.)</w:t>
+      </w:r>
+      <w:r>
+        <w:rPr>
+          <w:b/>
+          <w:sz w:val="32"/>
+          <w:szCs w:val="32"/>
+        </w:rPr>
+        <w:t xml:space="preserve"> – Б</w:t>
+      </w:r>
+      <w:r>
+        <w:rPr>
+          <w:b/>
+          <w:sz w:val="32"/>
+          <w:szCs w:val="32"/>
+        </w:rPr>
+        <w:t>ожья любовь и милость</w:t>
+      </w:r>
+      <w:r>
+        <w:rPr>
+          <w:b/>
+          <w:sz w:val="32"/>
+          <w:szCs w:val="32"/>
+        </w:rPr>
+        <w:t xml:space="preserve">,важность принятия </w:t>
+      </w:r>
+      <w:r>
+        <w:rPr>
+          <w:b/>
+          <w:sz w:val="32"/>
+          <w:szCs w:val="32"/>
+        </w:rPr>
+        <w:t>С.Б.,Завета,Хр.</w:t>
+      </w:r>
+      <w:r>
+        <w:rPr>
+          <w:b/>
+          <w:sz w:val="32"/>
+          <w:szCs w:val="32"/>
+        </w:rPr>
+        <w:t>(спасение</w:t>
       </w:r>
       <w:r>
         <w:rPr>
@@ -25759,1487 +27296,6 @@
         </w:rPr>
         <w:t>)</w:t>
       </w:r>
-      <w:r>
-        <w:rPr>
-          <w:b/>
-          <w:sz w:val="32"/>
-          <w:szCs w:val="32"/>
-        </w:rPr>
-        <w:t>Н</w:t>
-      </w:r>
-      <w:r>
-        <w:rPr>
-          <w:b/>
-          <w:sz w:val="32"/>
-          <w:szCs w:val="32"/>
-        </w:rPr>
-        <w:t>еточное исполнение С.</w:t>
-      </w:r>
-      <w:r>
-        <w:rPr>
-          <w:b/>
-          <w:sz w:val="32"/>
-          <w:szCs w:val="32"/>
-        </w:rPr>
-        <w:t>Б.,Завет,Хр. – проблемы потомкам</w:t>
-      </w:r>
-      <w:r>
-        <w:rPr>
-          <w:b/>
-          <w:sz w:val="32"/>
-          <w:szCs w:val="32"/>
-        </w:rPr>
-        <w:t>.</w:t>
-      </w:r>
-    </w:p>
-    <w:p>
-      <w:pPr>
-        <w:rPr>
-          <w:b/>
-          <w:sz w:val="32"/>
-          <w:szCs w:val="32"/>
-        </w:rPr>
-      </w:pPr>
-      <w:r>
-        <w:rPr>
-          <w:b/>
-          <w:sz w:val="32"/>
-          <w:szCs w:val="32"/>
-        </w:rPr>
-        <w:t>(</w:t>
-      </w:r>
-      <w:r>
-        <w:rPr>
-          <w:b/>
-          <w:sz w:val="32"/>
-          <w:szCs w:val="32"/>
-        </w:rPr>
-        <w:t>а)Нет огня Б.,</w:t>
-      </w:r>
-      <w:r>
-        <w:rPr>
-          <w:b/>
-          <w:sz w:val="32"/>
-          <w:szCs w:val="32"/>
-        </w:rPr>
-        <w:t>пт</w:t>
-      </w:r>
-      <w:r>
-        <w:rPr>
-          <w:b/>
-          <w:sz w:val="32"/>
-          <w:szCs w:val="32"/>
-        </w:rPr>
-        <w:t>ицы,ужас,мрак – неточное Богослужение</w:t>
-      </w:r>
-      <w:r>
-        <w:rPr>
-          <w:b/>
-          <w:sz w:val="32"/>
-          <w:szCs w:val="32"/>
-        </w:rPr>
-        <w:t>.</w:t>
-      </w:r>
-    </w:p>
-    <w:p>
-      <w:pPr>
-        <w:rPr>
-          <w:b/>
-          <w:sz w:val="32"/>
-          <w:szCs w:val="32"/>
-        </w:rPr>
-      </w:pPr>
-      <w:r>
-        <w:rPr>
-          <w:b/>
-          <w:sz w:val="32"/>
-          <w:szCs w:val="32"/>
-        </w:rPr>
-        <w:t>(б)Следствие – 400 лет Египетского рабства.</w:t>
-      </w:r>
-    </w:p>
-    <w:p>
-      <w:pPr>
-        <w:rPr>
-          <w:b/>
-          <w:sz w:val="32"/>
-          <w:szCs w:val="32"/>
-        </w:rPr>
-      </w:pPr>
-      <w:r>
-        <w:rPr>
-          <w:b/>
-          <w:sz w:val="32"/>
-          <w:szCs w:val="32"/>
-        </w:rPr>
-        <w:t>(в)Божья</w:t>
-      </w:r>
-      <w:r>
-        <w:rPr>
-          <w:b/>
-          <w:sz w:val="32"/>
-          <w:szCs w:val="32"/>
-        </w:rPr>
-        <w:t xml:space="preserve"> любовь и милость – освобождение народа Б</w:t>
-      </w:r>
-      <w:r>
-        <w:rPr>
-          <w:b/>
-          <w:sz w:val="32"/>
-          <w:szCs w:val="32"/>
-        </w:rPr>
-        <w:t>ожьего</w:t>
-      </w:r>
-      <w:r>
-        <w:rPr>
-          <w:b/>
-          <w:sz w:val="32"/>
-          <w:szCs w:val="32"/>
-        </w:rPr>
-        <w:t>.</w:t>
-      </w:r>
-    </w:p>
-    <w:p>
-      <w:pPr>
-        <w:rPr>
-          <w:b/>
-          <w:sz w:val="32"/>
-          <w:szCs w:val="32"/>
-        </w:rPr>
-      </w:pPr>
-      <w:r>
-        <w:rPr>
-          <w:b/>
-          <w:sz w:val="32"/>
-          <w:szCs w:val="32"/>
-        </w:rPr>
-        <w:t>(г</w:t>
-      </w:r>
-      <w:r>
-        <w:rPr>
-          <w:b/>
-          <w:sz w:val="32"/>
-          <w:szCs w:val="32"/>
-        </w:rPr>
-        <w:t>)Б. суд – передача Завета,Хр.(милость к грешнику) Быт.14:13.</w:t>
-      </w:r>
-    </w:p>
-    <w:p>
-      <w:pPr>
-        <w:rPr>
-          <w:b/>
-          <w:sz w:val="32"/>
-          <w:szCs w:val="32"/>
-        </w:rPr>
-      </w:pPr>
-    </w:p>
-    <w:p>
-      <w:pPr>
-        <w:rPr>
-          <w:b/>
-          <w:sz w:val="32"/>
-          <w:szCs w:val="32"/>
-        </w:rPr>
-      </w:pPr>
-      <w:r>
-        <w:rPr>
-          <w:b/>
-          <w:sz w:val="32"/>
-          <w:szCs w:val="32"/>
-        </w:rPr>
-        <w:t>(3</w:t>
-      </w:r>
-      <w:r>
-        <w:rPr>
-          <w:b/>
-          <w:sz w:val="32"/>
-          <w:szCs w:val="32"/>
-        </w:rPr>
-        <w:t>)Правильное Богослужение,</w:t>
-      </w:r>
-      <w:r>
-        <w:rPr>
-          <w:b/>
-          <w:sz w:val="32"/>
-          <w:szCs w:val="32"/>
-        </w:rPr>
-        <w:t>жертва,</w:t>
-      </w:r>
-      <w:r>
-        <w:rPr>
-          <w:b/>
-          <w:sz w:val="32"/>
-          <w:szCs w:val="32"/>
-        </w:rPr>
-        <w:t>Завет,Хр. – Ханаан,Вс.Ев.</w:t>
-      </w:r>
-    </w:p>
-    <w:p>
-      <w:pPr>
-        <w:rPr>
-          <w:b/>
-          <w:sz w:val="32"/>
-          <w:szCs w:val="32"/>
-        </w:rPr>
-      </w:pPr>
-      <w:r>
-        <w:rPr>
-          <w:b/>
-          <w:sz w:val="32"/>
-          <w:szCs w:val="32"/>
-        </w:rPr>
-        <w:t>(а)Божья любовь и милость,принятие Богослужения – Б.</w:t>
-      </w:r>
-      <w:r>
-        <w:rPr>
-          <w:b/>
-          <w:sz w:val="32"/>
-          <w:szCs w:val="32"/>
-        </w:rPr>
-        <w:t xml:space="preserve"> огонь.</w:t>
-      </w:r>
-    </w:p>
-    <w:p>
-      <w:pPr>
-        <w:rPr>
-          <w:b/>
-          <w:sz w:val="32"/>
-          <w:szCs w:val="32"/>
-        </w:rPr>
-      </w:pPr>
-      <w:r>
-        <w:rPr>
-          <w:b/>
-          <w:sz w:val="32"/>
-          <w:szCs w:val="32"/>
-        </w:rPr>
-        <w:t>(б)Обетование Ханаана – Вс.Ев.,предназначение народа Б.</w:t>
-      </w:r>
-    </w:p>
-    <w:p>
-      <w:pPr>
-        <w:rPr>
-          <w:b/>
-          <w:sz w:val="32"/>
-          <w:szCs w:val="32"/>
-        </w:rPr>
-      </w:pPr>
-    </w:p>
-    <w:p>
-      <w:pPr>
-        <w:rPr>
-          <w:b/>
-          <w:sz w:val="32"/>
-          <w:szCs w:val="32"/>
-        </w:rPr>
-      </w:pPr>
-      <w:r>
-        <w:rPr>
-          <w:b/>
-          <w:sz w:val="32"/>
-          <w:szCs w:val="32"/>
-        </w:rPr>
-        <w:t>(4)Важность понимания Личного и Общего Завета Божьего.</w:t>
-      </w:r>
-    </w:p>
-    <w:p>
-      <w:pPr>
-        <w:rPr>
-          <w:b/>
-          <w:sz w:val="32"/>
-          <w:szCs w:val="32"/>
-        </w:rPr>
-      </w:pPr>
-      <w:r>
-        <w:rPr>
-          <w:b/>
-          <w:sz w:val="32"/>
-          <w:szCs w:val="32"/>
-        </w:rPr>
-        <w:t>(а)Общий Завет – действие для всех людей без исключения.</w:t>
-      </w:r>
-    </w:p>
-    <w:p>
-      <w:pPr>
-        <w:rPr>
-          <w:b/>
-          <w:sz w:val="32"/>
-          <w:szCs w:val="32"/>
-        </w:rPr>
-      </w:pPr>
-      <w:r>
-        <w:rPr>
-          <w:b/>
-          <w:sz w:val="32"/>
-          <w:szCs w:val="32"/>
-        </w:rPr>
-        <w:t>(Быт.2:16-17; - Быт.3:15,21; - В.З.; - Н.З.)</w:t>
-      </w:r>
-    </w:p>
-    <w:p>
-      <w:pPr>
-        <w:rPr>
-          <w:b/>
-          <w:sz w:val="32"/>
-          <w:szCs w:val="32"/>
-        </w:rPr>
-      </w:pPr>
-      <w:r>
-        <w:rPr>
-          <w:b/>
-          <w:sz w:val="32"/>
-          <w:szCs w:val="32"/>
-        </w:rPr>
-        <w:t>(б)Личный Завет – личность и его потомки.</w:t>
-      </w:r>
-      <w:r>
-        <w:rPr>
-          <w:b/>
-          <w:sz w:val="32"/>
-          <w:szCs w:val="32"/>
-        </w:rPr>
-        <w:t xml:space="preserve"> </w:t>
-      </w:r>
-    </w:p>
-    <w:p>
-      <w:pPr>
-        <w:rPr>
-          <w:b/>
-          <w:sz w:val="32"/>
-          <w:szCs w:val="32"/>
-        </w:rPr>
-      </w:pPr>
-      <w:r>
-        <w:rPr>
-          <w:b/>
-          <w:sz w:val="32"/>
-          <w:szCs w:val="32"/>
-        </w:rPr>
-        <w:t>(</w:t>
-      </w:r>
-      <w:r>
-        <w:rPr>
-          <w:b/>
-          <w:sz w:val="32"/>
-          <w:szCs w:val="32"/>
-        </w:rPr>
-        <w:t>Ной и потомки,</w:t>
-      </w:r>
-      <w:r>
-        <w:rPr>
-          <w:b/>
-          <w:sz w:val="32"/>
-          <w:szCs w:val="32"/>
-        </w:rPr>
-        <w:t>Авраам и потомки,Давид и Ионафан и т.д.)</w:t>
-      </w:r>
-      <w:r>
-        <w:rPr>
-          <w:b/>
-          <w:sz w:val="32"/>
-          <w:szCs w:val="32"/>
-        </w:rPr>
-        <w:t xml:space="preserve"> </w:t>
-      </w:r>
-    </w:p>
-    <w:p>
-      <w:pPr>
-        <w:rPr>
-          <w:b/>
-          <w:sz w:val="32"/>
-          <w:szCs w:val="32"/>
-        </w:rPr>
-      </w:pPr>
-      <w:r>
-        <w:rPr>
-          <w:b/>
-          <w:sz w:val="32"/>
-          <w:szCs w:val="32"/>
-        </w:rPr>
-        <w:t>Быт.9:8-17;15:18;1-я Цар.20:1-16.</w:t>
-      </w:r>
-    </w:p>
-    <w:p>
-      <w:pPr>
-        <w:rPr>
-          <w:b/>
-          <w:sz w:val="32"/>
-          <w:szCs w:val="32"/>
-        </w:rPr>
-      </w:pPr>
-    </w:p>
-    <w:p>
-      <w:pPr>
-        <w:rPr>
-          <w:b/>
-          <w:sz w:val="32"/>
-          <w:szCs w:val="32"/>
-        </w:rPr>
-      </w:pPr>
-    </w:p>
-    <w:p>
-      <w:pPr>
-        <w:rPr>
-          <w:b/>
-          <w:sz w:val="32"/>
-          <w:szCs w:val="32"/>
-        </w:rPr>
-      </w:pPr>
-    </w:p>
-    <w:p>
-      <w:pPr>
-        <w:rPr>
-          <w:b/>
-          <w:sz w:val="32"/>
-          <w:szCs w:val="32"/>
-        </w:rPr>
-      </w:pPr>
-      <w:r>
-        <w:rPr>
-          <w:b/>
-          <w:sz w:val="32"/>
-          <w:szCs w:val="32"/>
-        </w:rPr>
-        <w:lastRenderedPageBreak/>
-        <w:t>(5</w:t>
-      </w:r>
-      <w:r>
-        <w:rPr>
-          <w:b/>
-          <w:sz w:val="32"/>
-          <w:szCs w:val="32"/>
-        </w:rPr>
-        <w:t>)Важность понимания благословения Авраама</w:t>
-      </w:r>
-      <w:r>
-        <w:rPr>
-          <w:b/>
-          <w:sz w:val="32"/>
-          <w:szCs w:val="32"/>
-        </w:rPr>
-        <w:t xml:space="preserve"> и потомков</w:t>
-      </w:r>
-      <w:r>
-        <w:rPr>
-          <w:b/>
-          <w:sz w:val="32"/>
-          <w:szCs w:val="32"/>
-        </w:rPr>
-        <w:t>.</w:t>
-      </w:r>
-    </w:p>
-    <w:p>
-      <w:pPr>
-        <w:rPr>
-          <w:b/>
-          <w:sz w:val="32"/>
-          <w:szCs w:val="32"/>
-        </w:rPr>
-      </w:pPr>
-      <w:r>
-        <w:rPr>
-          <w:b/>
-          <w:sz w:val="32"/>
-          <w:szCs w:val="32"/>
-        </w:rPr>
-        <w:t>(а)Ханаан – свершение Вс.Ев.,подготовка прихода Христа.</w:t>
-      </w:r>
-    </w:p>
-    <w:p>
-      <w:pPr>
-        <w:rPr>
-          <w:b/>
-          <w:sz w:val="32"/>
-          <w:szCs w:val="32"/>
-        </w:rPr>
-      </w:pPr>
-      <w:r>
-        <w:rPr>
-          <w:b/>
-          <w:sz w:val="32"/>
-          <w:szCs w:val="32"/>
-        </w:rPr>
-        <w:t>(б)Умножение народа Божьего – познание и передача С.Б.</w:t>
-      </w:r>
-    </w:p>
-    <w:p>
-      <w:pPr>
-        <w:rPr>
-          <w:b/>
-          <w:sz w:val="32"/>
-          <w:szCs w:val="32"/>
-        </w:rPr>
-      </w:pPr>
-      <w:r>
-        <w:rPr>
-          <w:b/>
-          <w:sz w:val="32"/>
-          <w:szCs w:val="32"/>
-        </w:rPr>
-        <w:t>(в)Приход Христа из потомков Авраама. Гал.3:16-17.</w:t>
-      </w:r>
-    </w:p>
-    <w:p>
-      <w:pPr>
-        <w:rPr>
-          <w:b/>
-          <w:sz w:val="32"/>
-          <w:szCs w:val="32"/>
-        </w:rPr>
-      </w:pPr>
-    </w:p>
-    <w:p>
-      <w:pPr>
-        <w:rPr>
-          <w:b/>
-          <w:sz w:val="32"/>
-          <w:szCs w:val="32"/>
-        </w:rPr>
-      </w:pPr>
-      <w:r>
-        <w:rPr>
-          <w:b/>
-          <w:sz w:val="32"/>
-          <w:szCs w:val="32"/>
-        </w:rPr>
-        <w:t>(6</w:t>
-      </w:r>
-      <w:r>
-        <w:rPr>
-          <w:b/>
-          <w:sz w:val="32"/>
-          <w:szCs w:val="32"/>
-        </w:rPr>
-        <w:t>)Понимание условий получения благословения Авраама.</w:t>
-      </w:r>
-    </w:p>
-    <w:p>
-      <w:pPr>
-        <w:rPr>
-          <w:b/>
-          <w:sz w:val="32"/>
-          <w:szCs w:val="32"/>
-        </w:rPr>
-      </w:pPr>
-      <w:r>
-        <w:rPr>
-          <w:b/>
-          <w:sz w:val="32"/>
-          <w:szCs w:val="32"/>
-        </w:rPr>
-        <w:t>(а)Вера во Христа(Бог во плоти).</w:t>
-      </w:r>
-    </w:p>
-    <w:p>
-      <w:pPr>
-        <w:rPr>
-          <w:b/>
-          <w:sz w:val="32"/>
-          <w:szCs w:val="32"/>
-        </w:rPr>
-      </w:pPr>
-      <w:r>
-        <w:rPr>
-          <w:b/>
-          <w:sz w:val="32"/>
-          <w:szCs w:val="32"/>
-        </w:rPr>
-        <w:t>(б)Понимание Жертвы Христа</w:t>
-      </w:r>
-      <w:r>
-        <w:rPr>
-          <w:b/>
-          <w:sz w:val="32"/>
-          <w:szCs w:val="32"/>
-        </w:rPr>
-        <w:t>(прощение всех грехов,спасение).</w:t>
-      </w:r>
-    </w:p>
-    <w:p>
-      <w:pPr>
-        <w:rPr>
-          <w:b/>
-          <w:sz w:val="32"/>
-          <w:szCs w:val="32"/>
-        </w:rPr>
-      </w:pPr>
-      <w:r>
-        <w:rPr>
-          <w:b/>
-          <w:sz w:val="32"/>
-          <w:szCs w:val="32"/>
-        </w:rPr>
-        <w:t>(в)Понимание и исполнение предназначения народа Божьего – познание и передача С.Б.,Завета,Хр.,выбор и решение человека.</w:t>
-      </w:r>
-    </w:p>
-    <w:p>
-      <w:pPr>
-        <w:rPr>
-          <w:b/>
-          <w:sz w:val="32"/>
-          <w:szCs w:val="32"/>
-        </w:rPr>
-      </w:pPr>
-      <w:r>
-        <w:rPr>
-          <w:b/>
-          <w:sz w:val="32"/>
-          <w:szCs w:val="32"/>
-        </w:rPr>
-        <w:t>(Соблюдение Божьих условий – получение всех остальных ответов для успешной жизни всякого человека). Мф.6:33.</w:t>
-      </w:r>
-    </w:p>
-    <w:p>
-      <w:pPr>
-        <w:rPr>
-          <w:b/>
-          <w:sz w:val="32"/>
-          <w:szCs w:val="32"/>
-        </w:rPr>
-      </w:pPr>
-    </w:p>
-    <w:p>
-      <w:pPr>
-        <w:rPr>
-          <w:b/>
-          <w:sz w:val="32"/>
-          <w:szCs w:val="32"/>
-        </w:rPr>
-      </w:pPr>
-      <w:r>
-        <w:rPr>
-          <w:b/>
-          <w:sz w:val="32"/>
-          <w:szCs w:val="32"/>
-        </w:rPr>
-        <w:t>Заключение:</w:t>
-      </w:r>
-    </w:p>
-    <w:p>
-      <w:pPr>
-        <w:rPr>
-          <w:b/>
-          <w:sz w:val="32"/>
-          <w:szCs w:val="32"/>
-        </w:rPr>
-      </w:pPr>
-      <w:r>
-        <w:rPr>
-          <w:b/>
-          <w:sz w:val="32"/>
-          <w:szCs w:val="32"/>
-        </w:rPr>
-        <w:t>(1)Важность понимания и исполнение предназначения.</w:t>
-      </w:r>
-    </w:p>
-    <w:p>
-      <w:pPr>
-        <w:rPr>
-          <w:b/>
-          <w:sz w:val="32"/>
-          <w:szCs w:val="32"/>
-        </w:rPr>
-      </w:pPr>
-      <w:r>
-        <w:rPr>
-          <w:b/>
-          <w:sz w:val="32"/>
-          <w:szCs w:val="32"/>
-        </w:rPr>
-        <w:t>(Познание и передача С.Б.,Завета,Хр.,ученики,Вс.Ев.)</w:t>
-      </w:r>
-    </w:p>
-    <w:p>
-      <w:pPr>
-        <w:rPr>
-          <w:b/>
-          <w:sz w:val="32"/>
-          <w:szCs w:val="32"/>
-        </w:rPr>
-      </w:pPr>
-      <w:r>
-        <w:rPr>
-          <w:b/>
-          <w:sz w:val="32"/>
-          <w:szCs w:val="32"/>
-        </w:rPr>
-        <w:t>(2)Важность правильного Богослужения и чистоты учения.</w:t>
-      </w:r>
-    </w:p>
-    <w:p>
-      <w:pPr>
-        <w:rPr>
-          <w:b/>
-          <w:sz w:val="32"/>
-          <w:szCs w:val="32"/>
-        </w:rPr>
-      </w:pPr>
-      <w:r>
-        <w:rPr>
-          <w:b/>
-          <w:sz w:val="32"/>
-          <w:szCs w:val="32"/>
-        </w:rPr>
-        <w:t>(3)Важность понимания Б. суверенитета и контроля.</w:t>
-      </w:r>
-    </w:p>
-    <w:p>
-      <w:pPr>
-        <w:rPr>
-          <w:b/>
-          <w:sz w:val="32"/>
-          <w:szCs w:val="32"/>
-        </w:rPr>
-      </w:pPr>
-    </w:p>
-    <w:p>
-      <w:pPr>
-        <w:rPr>
-          <w:b/>
-          <w:sz w:val="32"/>
-          <w:szCs w:val="32"/>
-        </w:rPr>
-      </w:pPr>
-    </w:p>
-    <w:p>
-      <w:pPr>
-        <w:rPr>
-          <w:b/>
-          <w:sz w:val="32"/>
-          <w:szCs w:val="32"/>
-        </w:rPr>
-      </w:pPr>
-    </w:p>
-    <w:p>
-      <w:pPr>
-        <w:rPr>
-          <w:b/>
-          <w:sz w:val="32"/>
-          <w:szCs w:val="32"/>
-        </w:rPr>
-      </w:pPr>
-    </w:p>
-    <w:p>
-      <w:pPr>
-        <w:rPr>
-          <w:b/>
-          <w:sz w:val="32"/>
-          <w:szCs w:val="32"/>
-        </w:rPr>
-      </w:pPr>
-    </w:p>
-    <w:p>
-      <w:pPr>
-        <w:rPr>
-          <w:b/>
-          <w:sz w:val="32"/>
-          <w:szCs w:val="32"/>
-        </w:rPr>
-      </w:pPr>
-    </w:p>
-    <w:p>
-      <w:pPr>
-        <w:rPr>
-          <w:b/>
-          <w:sz w:val="32"/>
-          <w:szCs w:val="32"/>
-        </w:rPr>
-      </w:pPr>
-    </w:p>
-    <w:p>
-      <w:pPr>
-        <w:rPr>
-          <w:b/>
-          <w:sz w:val="32"/>
-          <w:szCs w:val="32"/>
-        </w:rPr>
-      </w:pPr>
-    </w:p>
-    <w:p>
-      <w:pPr>
-        <w:rPr>
-          <w:b/>
-          <w:sz w:val="32"/>
-          <w:szCs w:val="32"/>
-        </w:rPr>
-      </w:pPr>
-    </w:p>
-    <w:p>
-      <w:pPr>
-        <w:rPr>
-          <w:b/>
-          <w:sz w:val="32"/>
-          <w:szCs w:val="32"/>
-        </w:rPr>
-      </w:pPr>
-    </w:p>
-    <w:p>
-      <w:pPr>
-        <w:rPr>
-          <w:b/>
-          <w:sz w:val="32"/>
-          <w:szCs w:val="32"/>
-        </w:rPr>
-      </w:pPr>
-    </w:p>
-    <w:p>
-      <w:pPr>
-        <w:rPr>
-          <w:b/>
-          <w:sz w:val="32"/>
-          <w:szCs w:val="32"/>
-        </w:rPr>
-      </w:pPr>
-    </w:p>
-    <w:p>
-      <w:pPr>
-        <w:rPr>
-          <w:b/>
-          <w:sz w:val="32"/>
-          <w:szCs w:val="32"/>
-        </w:rPr>
-      </w:pPr>
-    </w:p>
-    <w:p>
-      <w:pPr>
-        <w:rPr>
-          <w:b/>
-          <w:sz w:val="32"/>
-          <w:szCs w:val="32"/>
-        </w:rPr>
-      </w:pPr>
-    </w:p>
-    <w:p>
-      <w:pPr>
-        <w:rPr>
-          <w:b/>
-          <w:sz w:val="32"/>
-          <w:szCs w:val="32"/>
-        </w:rPr>
-      </w:pPr>
-    </w:p>
-    <w:p>
-      <w:pPr>
-        <w:rPr>
-          <w:b/>
-          <w:sz w:val="32"/>
-          <w:szCs w:val="32"/>
-        </w:rPr>
-      </w:pPr>
-    </w:p>
-    <w:p>
-      <w:pPr>
-        <w:rPr>
-          <w:b/>
-          <w:sz w:val="32"/>
-          <w:szCs w:val="32"/>
-        </w:rPr>
-      </w:pPr>
-    </w:p>
-    <w:p>
-      <w:pPr>
-        <w:rPr>
-          <w:b/>
-          <w:sz w:val="32"/>
-          <w:szCs w:val="32"/>
-        </w:rPr>
-      </w:pPr>
-    </w:p>
-    <w:p>
-      <w:pPr>
-        <w:rPr>
-          <w:b/>
-          <w:sz w:val="32"/>
-          <w:szCs w:val="32"/>
-        </w:rPr>
-      </w:pPr>
-    </w:p>
-    <w:p>
-      <w:pPr>
-        <w:rPr>
-          <w:b/>
-          <w:sz w:val="32"/>
-          <w:szCs w:val="32"/>
-        </w:rPr>
-      </w:pPr>
-    </w:p>
-    <w:p>
-      <w:pPr>
-        <w:rPr>
-          <w:b/>
-          <w:sz w:val="32"/>
-          <w:szCs w:val="32"/>
-        </w:rPr>
-      </w:pPr>
-    </w:p>
-    <w:p>
-      <w:pPr>
-        <w:rPr>
-          <w:b/>
-          <w:sz w:val="40"/>
-          <w:szCs w:val="40"/>
-        </w:rPr>
-      </w:pPr>
-      <w:r>
-        <w:rPr>
-          <w:b/>
-          <w:sz w:val="40"/>
-          <w:szCs w:val="40"/>
-        </w:rPr>
-        <w:lastRenderedPageBreak/>
-        <w:t>13</w:t>
-      </w:r>
-      <w:r>
-        <w:rPr>
-          <w:b/>
-          <w:sz w:val="40"/>
-          <w:szCs w:val="40"/>
-        </w:rPr>
-        <w:t>.Быт.16; - Авраам,рождение Измаила</w:t>
-      </w:r>
-      <w:r>
-        <w:rPr>
-          <w:b/>
-          <w:sz w:val="36"/>
-          <w:szCs w:val="36"/>
-        </w:rPr>
-        <w:t>.</w:t>
-      </w:r>
-    </w:p>
-    <w:p>
-      <w:pPr>
-        <w:rPr>
-          <w:b/>
-          <w:sz w:val="32"/>
-          <w:szCs w:val="32"/>
-        </w:rPr>
-      </w:pPr>
-      <w:r>
-        <w:rPr>
-          <w:b/>
-          <w:sz w:val="32"/>
-          <w:szCs w:val="32"/>
-        </w:rPr>
-        <w:t>1</w:t>
-      </w:r>
-      <w:r>
-        <w:rPr>
-          <w:b/>
-          <w:sz w:val="32"/>
-          <w:szCs w:val="32"/>
-        </w:rPr>
-        <w:t xml:space="preserve">)Быт.16; - </w:t>
-      </w:r>
-      <w:r>
-        <w:rPr>
-          <w:b/>
-          <w:sz w:val="32"/>
-          <w:szCs w:val="32"/>
-        </w:rPr>
-        <w:t>неточное исполнение С.Б.,</w:t>
-      </w:r>
-      <w:r>
-        <w:rPr>
-          <w:b/>
-          <w:sz w:val="32"/>
-          <w:szCs w:val="32"/>
-        </w:rPr>
-        <w:t>Завет</w:t>
-      </w:r>
-      <w:r>
-        <w:rPr>
-          <w:b/>
-          <w:sz w:val="32"/>
-          <w:szCs w:val="32"/>
-        </w:rPr>
-        <w:t>а</w:t>
-      </w:r>
-      <w:r>
-        <w:rPr>
-          <w:b/>
-          <w:sz w:val="32"/>
-          <w:szCs w:val="32"/>
-        </w:rPr>
-        <w:t>,Хр.</w:t>
-      </w:r>
-    </w:p>
-    <w:p>
-      <w:pPr>
-        <w:rPr>
-          <w:b/>
-          <w:sz w:val="32"/>
-          <w:szCs w:val="32"/>
-        </w:rPr>
-      </w:pPr>
-      <w:r>
-        <w:rPr>
-          <w:b/>
-          <w:sz w:val="32"/>
-          <w:szCs w:val="32"/>
-        </w:rPr>
-        <w:t>(1)Быт.16:1-4; - вера Сарры,принятие С.Б.,Завета,Хр.</w:t>
-      </w:r>
-    </w:p>
-    <w:p>
-      <w:pPr>
-        <w:rPr>
-          <w:b/>
-          <w:sz w:val="32"/>
-          <w:szCs w:val="32"/>
-        </w:rPr>
-      </w:pPr>
-      <w:r>
-        <w:rPr>
-          <w:b/>
-          <w:sz w:val="32"/>
-          <w:szCs w:val="32"/>
-        </w:rPr>
-        <w:t xml:space="preserve">(а)Понимание важности потомков – </w:t>
-      </w:r>
-      <w:r>
-        <w:rPr>
-          <w:b/>
-          <w:sz w:val="32"/>
-          <w:szCs w:val="32"/>
-        </w:rPr>
-        <w:t xml:space="preserve">познание и </w:t>
-      </w:r>
-      <w:r>
-        <w:rPr>
-          <w:b/>
-          <w:sz w:val="32"/>
-          <w:szCs w:val="32"/>
-        </w:rPr>
-        <w:t>передача С.Б.,Завета,Хр.</w:t>
-      </w:r>
-      <w:r>
-        <w:rPr>
-          <w:b/>
-          <w:sz w:val="32"/>
-          <w:szCs w:val="32"/>
-        </w:rPr>
-        <w:t>,важность прихода Христа.</w:t>
-      </w:r>
-    </w:p>
-    <w:p>
-      <w:pPr>
-        <w:rPr>
-          <w:b/>
-          <w:sz w:val="32"/>
-          <w:szCs w:val="32"/>
-        </w:rPr>
-      </w:pPr>
-      <w:r>
-        <w:rPr>
-          <w:b/>
-          <w:sz w:val="32"/>
-          <w:szCs w:val="32"/>
-        </w:rPr>
-        <w:t>Быт.1:27;2:7,17(Быт.3:1-7; - Рим.5:12;6:23;Еф.2:2); - Быт.3:15,21.</w:t>
-      </w:r>
-    </w:p>
-    <w:p>
-      <w:pPr>
-        <w:rPr>
-          <w:b/>
-          <w:sz w:val="32"/>
-          <w:szCs w:val="32"/>
-        </w:rPr>
-      </w:pPr>
-      <w:r>
-        <w:rPr>
-          <w:b/>
-          <w:sz w:val="32"/>
-          <w:szCs w:val="32"/>
-        </w:rPr>
-        <w:t>(б)Самопожертвование – важность прихода Хр,исполнение С.Б.</w:t>
-      </w:r>
-    </w:p>
-    <w:p>
-      <w:pPr>
-        <w:rPr>
-          <w:b/>
-          <w:sz w:val="32"/>
-          <w:szCs w:val="32"/>
-        </w:rPr>
-      </w:pPr>
-    </w:p>
-    <w:p>
-      <w:pPr>
-        <w:rPr>
-          <w:b/>
-          <w:sz w:val="32"/>
-          <w:szCs w:val="32"/>
-        </w:rPr>
-      </w:pPr>
-      <w:r>
-        <w:rPr>
-          <w:b/>
-          <w:sz w:val="32"/>
-          <w:szCs w:val="32"/>
-        </w:rPr>
-        <w:t>(2</w:t>
-      </w:r>
-      <w:r>
-        <w:rPr>
-          <w:b/>
-          <w:sz w:val="32"/>
-          <w:szCs w:val="32"/>
-        </w:rPr>
-        <w:t>)</w:t>
-      </w:r>
-      <w:r>
-        <w:rPr>
-          <w:b/>
-          <w:sz w:val="32"/>
-          <w:szCs w:val="32"/>
-        </w:rPr>
-        <w:t>Быт.16:5-</w:t>
-      </w:r>
-      <w:r>
-        <w:rPr>
-          <w:b/>
-          <w:sz w:val="32"/>
-          <w:szCs w:val="32"/>
-        </w:rPr>
-        <w:t>6; - ошибки Авраама,н</w:t>
-      </w:r>
-      <w:r>
-        <w:rPr>
-          <w:b/>
-          <w:sz w:val="32"/>
-          <w:szCs w:val="32"/>
-        </w:rPr>
-        <w:t>еточ</w:t>
-      </w:r>
-      <w:r>
-        <w:rPr>
-          <w:b/>
-          <w:sz w:val="32"/>
-          <w:szCs w:val="32"/>
-        </w:rPr>
-        <w:t>ное исполнение С.Б.</w:t>
-      </w:r>
-    </w:p>
-    <w:p>
-      <w:pPr>
-        <w:rPr>
-          <w:b/>
-          <w:sz w:val="32"/>
-          <w:szCs w:val="32"/>
-        </w:rPr>
-      </w:pPr>
-      <w:r>
-        <w:rPr>
-          <w:b/>
-          <w:sz w:val="32"/>
-          <w:szCs w:val="32"/>
-        </w:rPr>
-        <w:t>(</w:t>
-      </w:r>
-      <w:r>
-        <w:rPr>
-          <w:b/>
-          <w:sz w:val="32"/>
-          <w:szCs w:val="32"/>
-        </w:rPr>
-        <w:t>а)</w:t>
-      </w:r>
-      <w:r>
-        <w:rPr>
-          <w:b/>
-          <w:sz w:val="32"/>
-          <w:szCs w:val="32"/>
-        </w:rPr>
-        <w:t>Египет,</w:t>
-      </w:r>
-      <w:r>
-        <w:rPr>
-          <w:b/>
-          <w:sz w:val="32"/>
-          <w:szCs w:val="32"/>
-        </w:rPr>
-        <w:t>Агарь,</w:t>
-      </w:r>
-      <w:r>
-        <w:rPr>
-          <w:b/>
-          <w:sz w:val="32"/>
-          <w:szCs w:val="32"/>
-        </w:rPr>
-        <w:t>И</w:t>
-      </w:r>
-      <w:r>
-        <w:rPr>
-          <w:b/>
-          <w:sz w:val="32"/>
-          <w:szCs w:val="32"/>
-        </w:rPr>
-        <w:t>змаильтяне</w:t>
-      </w:r>
-      <w:r>
-        <w:rPr>
-          <w:b/>
-          <w:sz w:val="32"/>
-          <w:szCs w:val="32"/>
-        </w:rPr>
-        <w:t>(арабы)</w:t>
-      </w:r>
-      <w:r>
-        <w:rPr>
-          <w:b/>
-          <w:sz w:val="32"/>
-          <w:szCs w:val="32"/>
-        </w:rPr>
-        <w:t xml:space="preserve"> – проблемы потомкам</w:t>
-      </w:r>
-      <w:r>
-        <w:rPr>
-          <w:b/>
-          <w:sz w:val="32"/>
-          <w:szCs w:val="32"/>
-        </w:rPr>
-        <w:t>.</w:t>
-      </w:r>
-    </w:p>
-    <w:p>
-      <w:pPr>
-        <w:rPr>
-          <w:b/>
-          <w:sz w:val="32"/>
-          <w:szCs w:val="32"/>
-        </w:rPr>
-      </w:pPr>
-      <w:r>
-        <w:rPr>
-          <w:b/>
-          <w:sz w:val="32"/>
-          <w:szCs w:val="32"/>
-        </w:rPr>
-        <w:t>(б)Своеволие,грех. сущ. человека,желание «помогать» Б.</w:t>
-      </w:r>
-      <w:r>
-        <w:rPr>
-          <w:b/>
-          <w:sz w:val="32"/>
-          <w:szCs w:val="32"/>
-        </w:rPr>
-        <w:t xml:space="preserve"> </w:t>
-      </w:r>
-    </w:p>
-    <w:p>
-      <w:pPr>
-        <w:rPr>
-          <w:b/>
-          <w:sz w:val="32"/>
-          <w:szCs w:val="32"/>
-        </w:rPr>
-      </w:pPr>
-      <w:r>
-        <w:rPr>
-          <w:b/>
-          <w:sz w:val="32"/>
-          <w:szCs w:val="32"/>
-        </w:rPr>
-        <w:t>(в)Важность посто</w:t>
-      </w:r>
-      <w:r>
-        <w:rPr>
-          <w:b/>
-          <w:sz w:val="32"/>
-          <w:szCs w:val="32"/>
-        </w:rPr>
-        <w:t>янного обращения к С.Б.,молитва,важность</w:t>
-      </w:r>
-    </w:p>
-    <w:p>
-      <w:pPr>
-        <w:rPr>
-          <w:b/>
-          <w:sz w:val="32"/>
-          <w:szCs w:val="32"/>
-        </w:rPr>
-      </w:pPr>
-      <w:r>
-        <w:rPr>
-          <w:b/>
-          <w:sz w:val="32"/>
-          <w:szCs w:val="32"/>
-        </w:rPr>
-        <w:t>понимания Божьего суверенитета и контроля,доверия Богу.</w:t>
-      </w:r>
-    </w:p>
-    <w:p>
-      <w:pPr>
-        <w:rPr>
-          <w:b/>
-          <w:sz w:val="32"/>
-          <w:szCs w:val="32"/>
-        </w:rPr>
-      </w:pPr>
-      <w:r>
-        <w:rPr>
-          <w:b/>
-          <w:sz w:val="32"/>
-          <w:szCs w:val="32"/>
-        </w:rPr>
-        <w:t>(г)Божье</w:t>
-      </w:r>
-      <w:r>
-        <w:rPr>
-          <w:b/>
-          <w:sz w:val="32"/>
-          <w:szCs w:val="32"/>
-        </w:rPr>
-        <w:t xml:space="preserve"> допущение</w:t>
-      </w:r>
-      <w:r>
-        <w:rPr>
-          <w:b/>
-          <w:sz w:val="32"/>
-          <w:szCs w:val="32"/>
-        </w:rPr>
-        <w:t xml:space="preserve"> ошибки Авраама – совершение</w:t>
-      </w:r>
-      <w:r>
-        <w:rPr>
-          <w:b/>
-          <w:sz w:val="32"/>
-          <w:szCs w:val="32"/>
-        </w:rPr>
-        <w:t xml:space="preserve"> спасения только от Бога.</w:t>
-      </w:r>
-      <w:r>
-        <w:rPr>
-          <w:b/>
-          <w:sz w:val="32"/>
-          <w:szCs w:val="32"/>
-        </w:rPr>
-        <w:t xml:space="preserve"> Рим.8:28.</w:t>
-      </w:r>
-    </w:p>
-    <w:p>
-      <w:pPr>
-        <w:rPr>
-          <w:b/>
-          <w:sz w:val="32"/>
-          <w:szCs w:val="32"/>
-        </w:rPr>
-      </w:pPr>
-    </w:p>
-    <w:p>
-      <w:pPr>
-        <w:rPr>
-          <w:b/>
-          <w:sz w:val="32"/>
-          <w:szCs w:val="32"/>
-        </w:rPr>
-      </w:pPr>
-      <w:r>
-        <w:rPr>
-          <w:b/>
-          <w:sz w:val="32"/>
-          <w:szCs w:val="32"/>
-        </w:rPr>
-        <w:t>(3)Быт.16:7-16;</w:t>
-      </w:r>
-      <w:r>
-        <w:rPr>
-          <w:b/>
-          <w:sz w:val="32"/>
-          <w:szCs w:val="32"/>
-        </w:rPr>
-        <w:t xml:space="preserve"> - важность принятия С.Б.,Завета,Хр.</w:t>
-      </w:r>
-    </w:p>
-    <w:p>
-      <w:pPr>
-        <w:rPr>
-          <w:b/>
-          <w:sz w:val="32"/>
-          <w:szCs w:val="32"/>
-        </w:rPr>
-      </w:pPr>
-      <w:r>
-        <w:rPr>
-          <w:b/>
-          <w:sz w:val="32"/>
-          <w:szCs w:val="32"/>
-        </w:rPr>
-        <w:t>(а)Встреча и общение с Богом,и</w:t>
-      </w:r>
-      <w:r>
-        <w:rPr>
-          <w:b/>
-          <w:sz w:val="32"/>
-          <w:szCs w:val="32"/>
-        </w:rPr>
-        <w:t>збавление</w:t>
-      </w:r>
-      <w:r>
-        <w:rPr>
-          <w:b/>
-          <w:sz w:val="32"/>
-          <w:szCs w:val="32"/>
-        </w:rPr>
-        <w:t xml:space="preserve"> Агари</w:t>
-      </w:r>
-      <w:r>
-        <w:rPr>
-          <w:b/>
-          <w:sz w:val="32"/>
-          <w:szCs w:val="32"/>
-        </w:rPr>
-        <w:t xml:space="preserve"> от смерти в пустыне(итог ухода от С.Б.,Завета,Хр.)</w:t>
-      </w:r>
-      <w:r>
-        <w:rPr>
-          <w:b/>
-          <w:sz w:val="32"/>
-          <w:szCs w:val="32"/>
-        </w:rPr>
-        <w:t xml:space="preserve"> – Б</w:t>
-      </w:r>
-      <w:r>
-        <w:rPr>
-          <w:b/>
-          <w:sz w:val="32"/>
-          <w:szCs w:val="32"/>
-        </w:rPr>
-        <w:t>ожья любовь и милость</w:t>
-      </w:r>
-      <w:r>
-        <w:rPr>
-          <w:b/>
-          <w:sz w:val="32"/>
-          <w:szCs w:val="32"/>
-        </w:rPr>
-        <w:t xml:space="preserve">,важность принятия </w:t>
-      </w:r>
-      <w:r>
-        <w:rPr>
-          <w:b/>
-          <w:sz w:val="32"/>
-          <w:szCs w:val="32"/>
-        </w:rPr>
-        <w:t>С.Б.,Завета,Хр.</w:t>
-      </w:r>
-      <w:r>
-        <w:rPr>
-          <w:b/>
-          <w:sz w:val="32"/>
-          <w:szCs w:val="32"/>
-        </w:rPr>
-        <w:t>(спасение</w:t>
-      </w:r>
-      <w:r>
-        <w:rPr>
-          <w:b/>
-          <w:sz w:val="32"/>
-          <w:szCs w:val="32"/>
-        </w:rPr>
-        <w:t>)</w:t>
-      </w:r>
     </w:p>
     <w:p>
       <w:pPr>
@@ -27356,23 +27412,7 @@
           <w:sz w:val="32"/>
           <w:szCs w:val="32"/>
         </w:rPr>
-        <w:t>)Гал.4:2</w:t>
-      </w:r>
-      <w:r>
-        <w:rPr>
-          <w:b/>
-          <w:sz w:val="32"/>
-          <w:szCs w:val="32"/>
-        </w:rPr>
-        <w:t>2</w:t>
-      </w:r>
-      <w:r>
-        <w:rPr>
-          <w:b/>
-          <w:sz w:val="32"/>
-          <w:szCs w:val="32"/>
-        </w:rPr>
-        <w:t>-31; - понимание религии и Благой Вести</w:t>
+        <w:t>)Гал.4:28-31; - понимание религии и Благой Вести</w:t>
       </w:r>
       <w:r>
         <w:rPr>
@@ -27661,7 +27701,6 @@
           <w:sz w:val="32"/>
           <w:szCs w:val="32"/>
         </w:rPr>
-        <w:lastRenderedPageBreak/>
         <w:t>(5</w:t>
       </w:r>
       <w:r>
@@ -28161,7 +28200,6 @@
           <w:sz w:val="40"/>
           <w:szCs w:val="40"/>
         </w:rPr>
-        <w:lastRenderedPageBreak/>
         <w:t>1</w:t>
       </w:r>
       <w:r>
@@ -29314,7 +29352,6 @@
           <w:sz w:val="32"/>
           <w:szCs w:val="32"/>
         </w:rPr>
-        <w:lastRenderedPageBreak/>
         <w:t>3)</w:t>
       </w:r>
       <w:r>
@@ -30086,7 +30123,6 @@
           <w:sz w:val="40"/>
           <w:szCs w:val="40"/>
         </w:rPr>
-        <w:lastRenderedPageBreak/>
         <w:t>1</w:t>
       </w:r>
       <w:r>
@@ -31262,7 +31298,6 @@
           <w:sz w:val="32"/>
           <w:szCs w:val="32"/>
         </w:rPr>
-        <w:lastRenderedPageBreak/>
         <w:t xml:space="preserve">(3)Быт.19:24-29; - </w:t>
       </w:r>
       <w:r>
@@ -32284,7 +32319,6 @@
           <w:sz w:val="40"/>
           <w:szCs w:val="40"/>
         </w:rPr>
-        <w:lastRenderedPageBreak/>
         <w:t>1</w:t>
       </w:r>
       <w:r>
@@ -33649,7 +33683,6 @@
           <w:sz w:val="32"/>
           <w:szCs w:val="32"/>
         </w:rPr>
-        <w:lastRenderedPageBreak/>
         <w:t>6</w:t>
       </w:r>
       <w:r>
@@ -34872,7 +34905,6 @@
           <w:sz w:val="40"/>
           <w:szCs w:val="40"/>
         </w:rPr>
-        <w:lastRenderedPageBreak/>
         <w:t>1</w:t>
       </w:r>
       <w:r>
@@ -35974,7 +36006,6 @@
           <w:sz w:val="32"/>
           <w:szCs w:val="32"/>
         </w:rPr>
-        <w:lastRenderedPageBreak/>
         <w:t>3</w:t>
       </w:r>
       <w:r>
@@ -36765,7 +36796,6 @@
           <w:sz w:val="32"/>
           <w:szCs w:val="32"/>
         </w:rPr>
-        <w:lastRenderedPageBreak/>
         <w:t>4</w:t>
       </w:r>
       <w:r>
@@ -37344,7 +37374,6 @@
           <w:sz w:val="40"/>
           <w:szCs w:val="40"/>
         </w:rPr>
-        <w:lastRenderedPageBreak/>
         <w:t>1</w:t>
       </w:r>
       <w:r>
@@ -38535,7 +38564,6 @@
           <w:sz w:val="32"/>
           <w:szCs w:val="32"/>
         </w:rPr>
-        <w:lastRenderedPageBreak/>
         <w:t>(5</w:t>
       </w:r>
       <w:r>
@@ -39453,7 +39481,6 @@
           <w:sz w:val="40"/>
           <w:szCs w:val="40"/>
         </w:rPr>
-        <w:lastRenderedPageBreak/>
         <w:t>1</w:t>
       </w:r>
       <w:r>
@@ -40589,7 +40616,6 @@
           <w:sz w:val="32"/>
           <w:szCs w:val="32"/>
         </w:rPr>
-        <w:lastRenderedPageBreak/>
         <w:t>(2</w:t>
       </w:r>
       <w:r>
@@ -41715,7 +41741,6 @@
           <w:sz w:val="40"/>
           <w:szCs w:val="40"/>
         </w:rPr>
-        <w:lastRenderedPageBreak/>
         <w:t>20</w:t>
       </w:r>
       <w:r>
@@ -42949,7 +42974,6 @@
           <w:sz w:val="32"/>
           <w:szCs w:val="32"/>
         </w:rPr>
-        <w:lastRenderedPageBreak/>
         <w:t>(4</w:t>
       </w:r>
       <w:r>
@@ -44069,7 +44093,6 @@
           <w:sz w:val="32"/>
           <w:szCs w:val="32"/>
         </w:rPr>
-        <w:lastRenderedPageBreak/>
         <w:t>4</w:t>
       </w:r>
       <w:r>
@@ -44936,7 +44959,6 @@
           <w:sz w:val="40"/>
           <w:szCs w:val="40"/>
         </w:rPr>
-        <w:lastRenderedPageBreak/>
         <w:t>21</w:t>
       </w:r>
       <w:r>
@@ -46144,7 +46166,6 @@
           <w:sz w:val="32"/>
           <w:szCs w:val="32"/>
         </w:rPr>
-        <w:lastRenderedPageBreak/>
         <w:t>(3)Быт.38:</w:t>
       </w:r>
       <w:r>
@@ -47062,7 +47083,6 @@
           <w:sz w:val="40"/>
           <w:szCs w:val="40"/>
         </w:rPr>
-        <w:lastRenderedPageBreak/>
         <w:t>22</w:t>
       </w:r>
       <w:r>
@@ -48252,7 +48272,6 @@
           <w:sz w:val="32"/>
           <w:szCs w:val="32"/>
         </w:rPr>
-        <w:lastRenderedPageBreak/>
         <w:t>4</w:t>
       </w:r>
       <w:r>
@@ -49339,7 +49358,6 @@
           <w:sz w:val="40"/>
           <w:szCs w:val="40"/>
         </w:rPr>
-        <w:lastRenderedPageBreak/>
         <w:t>23</w:t>
       </w:r>
       <w:r>
@@ -50522,7 +50540,6 @@
           <w:sz w:val="32"/>
           <w:szCs w:val="32"/>
         </w:rPr>
-        <w:lastRenderedPageBreak/>
         <w:t>6</w:t>
       </w:r>
       <w:r>
@@ -51622,7 +51639,6 @@
           <w:sz w:val="32"/>
           <w:szCs w:val="32"/>
         </w:rPr>
-        <w:lastRenderedPageBreak/>
         <w:t xml:space="preserve">Итог: </w:t>
       </w:r>
     </w:p>
@@ -52131,7 +52147,6 @@
           <w:sz w:val="40"/>
           <w:szCs w:val="40"/>
         </w:rPr>
-        <w:lastRenderedPageBreak/>
         <w:t>2</w:t>
       </w:r>
       <w:r>
@@ -52923,7 +52938,6 @@
           <w:sz w:val="32"/>
           <w:szCs w:val="32"/>
         </w:rPr>
-        <w:lastRenderedPageBreak/>
         <w:t>5)Патриарх Исаак.</w:t>
       </w:r>
     </w:p>
@@ -53553,50 +53567,6 @@
     <w:lsdException w:name="Subtitle" w:qFormat="1"/>
     <w:lsdException w:name="Strong" w:qFormat="1"/>
     <w:lsdException w:name="Emphasis" w:qFormat="1"/>
-    <w:lsdException w:name="Normal Table" w:semiHidden="1" w:unhideWhenUsed="1"/>
-    <w:lsdException w:name="Table Simple 1" w:semiHidden="1" w:unhideWhenUsed="1"/>
-    <w:lsdException w:name="Table Simple 2" w:semiHidden="1" w:unhideWhenUsed="1"/>
-    <w:lsdException w:name="Table Simple 3" w:semiHidden="1" w:unhideWhenUsed="1"/>
-    <w:lsdException w:name="Table Classic 1" w:semiHidden="1" w:unhideWhenUsed="1"/>
-    <w:lsdException w:name="Table Classic 2" w:semiHidden="1" w:unhideWhenUsed="1"/>
-    <w:lsdException w:name="Table Classic 3" w:semiHidden="1" w:unhideWhenUsed="1"/>
-    <w:lsdException w:name="Table Classic 4" w:semiHidden="1" w:unhideWhenUsed="1"/>
-    <w:lsdException w:name="Table Colorful 1" w:semiHidden="1" w:unhideWhenUsed="1"/>
-    <w:lsdException w:name="Table Colorful 2" w:semiHidden="1" w:unhideWhenUsed="1"/>
-    <w:lsdException w:name="Table Colorful 3" w:semiHidden="1" w:unhideWhenUsed="1"/>
-    <w:lsdException w:name="Table Columns 1" w:semiHidden="1" w:unhideWhenUsed="1"/>
-    <w:lsdException w:name="Table Columns 2" w:semiHidden="1" w:unhideWhenUsed="1"/>
-    <w:lsdException w:name="Table Columns 3" w:semiHidden="1" w:unhideWhenUsed="1"/>
-    <w:lsdException w:name="Table Columns 4" w:semiHidden="1" w:unhideWhenUsed="1"/>
-    <w:lsdException w:name="Table Columns 5" w:semiHidden="1" w:unhideWhenUsed="1"/>
-    <w:lsdException w:name="Table Grid 1" w:semiHidden="1" w:unhideWhenUsed="1"/>
-    <w:lsdException w:name="Table Grid 2" w:semiHidden="1" w:unhideWhenUsed="1"/>
-    <w:lsdException w:name="Table Grid 3" w:semiHidden="1" w:unhideWhenUsed="1"/>
-    <w:lsdException w:name="Table Grid 4" w:semiHidden="1" w:unhideWhenUsed="1"/>
-    <w:lsdException w:name="Table Grid 5" w:semiHidden="1" w:unhideWhenUsed="1"/>
-    <w:lsdException w:name="Table Grid 6" w:semiHidden="1" w:unhideWhenUsed="1"/>
-    <w:lsdException w:name="Table Grid 7" w:semiHidden="1" w:unhideWhenUsed="1"/>
-    <w:lsdException w:name="Table Grid 8" w:semiHidden="1" w:unhideWhenUsed="1"/>
-    <w:lsdException w:name="Table List 1" w:semiHidden="1" w:unhideWhenUsed="1"/>
-    <w:lsdException w:name="Table List 2" w:semiHidden="1" w:unhideWhenUsed="1"/>
-    <w:lsdException w:name="Table List 3" w:semiHidden="1" w:unhideWhenUsed="1"/>
-    <w:lsdException w:name="Table List 4" w:semiHidden="1" w:unhideWhenUsed="1"/>
-    <w:lsdException w:name="Table List 5" w:semiHidden="1" w:unhideWhenUsed="1"/>
-    <w:lsdException w:name="Table List 6" w:semiHidden="1" w:unhideWhenUsed="1"/>
-    <w:lsdException w:name="Table List 7" w:semiHidden="1" w:unhideWhenUsed="1"/>
-    <w:lsdException w:name="Table List 8" w:semiHidden="1" w:unhideWhenUsed="1"/>
-    <w:lsdException w:name="Table 3D effects 1" w:semiHidden="1" w:unhideWhenUsed="1"/>
-    <w:lsdException w:name="Table 3D effects 2" w:semiHidden="1" w:unhideWhenUsed="1"/>
-    <w:lsdException w:name="Table 3D effects 3" w:semiHidden="1" w:unhideWhenUsed="1"/>
-    <w:lsdException w:name="Table Contemporary" w:semiHidden="1" w:unhideWhenUsed="1"/>
-    <w:lsdException w:name="Table Elegant" w:semiHidden="1" w:unhideWhenUsed="1"/>
-    <w:lsdException w:name="Table Professional" w:semiHidden="1" w:unhideWhenUsed="1"/>
-    <w:lsdException w:name="Table Subtle 1" w:semiHidden="1" w:unhideWhenUsed="1"/>
-    <w:lsdException w:name="Table Subtle 2" w:semiHidden="1" w:unhideWhenUsed="1"/>
-    <w:lsdException w:name="Table Web 1" w:semiHidden="1" w:unhideWhenUsed="1"/>
-    <w:lsdException w:name="Table Web 2" w:semiHidden="1" w:unhideWhenUsed="1"/>
-    <w:lsdException w:name="Table Web 3" w:semiHidden="1" w:unhideWhenUsed="1"/>
-    <w:lsdException w:name="Table Theme" w:semiHidden="1" w:unhideWhenUsed="1"/>
     <w:lsdException w:name="Placeholder Text" w:semiHidden="1" w:uiPriority="99"/>
     <w:lsdException w:name="No Spacing" w:uiPriority="1" w:qFormat="1"/>
     <w:lsdException w:name="Light Shading" w:uiPriority="60"/>
@@ -53829,15 +53799,11 @@
   </w:style>
   <w:style w:type="character" w:default="1" w:styleId="DefaultParagraphFont">
     <w:name w:val="Default Paragraph Font"/>
-    <w:uiPriority w:val="1"/>
     <w:semiHidden/>
-    <w:unhideWhenUsed/>
   </w:style>
   <w:style w:type="table" w:default="1" w:styleId="TableNormal">
     <w:name w:val="Normal Table"/>
-    <w:uiPriority w:val="99"/>
     <w:semiHidden/>
-    <w:unhideWhenUsed/>
     <w:tblPr>
       <w:tblInd w:w="0" w:type="dxa"/>
       <w:tblCellMar>
@@ -53850,9 +53816,7 @@
   </w:style>
   <w:style w:type="numbering" w:default="1" w:styleId="NoList">
     <w:name w:val="No List"/>
-    <w:uiPriority w:val="99"/>
     <w:semiHidden/>
-    <w:unhideWhenUsed/>
   </w:style>
 </w:styles>
 </file>
